--- a/asst2/ast2_q3.docx
+++ b/asst2/ast2_q3.docx
@@ -119,11 +119,19 @@
                                 </w:rPr>
                                 <w:t xml:space="preserve">(1) </w:t>
                               </w:r>
+                              <w:proofErr w:type="gramStart"/>
                               <w:r>
                                 <w:rPr>
                                   <w:color w:val="000000"/>
                                 </w:rPr>
-                                <w:t>x=x+3</w:t>
+                                <w:t>x</w:t>
+                              </w:r>
+                              <w:proofErr w:type="gramEnd"/>
+                              <w:r>
+                                <w:rPr>
+                                  <w:color w:val="000000"/>
+                                </w:rPr>
+                                <w:t>=x+3</w:t>
                               </w:r>
                             </w:p>
                             <w:p>
@@ -139,11 +147,19 @@
                                 </w:rPr>
                                 <w:t xml:space="preserve">(2) </w:t>
                               </w:r>
+                              <w:proofErr w:type="gramStart"/>
                               <w:r>
                                 <w:rPr>
                                   <w:color w:val="000000"/>
                                 </w:rPr>
-                                <w:t>if(y&gt;5)</w:t>
+                                <w:t>if</w:t>
+                              </w:r>
+                              <w:proofErr w:type="gramEnd"/>
+                              <w:r>
+                                <w:rPr>
+                                  <w:color w:val="000000"/>
+                                </w:rPr>
+                                <w:t>(y&gt;5)</w:t>
                               </w:r>
                             </w:p>
                           </w:txbxContent>
@@ -259,14 +275,30 @@
                                 <w:rPr>
                                   <w:color w:val="000000"/>
                                 </w:rPr>
-                                <w:t>(3) z</w:t>
+                                <w:t xml:space="preserve">(3) </w:t>
                               </w:r>
+                              <w:proofErr w:type="gramStart"/>
                               <w:r>
                                 <w:rPr>
                                   <w:color w:val="000000"/>
                                 </w:rPr>
-                                <w:t>=z+x</w:t>
+                                <w:t>z</w:t>
                               </w:r>
+                              <w:proofErr w:type="gramEnd"/>
+                              <w:r>
+                                <w:rPr>
+                                  <w:color w:val="000000"/>
+                                </w:rPr>
+                                <w:t>=</w:t>
+                              </w:r>
+                              <w:proofErr w:type="spellStart"/>
+                              <w:r>
+                                <w:rPr>
+                                  <w:color w:val="000000"/>
+                                </w:rPr>
+                                <w:t>z+x</w:t>
+                              </w:r>
+                              <w:proofErr w:type="spellEnd"/>
                             </w:p>
                             <w:p>
                               <w:pPr>
@@ -279,7 +311,21 @@
                                 <w:rPr>
                                   <w:color w:val="000000"/>
                                 </w:rPr>
-                                <w:t>(4) x=4</w:t>
+                                <w:t xml:space="preserve">(4) </w:t>
+                              </w:r>
+                              <w:proofErr w:type="gramStart"/>
+                              <w:r>
+                                <w:rPr>
+                                  <w:color w:val="000000"/>
+                                </w:rPr>
+                                <w:t>x</w:t>
+                              </w:r>
+                              <w:proofErr w:type="gramEnd"/>
+                              <w:r>
+                                <w:rPr>
+                                  <w:color w:val="000000"/>
+                                </w:rPr>
+                                <w:t>=4</w:t>
                               </w:r>
                             </w:p>
                           </w:txbxContent>
@@ -336,7 +382,21 @@
                                 <w:rPr>
                                   <w:color w:val="000000"/>
                                 </w:rPr>
-                                <w:t>(6) y=y-5</w:t>
+                                <w:t xml:space="preserve">(6) </w:t>
+                              </w:r>
+                              <w:proofErr w:type="gramStart"/>
+                              <w:r>
+                                <w:rPr>
+                                  <w:color w:val="000000"/>
+                                </w:rPr>
+                                <w:t>y</w:t>
+                              </w:r>
+                              <w:proofErr w:type="gramEnd"/>
+                              <w:r>
+                                <w:rPr>
+                                  <w:color w:val="000000"/>
+                                </w:rPr>
+                                <w:t>=y-5</w:t>
                               </w:r>
                             </w:p>
                             <w:p>
@@ -350,8 +410,30 @@
                                 <w:rPr>
                                   <w:color w:val="000000"/>
                                 </w:rPr>
-                                <w:t>(7) z=z+x</w:t>
+                                <w:t xml:space="preserve">(7) </w:t>
                               </w:r>
+                              <w:proofErr w:type="gramStart"/>
+                              <w:r>
+                                <w:rPr>
+                                  <w:color w:val="000000"/>
+                                </w:rPr>
+                                <w:t>z</w:t>
+                              </w:r>
+                              <w:proofErr w:type="gramEnd"/>
+                              <w:r>
+                                <w:rPr>
+                                  <w:color w:val="000000"/>
+                                </w:rPr>
+                                <w:t>=</w:t>
+                              </w:r>
+                              <w:proofErr w:type="spellStart"/>
+                              <w:r>
+                                <w:rPr>
+                                  <w:color w:val="000000"/>
+                                </w:rPr>
+                                <w:t>z+x</w:t>
+                              </w:r>
+                              <w:proofErr w:type="spellEnd"/>
                             </w:p>
                           </w:txbxContent>
                         </wps:txbx>
@@ -1098,11 +1180,19 @@
                                   </w:rPr>
                                   <w:t xml:space="preserve">(1) </w:t>
                                 </w:r>
+                                <w:proofErr w:type="gramStart"/>
                                 <w:r>
                                   <w:rPr>
                                     <w:color w:val="000000"/>
                                   </w:rPr>
-                                  <w:t>x=x+3</w:t>
+                                  <w:t>x</w:t>
+                                </w:r>
+                                <w:proofErr w:type="gramEnd"/>
+                                <w:r>
+                                  <w:rPr>
+                                    <w:color w:val="000000"/>
+                                  </w:rPr>
+                                  <w:t>=x+3</w:t>
                                 </w:r>
                               </w:p>
                             </w:txbxContent>
@@ -1218,14 +1308,30 @@
                                   <w:rPr>
                                     <w:color w:val="000000"/>
                                   </w:rPr>
-                                  <w:t>(3) z</w:t>
+                                  <w:t xml:space="preserve">(3) </w:t>
                                 </w:r>
+                                <w:proofErr w:type="gramStart"/>
                                 <w:r>
                                   <w:rPr>
                                     <w:color w:val="000000"/>
                                   </w:rPr>
-                                  <w:t>=z+x</w:t>
+                                  <w:t>z</w:t>
                                 </w:r>
+                                <w:proofErr w:type="gramEnd"/>
+                                <w:r>
+                                  <w:rPr>
+                                    <w:color w:val="000000"/>
+                                  </w:rPr>
+                                  <w:t>=</w:t>
+                                </w:r>
+                                <w:proofErr w:type="spellStart"/>
+                                <w:r>
+                                  <w:rPr>
+                                    <w:color w:val="000000"/>
+                                  </w:rPr>
+                                  <w:t>z+x</w:t>
+                                </w:r>
+                                <w:proofErr w:type="spellEnd"/>
                               </w:p>
                             </w:txbxContent>
                           </wps:txbx>
@@ -1281,7 +1387,21 @@
                                   <w:rPr>
                                     <w:color w:val="000000"/>
                                   </w:rPr>
-                                  <w:t>(6) y=y-5</w:t>
+                                  <w:t xml:space="preserve">(6) </w:t>
+                                </w:r>
+                                <w:proofErr w:type="gramStart"/>
+                                <w:r>
+                                  <w:rPr>
+                                    <w:color w:val="000000"/>
+                                  </w:rPr>
+                                  <w:t>y</w:t>
+                                </w:r>
+                                <w:proofErr w:type="gramEnd"/>
+                                <w:r>
+                                  <w:rPr>
+                                    <w:color w:val="000000"/>
+                                  </w:rPr>
+                                  <w:t>=y-5</w:t>
                                 </w:r>
                               </w:p>
                             </w:txbxContent>
@@ -1633,11 +1753,19 @@
                                   </w:rPr>
                                   <w:t xml:space="preserve">       (2) </w:t>
                                 </w:r>
+                                <w:proofErr w:type="gramStart"/>
                                 <w:r>
                                   <w:rPr>
                                     <w:color w:val="000000"/>
                                   </w:rPr>
-                                  <w:t>if(y&gt;5)</w:t>
+                                  <w:t>if</w:t>
+                                </w:r>
+                                <w:proofErr w:type="gramEnd"/>
+                                <w:r>
+                                  <w:rPr>
+                                    <w:color w:val="000000"/>
+                                  </w:rPr>
+                                  <w:t>(y&gt;5)</w:t>
                                 </w:r>
                               </w:p>
                             </w:txbxContent>
@@ -1691,8 +1819,30 @@
                                   <w:rPr>
                                     <w:color w:val="000000"/>
                                   </w:rPr>
-                                  <w:t>(7) z=z+x</w:t>
+                                  <w:t xml:space="preserve">(7) </w:t>
                                 </w:r>
+                                <w:proofErr w:type="gramStart"/>
+                                <w:r>
+                                  <w:rPr>
+                                    <w:color w:val="000000"/>
+                                  </w:rPr>
+                                  <w:t>z</w:t>
+                                </w:r>
+                                <w:proofErr w:type="gramEnd"/>
+                                <w:r>
+                                  <w:rPr>
+                                    <w:color w:val="000000"/>
+                                  </w:rPr>
+                                  <w:t>=</w:t>
+                                </w:r>
+                                <w:proofErr w:type="spellStart"/>
+                                <w:r>
+                                  <w:rPr>
+                                    <w:color w:val="000000"/>
+                                  </w:rPr>
+                                  <w:t>z+x</w:t>
+                                </w:r>
+                                <w:proofErr w:type="spellEnd"/>
                               </w:p>
                             </w:txbxContent>
                           </wps:txbx>
@@ -1748,7 +1898,21 @@
                                   <w:rPr>
                                     <w:color w:val="000000"/>
                                   </w:rPr>
-                                  <w:t>(4) x=4</w:t>
+                                  <w:t xml:space="preserve">(4) </w:t>
+                                </w:r>
+                                <w:proofErr w:type="gramStart"/>
+                                <w:r>
+                                  <w:rPr>
+                                    <w:color w:val="000000"/>
+                                  </w:rPr>
+                                  <w:t>x</w:t>
+                                </w:r>
+                                <w:proofErr w:type="gramEnd"/>
+                                <w:r>
+                                  <w:rPr>
+                                    <w:color w:val="000000"/>
+                                  </w:rPr>
+                                  <w:t>=4</w:t>
                                 </w:r>
                               </w:p>
                             </w:txbxContent>
@@ -2570,7 +2734,20 @@
                           <w:txbxContent>
                             <w:p>
                               <w:r>
-                                <w:t>(z+x)/(x+3)/(y-5)</w:t>
+                                <w:t>(</w:t>
+                              </w:r>
+                              <w:proofErr w:type="spellStart"/>
+                              <w:proofErr w:type="gramStart"/>
+                              <w:r>
+                                <w:t>z</w:t>
+                              </w:r>
+                              <w:proofErr w:type="gramEnd"/>
+                              <w:r>
+                                <w:t>+x</w:t>
+                              </w:r>
+                              <w:proofErr w:type="spellEnd"/>
+                              <w:r>
+                                <w:t>)/(x+3)/(y-5)</w:t>
                               </w:r>
                             </w:p>
                           </w:txbxContent>
@@ -3207,7 +3384,20 @@
                           <w:txbxContent>
                             <w:p>
                               <w:r>
-                                <w:t>(z+x)/(x+3)/(y-5)</w:t>
+                                <w:t>(</w:t>
+                              </w:r>
+                              <w:proofErr w:type="spellStart"/>
+                              <w:proofErr w:type="gramStart"/>
+                              <w:r>
+                                <w:t>z</w:t>
+                              </w:r>
+                              <w:proofErr w:type="gramEnd"/>
+                              <w:r>
+                                <w:t>+x</w:t>
+                              </w:r>
+                              <w:proofErr w:type="spellEnd"/>
+                              <w:r>
+                                <w:t>)/(x+3)/(y-5)</w:t>
                               </w:r>
                             </w:p>
                           </w:txbxContent>
@@ -3283,12 +3473,28 @@
                                       <w:color w:val="000000"/>
                                     </w:rPr>
                                   </w:pPr>
+                                  <w:proofErr w:type="gramStart"/>
                                   <w:r>
                                     <w:rPr>
                                       <w:color w:val="000000"/>
                                     </w:rPr>
-                                    <w:t>t=z+x</w:t>
+                                    <w:t>t</w:t>
                                   </w:r>
+                                  <w:proofErr w:type="gramEnd"/>
+                                  <w:r>
+                                    <w:rPr>
+                                      <w:color w:val="000000"/>
+                                    </w:rPr>
+                                    <w:t>=</w:t>
+                                  </w:r>
+                                  <w:proofErr w:type="spellStart"/>
+                                  <w:r>
+                                    <w:rPr>
+                                      <w:color w:val="000000"/>
+                                    </w:rPr>
+                                    <w:t>z+x</w:t>
+                                  </w:r>
+                                  <w:proofErr w:type="spellEnd"/>
                                 </w:p>
                                 <w:p>
                                   <w:pPr>
@@ -3297,11 +3503,19 @@
                                       <w:color w:val="000000"/>
                                     </w:rPr>
                                   </w:pPr>
+                                  <w:proofErr w:type="gramStart"/>
                                   <w:r>
                                     <w:rPr>
                                       <w:color w:val="000000"/>
                                     </w:rPr>
-                                    <w:t>z=t</w:t>
+                                    <w:t>z</w:t>
+                                  </w:r>
+                                  <w:proofErr w:type="gramEnd"/>
+                                  <w:r>
+                                    <w:rPr>
+                                      <w:color w:val="000000"/>
+                                    </w:rPr>
+                                    <w:t>=t</w:t>
                                   </w:r>
                                 </w:p>
                               </w:txbxContent>
@@ -3417,7 +3631,21 @@
                                     <w:rPr>
                                       <w:color w:val="000000"/>
                                     </w:rPr>
-                                    <w:t>(3) z=t</w:t>
+                                    <w:t xml:space="preserve">(3) </w:t>
+                                  </w:r>
+                                  <w:proofErr w:type="gramStart"/>
+                                  <w:r>
+                                    <w:rPr>
+                                      <w:color w:val="000000"/>
+                                    </w:rPr>
+                                    <w:t>z</w:t>
+                                  </w:r>
+                                  <w:proofErr w:type="gramEnd"/>
+                                  <w:r>
+                                    <w:rPr>
+                                      <w:color w:val="000000"/>
+                                    </w:rPr>
+                                    <w:t>=t</w:t>
                                   </w:r>
                                 </w:p>
                               </w:txbxContent>
@@ -3474,7 +3702,21 @@
                                     <w:rPr>
                                       <w:color w:val="000000"/>
                                     </w:rPr>
-                                    <w:t>(6) y=y-5</w:t>
+                                    <w:t xml:space="preserve">(6) </w:t>
+                                  </w:r>
+                                  <w:proofErr w:type="gramStart"/>
+                                  <w:r>
+                                    <w:rPr>
+                                      <w:color w:val="000000"/>
+                                    </w:rPr>
+                                    <w:t>y</w:t>
+                                  </w:r>
+                                  <w:proofErr w:type="gramEnd"/>
+                                  <w:r>
+                                    <w:rPr>
+                                      <w:color w:val="000000"/>
+                                    </w:rPr>
+                                    <w:t>=y-5</w:t>
                                   </w:r>
                                 </w:p>
                               </w:txbxContent>
@@ -3795,11 +4037,19 @@
                                     </w:rPr>
                                     <w:t xml:space="preserve">       (2) </w:t>
                                   </w:r>
+                                  <w:proofErr w:type="gramStart"/>
                                   <w:r>
                                     <w:rPr>
                                       <w:color w:val="000000"/>
                                     </w:rPr>
-                                    <w:t>if(y&gt;5)</w:t>
+                                    <w:t>if</w:t>
+                                  </w:r>
+                                  <w:proofErr w:type="gramEnd"/>
+                                  <w:r>
+                                    <w:rPr>
+                                      <w:color w:val="000000"/>
+                                    </w:rPr>
+                                    <w:t>(y&gt;5)</w:t>
                                   </w:r>
                                 </w:p>
                               </w:txbxContent>
@@ -3853,7 +4103,21 @@
                                     <w:rPr>
                                       <w:color w:val="000000"/>
                                     </w:rPr>
-                                    <w:t>(7) z=t</w:t>
+                                    <w:t xml:space="preserve">(7) </w:t>
+                                  </w:r>
+                                  <w:proofErr w:type="gramStart"/>
+                                  <w:r>
+                                    <w:rPr>
+                                      <w:color w:val="000000"/>
+                                    </w:rPr>
+                                    <w:t>z</w:t>
+                                  </w:r>
+                                  <w:proofErr w:type="gramEnd"/>
+                                  <w:r>
+                                    <w:rPr>
+                                      <w:color w:val="000000"/>
+                                    </w:rPr>
+                                    <w:t>=t</w:t>
                                   </w:r>
                                 </w:p>
                               </w:txbxContent>
@@ -3910,7 +4174,21 @@
                                     <w:rPr>
                                       <w:color w:val="000000"/>
                                     </w:rPr>
-                                    <w:t>(4) x=4</w:t>
+                                    <w:t xml:space="preserve">(4) </w:t>
+                                  </w:r>
+                                  <w:proofErr w:type="gramStart"/>
+                                  <w:r>
+                                    <w:rPr>
+                                      <w:color w:val="000000"/>
+                                    </w:rPr>
+                                    <w:t>x</w:t>
+                                  </w:r>
+                                  <w:proofErr w:type="gramEnd"/>
+                                  <w:r>
+                                    <w:rPr>
+                                      <w:color w:val="000000"/>
+                                    </w:rPr>
+                                    <w:t>=4</w:t>
                                   </w:r>
                                 </w:p>
                               </w:txbxContent>
@@ -4738,11 +5016,19 @@
                                     </w:rPr>
                                     <w:t xml:space="preserve">(1) </w:t>
                                   </w:r>
+                                  <w:proofErr w:type="gramStart"/>
                                   <w:r>
                                     <w:rPr>
                                       <w:color w:val="000000"/>
                                     </w:rPr>
-                                    <w:t>x=x+3</w:t>
+                                    <w:t>x</w:t>
+                                  </w:r>
+                                  <w:proofErr w:type="gramEnd"/>
+                                  <w:r>
+                                    <w:rPr>
+                                      <w:color w:val="000000"/>
+                                    </w:rPr>
+                                    <w:t>=x+3</w:t>
                                   </w:r>
                                 </w:p>
                               </w:txbxContent>
@@ -4823,7 +5109,15 @@
                             <w:txbxContent>
                               <w:p>
                                 <w:r>
-                                  <w:t>Earliest z+x (anticipated here but not available.)</w:t>
+                                  <w:t xml:space="preserve">Earliest </w:t>
+                                </w:r>
+                                <w:proofErr w:type="spellStart"/>
+                                <w:r>
+                                  <w:t>z+x</w:t>
+                                </w:r>
+                                <w:proofErr w:type="spellEnd"/>
+                                <w:r>
+                                  <w:t xml:space="preserve"> (anticipated here but not available.)</w:t>
                                 </w:r>
                               </w:p>
                             </w:txbxContent>
@@ -5336,7 +5630,19 @@
       </w:r>
     </w:p>
     <w:p/>
-    <w:p/>
+    <w:p>
+      <w:r>
+        <w:t xml:space="preserve">Place at most </w:t>
+      </w:r>
+      <w:proofErr w:type="spellStart"/>
+      <w:r>
+        <w:t>postponable</w:t>
+      </w:r>
+      <w:proofErr w:type="spellEnd"/>
+      <w:r>
+        <w:t xml:space="preserve"> position.</w:t>
+      </w:r>
+    </w:p>
     <w:p>
       <w:r>
         <w:rPr>
@@ -5475,13 +5781,31 @@
                           <wps:txbx>
                             <w:txbxContent>
                               <w:p>
+                                <w:proofErr w:type="gramStart"/>
                                 <w:r>
-                                  <w:t>t=z+x can be postponed to</w:t>
+                                  <w:t>t</w:t>
+                                </w:r>
+                                <w:proofErr w:type="gramEnd"/>
+                                <w:r>
+                                  <w:t>=</w:t>
+                                </w:r>
+                                <w:proofErr w:type="spellStart"/>
+                                <w:r>
+                                  <w:t>z+x</w:t>
+                                </w:r>
+                                <w:proofErr w:type="spellEnd"/>
+                                <w:r>
+                                  <w:t xml:space="preserve"> can be postponed to</w:t>
                                 </w:r>
                               </w:p>
                               <w:p>
+                                <w:proofErr w:type="gramStart"/>
                                 <w:r>
-                                  <w:t>to IN of (3), IN of (6), OUT of</w:t>
+                                  <w:t>to</w:t>
+                                </w:r>
+                                <w:proofErr w:type="gramEnd"/>
+                                <w:r>
+                                  <w:t xml:space="preserve"> IN of (3), IN of (6), OUT of</w:t>
                                 </w:r>
                               </w:p>
                               <w:p>
@@ -5680,7 +6004,21 @@
                                           <w:rPr>
                                             <w:color w:val="000000"/>
                                           </w:rPr>
-                                          <w:t>(3) z=t</w:t>
+                                          <w:t xml:space="preserve">(3) </w:t>
+                                        </w:r>
+                                        <w:proofErr w:type="gramStart"/>
+                                        <w:r>
+                                          <w:rPr>
+                                            <w:color w:val="000000"/>
+                                          </w:rPr>
+                                          <w:t>z</w:t>
+                                        </w:r>
+                                        <w:proofErr w:type="gramEnd"/>
+                                        <w:r>
+                                          <w:rPr>
+                                            <w:color w:val="000000"/>
+                                          </w:rPr>
+                                          <w:t>=t</w:t>
                                         </w:r>
                                       </w:p>
                                     </w:txbxContent>
@@ -5737,7 +6075,21 @@
                                           <w:rPr>
                                             <w:color w:val="000000"/>
                                           </w:rPr>
-                                          <w:t>(6) y=y-5</w:t>
+                                          <w:t xml:space="preserve">(6) </w:t>
+                                        </w:r>
+                                        <w:proofErr w:type="gramStart"/>
+                                        <w:r>
+                                          <w:rPr>
+                                            <w:color w:val="000000"/>
+                                          </w:rPr>
+                                          <w:t>y</w:t>
+                                        </w:r>
+                                        <w:proofErr w:type="gramEnd"/>
+                                        <w:r>
+                                          <w:rPr>
+                                            <w:color w:val="000000"/>
+                                          </w:rPr>
+                                          <w:t>=y-5</w:t>
                                         </w:r>
                                       </w:p>
                                     </w:txbxContent>
@@ -6058,11 +6410,19 @@
                                           </w:rPr>
                                           <w:t xml:space="preserve">       (2) </w:t>
                                         </w:r>
+                                        <w:proofErr w:type="gramStart"/>
                                         <w:r>
                                           <w:rPr>
                                             <w:color w:val="000000"/>
                                           </w:rPr>
-                                          <w:t>if(y&gt;5)</w:t>
+                                          <w:t>if</w:t>
+                                        </w:r>
+                                        <w:proofErr w:type="gramEnd"/>
+                                        <w:r>
+                                          <w:rPr>
+                                            <w:color w:val="000000"/>
+                                          </w:rPr>
+                                          <w:t>(y&gt;5)</w:t>
                                         </w:r>
                                       </w:p>
                                     </w:txbxContent>
@@ -6116,7 +6476,21 @@
                                           <w:rPr>
                                             <w:color w:val="000000"/>
                                           </w:rPr>
-                                          <w:t>(7) z=t</w:t>
+                                          <w:t xml:space="preserve">(7) </w:t>
+                                        </w:r>
+                                        <w:proofErr w:type="gramStart"/>
+                                        <w:r>
+                                          <w:rPr>
+                                            <w:color w:val="000000"/>
+                                          </w:rPr>
+                                          <w:t>z</w:t>
+                                        </w:r>
+                                        <w:proofErr w:type="gramEnd"/>
+                                        <w:r>
+                                          <w:rPr>
+                                            <w:color w:val="000000"/>
+                                          </w:rPr>
+                                          <w:t>=t</w:t>
                                         </w:r>
                                       </w:p>
                                     </w:txbxContent>
@@ -6173,7 +6547,21 @@
                                           <w:rPr>
                                             <w:color w:val="000000"/>
                                           </w:rPr>
-                                          <w:t>(4) x=4</w:t>
+                                          <w:t xml:space="preserve">(4) </w:t>
+                                        </w:r>
+                                        <w:proofErr w:type="gramStart"/>
+                                        <w:r>
+                                          <w:rPr>
+                                            <w:color w:val="000000"/>
+                                          </w:rPr>
+                                          <w:t>x</w:t>
+                                        </w:r>
+                                        <w:proofErr w:type="gramEnd"/>
+                                        <w:r>
+                                          <w:rPr>
+                                            <w:color w:val="000000"/>
+                                          </w:rPr>
+                                          <w:t>=4</w:t>
                                         </w:r>
                                       </w:p>
                                     </w:txbxContent>
@@ -7001,11 +7389,19 @@
                                           </w:rPr>
                                           <w:t xml:space="preserve">(1) </w:t>
                                         </w:r>
+                                        <w:proofErr w:type="gramStart"/>
                                         <w:r>
                                           <w:rPr>
                                             <w:color w:val="000000"/>
                                           </w:rPr>
-                                          <w:t>x=x+3</w:t>
+                                          <w:t>x</w:t>
+                                        </w:r>
+                                        <w:proofErr w:type="gramEnd"/>
+                                        <w:r>
+                                          <w:rPr>
+                                            <w:color w:val="000000"/>
+                                          </w:rPr>
+                                          <w:t>=x+3</w:t>
                                         </w:r>
                                       </w:p>
                                     </w:txbxContent>
@@ -7086,7 +7482,15 @@
                                   <w:txbxContent>
                                     <w:p>
                                       <w:r>
-                                        <w:t>Earliest z+x (anticipated here but not available.)</w:t>
+                                        <w:t xml:space="preserve">Earliest </w:t>
+                                      </w:r>
+                                      <w:proofErr w:type="spellStart"/>
+                                      <w:r>
+                                        <w:t>z+x</w:t>
+                                      </w:r>
+                                      <w:proofErr w:type="spellEnd"/>
+                                      <w:r>
+                                        <w:t xml:space="preserve"> (anticipated here but not available.)</w:t>
                                       </w:r>
                                     </w:p>
                                   </w:txbxContent>
@@ -7142,12 +7546,28 @@
                                       <w:color w:val="000000"/>
                                     </w:rPr>
                                   </w:pPr>
+                                  <w:proofErr w:type="gramStart"/>
                                   <w:r>
                                     <w:rPr>
                                       <w:color w:val="000000"/>
                                     </w:rPr>
-                                    <w:t>t=z+x</w:t>
+                                    <w:t>t</w:t>
                                   </w:r>
+                                  <w:proofErr w:type="gramEnd"/>
+                                  <w:r>
+                                    <w:rPr>
+                                      <w:color w:val="000000"/>
+                                    </w:rPr>
+                                    <w:t>=</w:t>
+                                  </w:r>
+                                  <w:proofErr w:type="spellStart"/>
+                                  <w:r>
+                                    <w:rPr>
+                                      <w:color w:val="000000"/>
+                                    </w:rPr>
+                                    <w:t>z+x</w:t>
+                                  </w:r>
+                                  <w:proofErr w:type="spellEnd"/>
                                 </w:p>
                               </w:txbxContent>
                             </wps:txbx>
@@ -7197,12 +7617,28 @@
                                       <w:color w:val="000000"/>
                                     </w:rPr>
                                   </w:pPr>
+                                  <w:proofErr w:type="gramStart"/>
                                   <w:r>
                                     <w:rPr>
                                       <w:color w:val="000000"/>
                                     </w:rPr>
-                                    <w:t>t=z+x</w:t>
+                                    <w:t>t</w:t>
                                   </w:r>
+                                  <w:proofErr w:type="gramEnd"/>
+                                  <w:r>
+                                    <w:rPr>
+                                      <w:color w:val="000000"/>
+                                    </w:rPr>
+                                    <w:t>=</w:t>
+                                  </w:r>
+                                  <w:proofErr w:type="spellStart"/>
+                                  <w:r>
+                                    <w:rPr>
+                                      <w:color w:val="000000"/>
+                                    </w:rPr>
+                                    <w:t>z+x</w:t>
+                                  </w:r>
+                                  <w:proofErr w:type="spellEnd"/>
                                 </w:p>
                               </w:txbxContent>
                             </wps:txbx>
@@ -7950,7 +8386,7 @@
                 <wp:positionV relativeFrom="paragraph">
                   <wp:posOffset>140970</wp:posOffset>
                 </wp:positionV>
-                <wp:extent cx="3237865" cy="914400"/>
+                <wp:extent cx="2649855" cy="914400"/>
                 <wp:effectExtent l="0" t="0" r="0" b="0"/>
                 <wp:wrapSquare wrapText="bothSides"/>
                 <wp:docPr id="196" name="Text Box 196"/>
@@ -7962,7 +8398,7 @@
                       <wps:spPr>
                         <a:xfrm>
                           <a:off x="0" y="0"/>
-                          <a:ext cx="3237865" cy="914400"/>
+                          <a:ext cx="2649855" cy="914400"/>
                         </a:xfrm>
                         <a:prstGeom prst="rect">
                           <a:avLst/>
@@ -7995,63 +8431,36 @@
                       <wps:txbx>
                         <w:txbxContent>
                           <w:p>
-                            <w:pPr>
-                              <w:rPr>
-                                <w:color w:val="C0504D" w:themeColor="accent2"/>
-                              </w:rPr>
-                            </w:pPr>
                             <w:r>
-                              <w:rPr>
-                                <w:color w:val="C0504D" w:themeColor="accent2"/>
-                              </w:rPr>
                               <w:t>According to algorithm</w:t>
                             </w:r>
                           </w:p>
                           <w:p>
-                            <w:pPr>
-                              <w:rPr>
-                                <w:color w:val="C0504D" w:themeColor="accent2"/>
-                              </w:rPr>
-                            </w:pPr>
+                            <w:proofErr w:type="spellStart"/>
                             <w:r>
-                              <w:rPr>
-                                <w:color w:val="C0504D" w:themeColor="accent2"/>
-                              </w:rPr>
-                              <w:t>Z+x is moved to the most postponable</w:t>
+                              <w:t>Z+x</w:t>
+                            </w:r>
+                            <w:proofErr w:type="spellEnd"/>
+                            <w:r>
+                              <w:t xml:space="preserve"> is moved to the most </w:t>
+                            </w:r>
+                            <w:proofErr w:type="spellStart"/>
+                            <w:r>
+                              <w:t>postponable</w:t>
+                            </w:r>
+                            <w:proofErr w:type="spellEnd"/>
+                          </w:p>
+                          <w:p>
+                            <w:proofErr w:type="gramStart"/>
+                            <w:r>
+                              <w:t>position</w:t>
+                            </w:r>
+                            <w:proofErr w:type="gramEnd"/>
+                            <w:r>
+                              <w:t xml:space="preserve"> as long as it is not used. </w:t>
                             </w:r>
                           </w:p>
-                          <w:p>
-                            <w:pPr>
-                              <w:rPr>
-                                <w:color w:val="C0504D" w:themeColor="accent2"/>
-                              </w:rPr>
-                            </w:pPr>
-                            <w:r>
-                              <w:rPr>
-                                <w:color w:val="C0504D" w:themeColor="accent2"/>
-                              </w:rPr>
-                              <w:t>position as long</w:t>
-                            </w:r>
-                            <w:r>
-                              <w:rPr>
-                                <w:color w:val="C0504D" w:themeColor="accent2"/>
-                              </w:rPr>
-                              <w:t xml:space="preserve"> as it is not used. But intuitively </w:t>
-                            </w:r>
-                          </w:p>
-                          <w:p>
-                            <w:pPr>
-                              <w:rPr>
-                                <w:color w:val="C0504D" w:themeColor="accent2"/>
-                              </w:rPr>
-                            </w:pPr>
-                            <w:r>
-                              <w:rPr>
-                                <w:color w:val="C0504D" w:themeColor="accent2"/>
-                              </w:rPr>
-                              <w:t>it should be placed before the branch.</w:t>
-                            </w:r>
-                          </w:p>
+                          <w:p/>
                         </w:txbxContent>
                       </wps:txbx>
                       <wps:bodyPr rot="0" spcFirstLastPara="0" vertOverflow="overflow" horzOverflow="overflow" vert="horz" wrap="none" lIns="91440" tIns="45720" rIns="91440" bIns="45720" numCol="1" spcCol="0" rtlCol="0" fromWordArt="0" anchor="t" anchorCtr="0" forceAA="0" compatLnSpc="1">
@@ -8068,67 +8477,44 @@
           </mc:Choice>
           <mc:Fallback>
             <w:pict>
-              <v:shape id="Text Box 196" o:spid="_x0000_s1156" type="#_x0000_t202" style="position:absolute;margin-left:342pt;margin-top:11.1pt;width:254.95pt;height:1in;z-index:251809792;visibility:visible;mso-wrap-style:none;mso-wrap-distance-left:9pt;mso-wrap-distance-top:0;mso-wrap-distance-right:9pt;mso-wrap-distance-bottom:0;mso-position-horizontal:absolute;mso-position-horizontal-relative:text;mso-position-vertical:absolute;mso-position-vertical-relative:text;v-text-anchor:top" o:gfxdata="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" filled="f" stroked="f">
+              <v:shapetype id="_x0000_t202" coordsize="21600,21600" o:spt="202" path="m0,0l0,21600,21600,21600,21600,0xe">
+                <v:stroke joinstyle="miter"/>
+                <v:path gradientshapeok="t" o:connecttype="rect"/>
+              </v:shapetype>
+              <v:shape id="Text Box 196" o:spid="_x0000_s1156" type="#_x0000_t202" style="position:absolute;margin-left:342pt;margin-top:11.1pt;width:208.65pt;height:1in;z-index:251809792;visibility:visible;mso-wrap-style:none;mso-wrap-distance-left:9pt;mso-wrap-distance-top:0;mso-wrap-distance-right:9pt;mso-wrap-distance-bottom:0;mso-position-horizontal:absolute;mso-position-horizontal-relative:text;mso-position-vertical:absolute;mso-position-vertical-relative:text;v-text-anchor:top" o:gfxdata="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" filled="f" stroked="f">
                 <v:textbox>
                   <w:txbxContent>
                     <w:p>
-                      <w:pPr>
-                        <w:rPr>
-                          <w:color w:val="C0504D" w:themeColor="accent2"/>
-                        </w:rPr>
-                      </w:pPr>
                       <w:r>
-                        <w:rPr>
-                          <w:color w:val="C0504D" w:themeColor="accent2"/>
-                        </w:rPr>
                         <w:t>According to algorithm</w:t>
                       </w:r>
                     </w:p>
                     <w:p>
-                      <w:pPr>
-                        <w:rPr>
-                          <w:color w:val="C0504D" w:themeColor="accent2"/>
-                        </w:rPr>
-                      </w:pPr>
+                      <w:proofErr w:type="spellStart"/>
                       <w:r>
-                        <w:rPr>
-                          <w:color w:val="C0504D" w:themeColor="accent2"/>
-                        </w:rPr>
-                        <w:t>Z+x is moved to the most postponable</w:t>
+                        <w:t>Z+x</w:t>
+                      </w:r>
+                      <w:proofErr w:type="spellEnd"/>
+                      <w:r>
+                        <w:t xml:space="preserve"> is moved to the most </w:t>
+                      </w:r>
+                      <w:proofErr w:type="spellStart"/>
+                      <w:r>
+                        <w:t>postponable</w:t>
+                      </w:r>
+                      <w:proofErr w:type="spellEnd"/>
+                    </w:p>
+                    <w:p>
+                      <w:proofErr w:type="gramStart"/>
+                      <w:r>
+                        <w:t>position</w:t>
+                      </w:r>
+                      <w:proofErr w:type="gramEnd"/>
+                      <w:r>
+                        <w:t xml:space="preserve"> as long as it is not used. </w:t>
                       </w:r>
                     </w:p>
-                    <w:p>
-                      <w:pPr>
-                        <w:rPr>
-                          <w:color w:val="C0504D" w:themeColor="accent2"/>
-                        </w:rPr>
-                      </w:pPr>
-                      <w:r>
-                        <w:rPr>
-                          <w:color w:val="C0504D" w:themeColor="accent2"/>
-                        </w:rPr>
-                        <w:t>position as long</w:t>
-                      </w:r>
-                      <w:r>
-                        <w:rPr>
-                          <w:color w:val="C0504D" w:themeColor="accent2"/>
-                        </w:rPr>
-                        <w:t xml:space="preserve"> as it is not used. But intuitively </w:t>
-                      </w:r>
-                    </w:p>
-                    <w:p>
-                      <w:pPr>
-                        <w:rPr>
-                          <w:color w:val="C0504D" w:themeColor="accent2"/>
-                        </w:rPr>
-                      </w:pPr>
-                      <w:r>
-                        <w:rPr>
-                          <w:color w:val="C0504D" w:themeColor="accent2"/>
-                        </w:rPr>
-                        <w:t>it should be placed before the branch.</w:t>
-                      </w:r>
-                    </w:p>
+                    <w:p/>
                   </w:txbxContent>
                 </v:textbox>
                 <w10:wrap type="square"/>
@@ -8163,18 +8549,18 @@
         <mc:AlternateContent>
           <mc:Choice Requires="wps">
             <w:drawing>
-              <wp:anchor distT="0" distB="0" distL="114300" distR="114300" simplePos="0" relativeHeight="251812864" behindDoc="0" locked="0" layoutInCell="1" allowOverlap="1" wp14:anchorId="1D65BC68" wp14:editId="4661A354">
+              <wp:anchor distT="0" distB="0" distL="114300" distR="114300" simplePos="0" relativeHeight="251817984" behindDoc="0" locked="0" layoutInCell="1" allowOverlap="1" wp14:anchorId="711DA1B3" wp14:editId="1729BB38">
                 <wp:simplePos x="0" y="0"/>
                 <wp:positionH relativeFrom="column">
-                  <wp:posOffset>4572000</wp:posOffset>
+                  <wp:posOffset>4114800</wp:posOffset>
                 </wp:positionH>
                 <wp:positionV relativeFrom="paragraph">
-                  <wp:posOffset>2171700</wp:posOffset>
+                  <wp:posOffset>1143000</wp:posOffset>
                 </wp:positionV>
-                <wp:extent cx="3536950" cy="914400"/>
-                <wp:effectExtent l="0" t="0" r="0" b="0"/>
+                <wp:extent cx="2376170" cy="1028700"/>
+                <wp:effectExtent l="0" t="0" r="0" b="12700"/>
                 <wp:wrapSquare wrapText="bothSides"/>
-                <wp:docPr id="199" name="Text Box 199"/>
+                <wp:docPr id="151" name="Text Box 151"/>
                 <wp:cNvGraphicFramePr/>
                 <a:graphic xmlns:a="http://schemas.openxmlformats.org/drawingml/2006/main">
                   <a:graphicData uri="http://schemas.microsoft.com/office/word/2010/wordprocessingShape">
@@ -8183,7 +8569,7 @@
                       <wps:spPr>
                         <a:xfrm>
                           <a:off x="0" y="0"/>
-                          <a:ext cx="3536950" cy="914400"/>
+                          <a:ext cx="2376170" cy="1028700"/>
                         </a:xfrm>
                         <a:prstGeom prst="rect">
                           <a:avLst/>
@@ -8216,37 +8602,59 @@
                       <wps:txbx>
                         <w:txbxContent>
                           <w:p>
-                            <w:pPr>
-                              <w:rPr>
-                                <w:color w:val="C0504D" w:themeColor="accent2"/>
-                              </w:rPr>
-                            </w:pPr>
                             <w:r>
-                              <w:rPr>
-                                <w:color w:val="C0504D" w:themeColor="accent2"/>
-                              </w:rPr>
-                              <w:t xml:space="preserve">Assumption that compiler </w:t>
-                            </w:r>
-                            <w:bookmarkStart w:id="0" w:name="_GoBack"/>
-                            <w:bookmarkEnd w:id="0"/>
-                            <w:r>
-                              <w:rPr>
-                                <w:color w:val="C0504D" w:themeColor="accent2"/>
-                              </w:rPr>
-                              <w:t xml:space="preserve"> moves the z+x above the</w:t>
+                              <w:t>Here the temporary assignments</w:t>
                             </w:r>
                           </w:p>
                           <w:p>
-                            <w:pPr>
-                              <w:rPr>
-                                <w:color w:val="C0504D" w:themeColor="accent2"/>
-                              </w:rPr>
-                            </w:pPr>
+                            <w:proofErr w:type="gramStart"/>
                             <w:r>
-                              <w:rPr>
-                                <w:color w:val="C0504D" w:themeColor="accent2"/>
-                              </w:rPr>
-                              <w:t>branch condition.</w:t>
+                              <w:t>are</w:t>
+                            </w:r>
+                            <w:proofErr w:type="gramEnd"/>
+                            <w:r>
+                              <w:t xml:space="preserve"> removed and the expression </w:t>
+                            </w:r>
+                          </w:p>
+                          <w:p>
+                            <w:proofErr w:type="gramStart"/>
+                            <w:r>
+                              <w:t>is</w:t>
+                            </w:r>
+                            <w:proofErr w:type="gramEnd"/>
+                            <w:r>
+                              <w:t xml:space="preserve"> moved to the most </w:t>
+                            </w:r>
+                            <w:proofErr w:type="spellStart"/>
+                            <w:r>
+                              <w:t>postponable</w:t>
+                            </w:r>
+                            <w:proofErr w:type="spellEnd"/>
+                            <w:r>
+                              <w:t xml:space="preserve"> </w:t>
+                            </w:r>
+                          </w:p>
+                          <w:p>
+                            <w:proofErr w:type="gramStart"/>
+                            <w:r>
+                              <w:t>position</w:t>
+                            </w:r>
+                            <w:proofErr w:type="gramEnd"/>
+                            <w:r>
+                              <w:t xml:space="preserve"> without causing</w:t>
+                            </w:r>
+                          </w:p>
+                          <w:p>
+                            <w:proofErr w:type="gramStart"/>
+                            <w:r>
+                              <w:t>redundancy</w:t>
+                            </w:r>
+                            <w:proofErr w:type="gramEnd"/>
+                            <w:r>
+                              <w:t xml:space="preserve"> (latest position).</w:t>
+                            </w:r>
+                            <w:r>
+                              <w:t xml:space="preserve">                             </w:t>
                             </w:r>
                           </w:p>
                         </w:txbxContent>
@@ -8260,46 +8668,71 @@
                     </wps:wsp>
                   </a:graphicData>
                 </a:graphic>
+                <wp14:sizeRelV relativeFrom="margin">
+                  <wp14:pctHeight>0</wp14:pctHeight>
+                </wp14:sizeRelV>
               </wp:anchor>
             </w:drawing>
           </mc:Choice>
           <mc:Fallback>
             <w:pict>
-              <v:shape id="Text Box 199" o:spid="_x0000_s1157" type="#_x0000_t202" style="position:absolute;margin-left:5in;margin-top:171pt;width:278.5pt;height:1in;z-index:251812864;visibility:visible;mso-wrap-style:none;mso-wrap-distance-left:9pt;mso-wrap-distance-top:0;mso-wrap-distance-right:9pt;mso-wrap-distance-bottom:0;mso-position-horizontal:absolute;mso-position-horizontal-relative:text;mso-position-vertical:absolute;mso-position-vertical-relative:text;v-text-anchor:top" o:gfxdata="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" filled="f" stroked="f">
+              <v:shape id="Text Box 151" o:spid="_x0000_s1157" type="#_x0000_t202" style="position:absolute;margin-left:324pt;margin-top:90pt;width:187.1pt;height:81pt;z-index:251817984;visibility:visible;mso-wrap-style:none;mso-height-percent:0;mso-wrap-distance-left:9pt;mso-wrap-distance-top:0;mso-wrap-distance-right:9pt;mso-wrap-distance-bottom:0;mso-position-horizontal:absolute;mso-position-horizontal-relative:text;mso-position-vertical:absolute;mso-position-vertical-relative:text;mso-height-percent:0;mso-height-relative:margin;v-text-anchor:top" o:gfxdata="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" filled="f" stroked="f">
                 <v:textbox>
                   <w:txbxContent>
                     <w:p>
-                      <w:pPr>
-                        <w:rPr>
-                          <w:color w:val="C0504D" w:themeColor="accent2"/>
-                        </w:rPr>
-                      </w:pPr>
                       <w:r>
-                        <w:rPr>
-                          <w:color w:val="C0504D" w:themeColor="accent2"/>
-                        </w:rPr>
-                        <w:t xml:space="preserve">Assumption that compiler </w:t>
-                      </w:r>
-                      <w:bookmarkStart w:id="1" w:name="_GoBack"/>
-                      <w:bookmarkEnd w:id="1"/>
-                      <w:r>
-                        <w:rPr>
-                          <w:color w:val="C0504D" w:themeColor="accent2"/>
-                        </w:rPr>
-                        <w:t xml:space="preserve"> moves the z+x above the</w:t>
+                        <w:t>Here the temporary assignments</w:t>
                       </w:r>
                     </w:p>
                     <w:p>
-                      <w:pPr>
-                        <w:rPr>
-                          <w:color w:val="C0504D" w:themeColor="accent2"/>
-                        </w:rPr>
-                      </w:pPr>
+                      <w:proofErr w:type="gramStart"/>
                       <w:r>
-                        <w:rPr>
-                          <w:color w:val="C0504D" w:themeColor="accent2"/>
-                        </w:rPr>
-                        <w:t>branch condition.</w:t>
+                        <w:t>are</w:t>
+                      </w:r>
+                      <w:proofErr w:type="gramEnd"/>
+                      <w:r>
+                        <w:t xml:space="preserve"> removed and the expression </w:t>
+                      </w:r>
+                    </w:p>
+                    <w:p>
+                      <w:proofErr w:type="gramStart"/>
+                      <w:r>
+                        <w:t>is</w:t>
+                      </w:r>
+                      <w:proofErr w:type="gramEnd"/>
+                      <w:r>
+                        <w:t xml:space="preserve"> moved to the most </w:t>
+                      </w:r>
+                      <w:proofErr w:type="spellStart"/>
+                      <w:r>
+                        <w:t>postponable</w:t>
+                      </w:r>
+                      <w:proofErr w:type="spellEnd"/>
+                      <w:r>
+                        <w:t xml:space="preserve"> </w:t>
+                      </w:r>
+                    </w:p>
+                    <w:p>
+                      <w:proofErr w:type="gramStart"/>
+                      <w:r>
+                        <w:t>position</w:t>
+                      </w:r>
+                      <w:proofErr w:type="gramEnd"/>
+                      <w:r>
+                        <w:t xml:space="preserve"> without causing</w:t>
+                      </w:r>
+                    </w:p>
+                    <w:p>
+                      <w:proofErr w:type="gramStart"/>
+                      <w:r>
+                        <w:t>redundancy</w:t>
+                      </w:r>
+                      <w:proofErr w:type="gramEnd"/>
+                      <w:r>
+                        <w:t xml:space="preserve"> (latest position).</w:t>
+                      </w:r>
+                      <w:r>
+                        <w:t xml:space="preserve">                             </w:t>
                       </w:r>
                     </w:p>
                   </w:txbxContent>
@@ -8317,7 +8750,7 @@
         <mc:AlternateContent>
           <mc:Choice Requires="wpg">
             <w:drawing>
-              <wp:anchor distT="0" distB="0" distL="114300" distR="114300" simplePos="0" relativeHeight="251797504" behindDoc="0" locked="0" layoutInCell="1" allowOverlap="1" wp14:anchorId="3AE92D10" wp14:editId="236FE94A">
+              <wp:anchor distT="0" distB="0" distL="114300" distR="114300" simplePos="0" relativeHeight="251797504" behindDoc="0" locked="0" layoutInCell="1" allowOverlap="1" wp14:anchorId="3AE92D10" wp14:editId="113997E1">
                 <wp:simplePos x="0" y="0"/>
                 <wp:positionH relativeFrom="column">
                   <wp:posOffset>381000</wp:posOffset>
@@ -8477,12 +8910,28 @@
                                     <w:color w:val="000000"/>
                                   </w:rPr>
                                 </w:pPr>
+                                <w:proofErr w:type="gramStart"/>
                                 <w:r>
                                   <w:rPr>
                                     <w:color w:val="000000"/>
                                   </w:rPr>
-                                  <w:t>t=z+x</w:t>
+                                  <w:t>t</w:t>
                                 </w:r>
+                                <w:proofErr w:type="gramEnd"/>
+                                <w:r>
+                                  <w:rPr>
+                                    <w:color w:val="000000"/>
+                                  </w:rPr>
+                                  <w:t>=</w:t>
+                                </w:r>
+                                <w:proofErr w:type="spellStart"/>
+                                <w:r>
+                                  <w:rPr>
+                                    <w:color w:val="000000"/>
+                                  </w:rPr>
+                                  <w:t>z+x</w:t>
+                                </w:r>
+                                <w:proofErr w:type="spellEnd"/>
                               </w:p>
                             </w:txbxContent>
                           </wps:txbx>
@@ -8597,7 +9046,21 @@
                                   <w:rPr>
                                     <w:color w:val="000000"/>
                                   </w:rPr>
-                                  <w:t>(3) z=t</w:t>
+                                  <w:t xml:space="preserve">(3) </w:t>
+                                </w:r>
+                                <w:proofErr w:type="gramStart"/>
+                                <w:r>
+                                  <w:rPr>
+                                    <w:color w:val="000000"/>
+                                  </w:rPr>
+                                  <w:t>z</w:t>
+                                </w:r>
+                                <w:proofErr w:type="gramEnd"/>
+                                <w:r>
+                                  <w:rPr>
+                                    <w:color w:val="000000"/>
+                                  </w:rPr>
+                                  <w:t>=t</w:t>
                                 </w:r>
                               </w:p>
                             </w:txbxContent>
@@ -8654,7 +9117,21 @@
                                   <w:rPr>
                                     <w:color w:val="000000"/>
                                   </w:rPr>
-                                  <w:t>(6) y=y-5</w:t>
+                                  <w:t xml:space="preserve">(6) </w:t>
+                                </w:r>
+                                <w:proofErr w:type="gramStart"/>
+                                <w:r>
+                                  <w:rPr>
+                                    <w:color w:val="000000"/>
+                                  </w:rPr>
+                                  <w:t>y</w:t>
+                                </w:r>
+                                <w:proofErr w:type="gramEnd"/>
+                                <w:r>
+                                  <w:rPr>
+                                    <w:color w:val="000000"/>
+                                  </w:rPr>
+                                  <w:t>=y-5</w:t>
                                 </w:r>
                               </w:p>
                             </w:txbxContent>
@@ -8975,11 +9452,19 @@
                                   </w:rPr>
                                   <w:t xml:space="preserve">       (2) </w:t>
                                 </w:r>
+                                <w:proofErr w:type="gramStart"/>
                                 <w:r>
                                   <w:rPr>
                                     <w:color w:val="000000"/>
                                   </w:rPr>
-                                  <w:t>if(y&gt;5)</w:t>
+                                  <w:t>if</w:t>
+                                </w:r>
+                                <w:proofErr w:type="gramEnd"/>
+                                <w:r>
+                                  <w:rPr>
+                                    <w:color w:val="000000"/>
+                                  </w:rPr>
+                                  <w:t>(y&gt;5)</w:t>
                                 </w:r>
                               </w:p>
                             </w:txbxContent>
@@ -9033,7 +9518,21 @@
                                   <w:rPr>
                                     <w:color w:val="000000"/>
                                   </w:rPr>
-                                  <w:t>(7) z=t</w:t>
+                                  <w:t xml:space="preserve">(7) </w:t>
+                                </w:r>
+                                <w:proofErr w:type="gramStart"/>
+                                <w:r>
+                                  <w:rPr>
+                                    <w:color w:val="000000"/>
+                                  </w:rPr>
+                                  <w:t>z</w:t>
+                                </w:r>
+                                <w:proofErr w:type="gramEnd"/>
+                                <w:r>
+                                  <w:rPr>
+                                    <w:color w:val="000000"/>
+                                  </w:rPr>
+                                  <w:t>=t</w:t>
                                 </w:r>
                               </w:p>
                             </w:txbxContent>
@@ -9090,7 +9589,21 @@
                                   <w:rPr>
                                     <w:color w:val="000000"/>
                                   </w:rPr>
-                                  <w:t>(4) x=4</w:t>
+                                  <w:t xml:space="preserve">(4) </w:t>
+                                </w:r>
+                                <w:proofErr w:type="gramStart"/>
+                                <w:r>
+                                  <w:rPr>
+                                    <w:color w:val="000000"/>
+                                  </w:rPr>
+                                  <w:t>x</w:t>
+                                </w:r>
+                                <w:proofErr w:type="gramEnd"/>
+                                <w:r>
+                                  <w:rPr>
+                                    <w:color w:val="000000"/>
+                                  </w:rPr>
+                                  <w:t>=4</w:t>
                                 </w:r>
                               </w:p>
                             </w:txbxContent>
@@ -9918,11 +10431,19 @@
                                   </w:rPr>
                                   <w:t xml:space="preserve">(1) </w:t>
                                 </w:r>
+                                <w:proofErr w:type="gramStart"/>
                                 <w:r>
                                   <w:rPr>
                                     <w:color w:val="000000"/>
                                   </w:rPr>
-                                  <w:t>x=x+3</w:t>
+                                  <w:t>x</w:t>
+                                </w:r>
+                                <w:proofErr w:type="gramEnd"/>
+                                <w:r>
+                                  <w:rPr>
+                                    <w:color w:val="000000"/>
+                                  </w:rPr>
+                                  <w:t>=x+3</w:t>
                                 </w:r>
                               </w:p>
                             </w:txbxContent>
@@ -9974,11 +10495,19 @@
           </mc:Choice>
           <mc:Fallback>
             <w:pict>
-              <v:group id="Group 148" o:spid="_x0000_s1158" style="position:absolute;margin-left:30pt;margin-top:24.95pt;width:333pt;height:533.4pt;z-index:251797504;mso-width-relative:margin" coordsize="4229100,6774180" o:gfxdata="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">
+              <v:group id="Group 148" o:spid="_x0000_s1158" style="position:absolute;margin-left:30pt;margin-top:24.95pt;width:333pt;height:533.4pt;z-index:251797504;mso-width-relative:margin" coordsize="4229100,6774180" o:gfxdata="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">
+                <v:shapetype id="_x0000_t32" coordsize="21600,21600" o:spt="32" o:oned="t" path="m0,0l21600,21600e" filled="f">
+                  <v:path arrowok="t" fillok="f" o:connecttype="none"/>
+                  <o:lock v:ext="edit" shapetype="t"/>
+                </v:shapetype>
                 <v:shape id="Straight Arrow Connector 149" o:spid="_x0000_s1159" type="#_x0000_t32" style="position:absolute;left:1828800;top:4343400;width:1028700;height:779145;flip:x;visibility:visible;mso-wrap-style:square" o:connectortype="straight" o:gfxdata="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" strokecolor="black [3040]">
                   <v:stroke endarrow="open"/>
                 </v:shape>
                 <v:group id="Group 152" o:spid="_x0000_s1160" style="position:absolute;width:4229100;height:6774180" coordsize="4229100,6774180" o:gfxdata="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">
+                  <v:shapetype id="_x0000_t109" coordsize="21600,21600" o:spt="109" path="m0,0l0,21600,21600,21600,21600,0xe">
+                    <v:stroke joinstyle="miter"/>
+                    <v:path gradientshapeok="t" o:connecttype="rect"/>
+                  </v:shapetype>
                   <v:shape id="Process 153" o:spid="_x0000_s1161" type="#_x0000_t109" style="position:absolute;left:1143000;top:1143000;width:1371600;height:798830;visibility:visible;mso-wrap-style:square;v-text-anchor:middle" o:gfxdata="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" filled="f">
                     <v:shadow on="t" opacity="22937f" mv:blur="40000f" origin=",.5" offset="0,23000emu"/>
                     <v:textbox>
@@ -9990,12 +10519,28 @@
                               <w:color w:val="000000"/>
                             </w:rPr>
                           </w:pPr>
+                          <w:proofErr w:type="gramStart"/>
                           <w:r>
                             <w:rPr>
                               <w:color w:val="000000"/>
                             </w:rPr>
-                            <w:t>t=z+x</w:t>
+                            <w:t>t</w:t>
                           </w:r>
+                          <w:proofErr w:type="gramEnd"/>
+                          <w:r>
+                            <w:rPr>
+                              <w:color w:val="000000"/>
+                            </w:rPr>
+                            <w:t>=</w:t>
+                          </w:r>
+                          <w:proofErr w:type="spellStart"/>
+                          <w:r>
+                            <w:rPr>
+                              <w:color w:val="000000"/>
+                            </w:rPr>
+                            <w:t>z+x</w:t>
+                          </w:r>
+                          <w:proofErr w:type="spellEnd"/>
                         </w:p>
                       </w:txbxContent>
                     </v:textbox>
@@ -10021,7 +10566,21 @@
                             <w:rPr>
                               <w:color w:val="000000"/>
                             </w:rPr>
-                            <w:t>(3) z=t</w:t>
+                            <w:t xml:space="preserve">(3) </w:t>
+                          </w:r>
+                          <w:proofErr w:type="gramStart"/>
+                          <w:r>
+                            <w:rPr>
+                              <w:color w:val="000000"/>
+                            </w:rPr>
+                            <w:t>z</w:t>
+                          </w:r>
+                          <w:proofErr w:type="gramEnd"/>
+                          <w:r>
+                            <w:rPr>
+                              <w:color w:val="000000"/>
+                            </w:rPr>
+                            <w:t>=t</w:t>
                           </w:r>
                         </w:p>
                       </w:txbxContent>
@@ -10042,12 +10601,42 @@
                             <w:rPr>
                               <w:color w:val="000000"/>
                             </w:rPr>
-                            <w:t>(6) y=y-5</w:t>
+                            <w:t xml:space="preserve">(6) </w:t>
+                          </w:r>
+                          <w:proofErr w:type="gramStart"/>
+                          <w:r>
+                            <w:rPr>
+                              <w:color w:val="000000"/>
+                            </w:rPr>
+                            <w:t>y</w:t>
+                          </w:r>
+                          <w:proofErr w:type="gramEnd"/>
+                          <w:r>
+                            <w:rPr>
+                              <w:color w:val="000000"/>
+                            </w:rPr>
+                            <w:t>=y-5</w:t>
                           </w:r>
                         </w:p>
                       </w:txbxContent>
                     </v:textbox>
                   </v:shape>
+                  <v:shapetype id="_x0000_t176" coordsize="21600,21600" o:spt="176" adj="2700" path="m@0,0qx0@0l0@2qy@0,21600l@1,21600qx21600@2l21600@0qy@1,0xe">
+                    <v:stroke joinstyle="miter"/>
+                    <v:formulas>
+                      <v:f eqn="val #0"/>
+                      <v:f eqn="sum width 0 #0"/>
+                      <v:f eqn="sum height 0 #0"/>
+                      <v:f eqn="prod @0 2929 10000"/>
+                      <v:f eqn="sum width 0 @3"/>
+                      <v:f eqn="sum height 0 @3"/>
+                      <v:f eqn="val width"/>
+                      <v:f eqn="val height"/>
+                      <v:f eqn="prod width 1 2"/>
+                      <v:f eqn="prod height 1 2"/>
+                    </v:formulas>
+                    <v:path gradientshapeok="t" limo="10800,10800" o:connecttype="custom" o:connectlocs="@8,0;0,@9;@8,@7;@6,@9" textboxrect="@3,@3,@4,@5"/>
+                  </v:shapetype>
                   <v:shape id="Alternate Process 158" o:spid="_x0000_s1166" type="#_x0000_t176" style="position:absolute;left:1371600;width:914400;height:342900;visibility:visible;mso-wrap-style:square;v-text-anchor:middle" o:gfxdata="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" filled="f" strokecolor="black [3213]">
                     <v:shadow on="t" opacity="22937f" mv:blur="40000f" origin=",.5" offset="0,23000emu"/>
                     <v:textbox>
@@ -10135,11 +10724,19 @@
                             </w:rPr>
                             <w:t xml:space="preserve">       (2) </w:t>
                           </w:r>
+                          <w:proofErr w:type="gramStart"/>
                           <w:r>
                             <w:rPr>
                               <w:color w:val="000000"/>
                             </w:rPr>
-                            <w:t>if(y&gt;5)</w:t>
+                            <w:t>if</w:t>
+                          </w:r>
+                          <w:proofErr w:type="gramEnd"/>
+                          <w:r>
+                            <w:rPr>
+                              <w:color w:val="000000"/>
+                            </w:rPr>
+                            <w:t>(y&gt;5)</w:t>
                           </w:r>
                         </w:p>
                       </w:txbxContent>
@@ -10160,7 +10757,21 @@
                             <w:rPr>
                               <w:color w:val="000000"/>
                             </w:rPr>
-                            <w:t>(7) z=t</w:t>
+                            <w:t xml:space="preserve">(7) </w:t>
+                          </w:r>
+                          <w:proofErr w:type="gramStart"/>
+                          <w:r>
+                            <w:rPr>
+                              <w:color w:val="000000"/>
+                            </w:rPr>
+                            <w:t>z</w:t>
+                          </w:r>
+                          <w:proofErr w:type="gramEnd"/>
+                          <w:r>
+                            <w:rPr>
+                              <w:color w:val="000000"/>
+                            </w:rPr>
+                            <w:t>=t</w:t>
                           </w:r>
                         </w:p>
                       </w:txbxContent>
@@ -10181,7 +10792,21 @@
                             <w:rPr>
                               <w:color w:val="000000"/>
                             </w:rPr>
-                            <w:t>(4) x=4</w:t>
+                            <w:t xml:space="preserve">(4) </w:t>
+                          </w:r>
+                          <w:proofErr w:type="gramStart"/>
+                          <w:r>
+                            <w:rPr>
+                              <w:color w:val="000000"/>
+                            </w:rPr>
+                            <w:t>x</w:t>
+                          </w:r>
+                          <w:proofErr w:type="gramEnd"/>
+                          <w:r>
+                            <w:rPr>
+                              <w:color w:val="000000"/>
+                            </w:rPr>
+                            <w:t>=4</w:t>
                           </w:r>
                         </w:p>
                       </w:txbxContent>
@@ -10356,11 +10981,19 @@
                             </w:rPr>
                             <w:t xml:space="preserve">(1) </w:t>
                           </w:r>
+                          <w:proofErr w:type="gramStart"/>
                           <w:r>
                             <w:rPr>
                               <w:color w:val="000000"/>
                             </w:rPr>
-                            <w:t>x=x+3</w:t>
+                            <w:t>x</w:t>
+                          </w:r>
+                          <w:proofErr w:type="gramEnd"/>
+                          <w:r>
+                            <w:rPr>
+                              <w:color w:val="000000"/>
+                            </w:rPr>
+                            <w:t>=x+3</w:t>
                           </w:r>
                         </w:p>
                       </w:txbxContent>
@@ -10377,11 +11010,19 @@
         </mc:AlternateContent>
       </w:r>
       <w:r>
-        <w:t>Pass 4: Cleanup Pass</w:t>
+        <w:t xml:space="preserve">Pass 4: </w:t>
+      </w:r>
+      <w:r>
+        <w:t xml:space="preserve">Code Motion and </w:t>
+      </w:r>
+      <w:r>
+        <w:t>Cleanup Pass</w:t>
       </w:r>
       <w:r>
         <w:br w:type="page"/>
       </w:r>
+      <w:bookmarkStart w:id="0" w:name="_GoBack"/>
+      <w:bookmarkEnd w:id="0"/>
     </w:p>
     <w:p>
       <w:r>
@@ -10475,10 +11116,18 @@
         <w:t>OUT={s1, s2, s3, s4, s</w:t>
       </w:r>
       <w:r>
-        <w:t>5, s6, s7, s8, s9, s10, s11,</w:t>
+        <w:t>5, s6, s7, s8, s9, s10, s11</w:t>
+      </w:r>
+      <w:proofErr w:type="gramStart"/>
+      <w:r>
+        <w:t>,</w:t>
       </w:r>
       <w:r>
-        <w:t>, s13, d3}</w:t>
+        <w:t>,</w:t>
+      </w:r>
+      <w:proofErr w:type="gramEnd"/>
+      <w:r>
+        <w:t xml:space="preserve"> s13, d3}</w:t>
       </w:r>
     </w:p>
     <w:p>
@@ -10670,62 +11319,61 @@
         <mc:AlternateContent>
           <mc:Choice Requires="wpg">
             <w:drawing>
-              <wp:anchor distT="0" distB="0" distL="114300" distR="114300" simplePos="0" relativeHeight="251793408" behindDoc="0" locked="0" layoutInCell="1" allowOverlap="1" wp14:anchorId="1AA3CD97" wp14:editId="1424F193">
+              <wp:anchor distT="0" distB="0" distL="114300" distR="114300" simplePos="0" relativeHeight="251816960" behindDoc="0" locked="0" layoutInCell="1" allowOverlap="1" wp14:anchorId="7F7C68E4" wp14:editId="7F3C698C">
                 <wp:simplePos x="0" y="0"/>
                 <wp:positionH relativeFrom="column">
-                  <wp:posOffset>228600</wp:posOffset>
+                  <wp:posOffset>-457200</wp:posOffset>
                 </wp:positionH>
                 <wp:positionV relativeFrom="paragraph">
                   <wp:posOffset>99695</wp:posOffset>
                 </wp:positionV>
-                <wp:extent cx="5715000" cy="7315200"/>
-                <wp:effectExtent l="50800" t="25400" r="76200" b="101600"/>
+                <wp:extent cx="6400800" cy="7529830"/>
+                <wp:effectExtent l="0" t="25400" r="76200" b="13970"/>
                 <wp:wrapThrough wrapText="bothSides">
                   <wp:wrapPolygon edited="0">
-                    <wp:start x="6816" y="-75"/>
-                    <wp:lineTo x="6624" y="0"/>
-                    <wp:lineTo x="6624" y="1425"/>
-                    <wp:lineTo x="8448" y="2400"/>
-                    <wp:lineTo x="5376" y="2400"/>
-                    <wp:lineTo x="5376" y="12000"/>
-                    <wp:lineTo x="3744" y="12000"/>
-                    <wp:lineTo x="3744" y="13200"/>
-                    <wp:lineTo x="-192" y="13200"/>
-                    <wp:lineTo x="-192" y="16050"/>
-                    <wp:lineTo x="5856" y="16800"/>
-                    <wp:lineTo x="5376" y="17475"/>
-                    <wp:lineTo x="5376" y="20775"/>
-                    <wp:lineTo x="15744" y="21600"/>
-                    <wp:lineTo x="15936" y="21825"/>
-                    <wp:lineTo x="19968" y="21825"/>
-                    <wp:lineTo x="20160" y="21600"/>
-                    <wp:lineTo x="20256" y="20400"/>
-                    <wp:lineTo x="21792" y="19275"/>
-                    <wp:lineTo x="21792" y="17550"/>
-                    <wp:lineTo x="21312" y="17400"/>
-                    <wp:lineTo x="17376" y="16800"/>
-                    <wp:lineTo x="18048" y="15675"/>
-                    <wp:lineTo x="18144" y="13500"/>
-                    <wp:lineTo x="16896" y="13200"/>
-                    <wp:lineTo x="13152" y="13200"/>
-                    <wp:lineTo x="12864" y="10800"/>
-                    <wp:lineTo x="13248" y="9600"/>
-                    <wp:lineTo x="13440" y="6900"/>
-                    <wp:lineTo x="12672" y="6675"/>
-                    <wp:lineTo x="9024" y="6000"/>
-                    <wp:lineTo x="12384" y="6000"/>
-                    <wp:lineTo x="13440" y="5700"/>
-                    <wp:lineTo x="13440" y="3150"/>
-                    <wp:lineTo x="12384" y="2850"/>
-                    <wp:lineTo x="8928" y="2400"/>
-                    <wp:lineTo x="11136" y="1275"/>
-                    <wp:lineTo x="11136" y="1200"/>
-                    <wp:lineTo x="10944" y="75"/>
-                    <wp:lineTo x="10944" y="-75"/>
-                    <wp:lineTo x="6816" y="-75"/>
+                    <wp:start x="8400" y="-73"/>
+                    <wp:lineTo x="8314" y="73"/>
+                    <wp:lineTo x="8229" y="1239"/>
+                    <wp:lineTo x="9771" y="2332"/>
+                    <wp:lineTo x="7457" y="2842"/>
+                    <wp:lineTo x="7114" y="2987"/>
+                    <wp:lineTo x="7114" y="5683"/>
+                    <wp:lineTo x="7543" y="5829"/>
+                    <wp:lineTo x="9943" y="5829"/>
+                    <wp:lineTo x="7629" y="6412"/>
+                    <wp:lineTo x="7114" y="6630"/>
+                    <wp:lineTo x="7114" y="10492"/>
+                    <wp:lineTo x="0" y="10929"/>
+                    <wp:lineTo x="0" y="21567"/>
+                    <wp:lineTo x="10200" y="21567"/>
+                    <wp:lineTo x="12171" y="21567"/>
+                    <wp:lineTo x="20314" y="21130"/>
+                    <wp:lineTo x="20400" y="19819"/>
+                    <wp:lineTo x="21771" y="18726"/>
+                    <wp:lineTo x="21771" y="16977"/>
+                    <wp:lineTo x="19457" y="16321"/>
+                    <wp:lineTo x="17829" y="16321"/>
+                    <wp:lineTo x="18429" y="15228"/>
+                    <wp:lineTo x="18600" y="13115"/>
+                    <wp:lineTo x="17486" y="12824"/>
+                    <wp:lineTo x="14057" y="12824"/>
+                    <wp:lineTo x="13800" y="10492"/>
+                    <wp:lineTo x="14143" y="9326"/>
+                    <wp:lineTo x="14314" y="6630"/>
+                    <wp:lineTo x="13457" y="6412"/>
+                    <wp:lineTo x="10371" y="5829"/>
+                    <wp:lineTo x="13543" y="5829"/>
+                    <wp:lineTo x="14314" y="5610"/>
+                    <wp:lineTo x="14314" y="2987"/>
+                    <wp:lineTo x="13800" y="2842"/>
+                    <wp:lineTo x="10286" y="2332"/>
+                    <wp:lineTo x="12257" y="1239"/>
+                    <wp:lineTo x="12171" y="146"/>
+                    <wp:lineTo x="12086" y="-73"/>
+                    <wp:lineTo x="8400" y="-73"/>
                   </wp:wrapPolygon>
                 </wp:wrapThrough>
-                <wp:docPr id="102" name="Group 102"/>
+                <wp:docPr id="150" name="Group 150"/>
                 <wp:cNvGraphicFramePr/>
                 <a:graphic xmlns:a="http://schemas.openxmlformats.org/drawingml/2006/main">
                   <a:graphicData uri="http://schemas.microsoft.com/office/word/2010/wordprocessingGroup">
@@ -10734,397 +11382,146 @@
                       <wpg:grpSpPr>
                         <a:xfrm>
                           <a:off x="0" y="0"/>
-                          <a:ext cx="5715000" cy="7315200"/>
+                          <a:ext cx="6400800" cy="7529830"/>
                           <a:chOff x="0" y="0"/>
-                          <a:chExt cx="5715000" cy="7315200"/>
+                          <a:chExt cx="6400800" cy="7529830"/>
                         </a:xfrm>
                       </wpg:grpSpPr>
-                      <wps:wsp>
-                        <wps:cNvPr id="10" name="Rectangle 10"/>
-                        <wps:cNvSpPr/>
-                        <wps:spPr>
-                          <a:xfrm>
-                            <a:off x="1485900" y="1028700"/>
-                            <a:ext cx="1943100" cy="914400"/>
-                          </a:xfrm>
-                          <a:prstGeom prst="rect">
-                            <a:avLst/>
-                          </a:prstGeom>
-                          <a:noFill/>
-                          <a:ln>
-                            <a:solidFill>
-                              <a:srgbClr val="000000"/>
-                            </a:solidFill>
-                          </a:ln>
-                        </wps:spPr>
-                        <wps:style>
-                          <a:lnRef idx="1">
-                            <a:schemeClr val="accent1"/>
-                          </a:lnRef>
-                          <a:fillRef idx="3">
-                            <a:schemeClr val="accent1"/>
-                          </a:fillRef>
-                          <a:effectRef idx="2">
-                            <a:schemeClr val="accent1"/>
-                          </a:effectRef>
-                          <a:fontRef idx="minor">
-                            <a:schemeClr val="lt1"/>
-                          </a:fontRef>
-                        </wps:style>
-                        <wps:txbx>
-                          <w:txbxContent>
-                            <w:p>
-                              <w:pPr>
-                                <w:jc w:val="center"/>
-                                <w:rPr>
-                                  <w:color w:val="000000"/>
-                                </w:rPr>
-                              </w:pPr>
-                              <w:r>
-                                <w:rPr>
-                                  <w:color w:val="000000"/>
-                                </w:rPr>
-                                <w:t>y=0</w:t>
-                              </w:r>
-                            </w:p>
-                            <w:p>
-                              <w:pPr>
-                                <w:jc w:val="center"/>
-                                <w:rPr>
-                                  <w:color w:val="000000"/>
-                                </w:rPr>
-                              </w:pPr>
-                              <w:r>
-                                <w:rPr>
-                                  <w:color w:val="000000"/>
-                                </w:rPr>
-                                <w:t>z=4</w:t>
-                              </w:r>
-                            </w:p>
-                            <w:p>
-                              <w:pPr>
-                                <w:jc w:val="center"/>
-                                <w:rPr>
-                                  <w:color w:val="000000"/>
-                                </w:rPr>
-                              </w:pPr>
-                              <w:r>
-                                <w:rPr>
-                                  <w:color w:val="000000"/>
-                                </w:rPr>
-                                <w:t>a=9</w:t>
-                              </w:r>
-                            </w:p>
-                            <w:p>
-                              <w:pPr>
-                                <w:jc w:val="center"/>
-                                <w:rPr>
-                                  <w:color w:val="000000"/>
-                                </w:rPr>
-                              </w:pPr>
-                            </w:p>
-                          </w:txbxContent>
-                        </wps:txbx>
-                        <wps:bodyPr rot="0" spcFirstLastPara="0" vertOverflow="overflow" horzOverflow="overflow" vert="horz" wrap="square" lIns="91440" tIns="45720" rIns="91440" bIns="45720" numCol="1" spcCol="0" rtlCol="0" fromWordArt="0" anchor="ctr" anchorCtr="0" forceAA="0" compatLnSpc="1">
-                          <a:prstTxWarp prst="textNoShape">
-                            <a:avLst/>
-                          </a:prstTxWarp>
-                          <a:noAutofit/>
-                        </wps:bodyPr>
-                      </wps:wsp>
-                      <wps:wsp>
-                        <wps:cNvPr id="16" name="Rectangle 16"/>
-                        <wps:cNvSpPr/>
-                        <wps:spPr>
-                          <a:xfrm>
-                            <a:off x="1485900" y="2298700"/>
-                            <a:ext cx="1943100" cy="914400"/>
-                          </a:xfrm>
-                          <a:prstGeom prst="rect">
-                            <a:avLst/>
-                          </a:prstGeom>
-                          <a:noFill/>
-                          <a:ln>
-                            <a:solidFill>
-                              <a:srgbClr val="000000"/>
-                            </a:solidFill>
-                          </a:ln>
-                        </wps:spPr>
-                        <wps:style>
-                          <a:lnRef idx="1">
-                            <a:schemeClr val="accent1"/>
-                          </a:lnRef>
-                          <a:fillRef idx="3">
-                            <a:schemeClr val="accent1"/>
-                          </a:fillRef>
-                          <a:effectRef idx="2">
-                            <a:schemeClr val="accent1"/>
-                          </a:effectRef>
-                          <a:fontRef idx="minor">
-                            <a:schemeClr val="lt1"/>
-                          </a:fontRef>
-                        </wps:style>
-                        <wps:txbx>
-                          <w:txbxContent>
-                            <w:p>
-                              <w:pPr>
-                                <w:rPr>
-                                  <w:color w:val="000000"/>
-                                </w:rPr>
-                              </w:pPr>
-                              <w:r>
-                                <w:rPr>
-                                  <w:color w:val="000000"/>
-                                </w:rPr>
-                                <w:t>Pre-header Block</w:t>
-                              </w:r>
-                            </w:p>
-                            <w:p>
-                              <w:pPr>
-                                <w:rPr>
-                                  <w:color w:val="000000"/>
-                                </w:rPr>
-                              </w:pPr>
-                              <w:r>
-                                <w:rPr>
-                                  <w:color w:val="000000"/>
-                                </w:rPr>
-                                <w:t>S2:</w:t>
-                              </w:r>
-                              <w:r>
-                                <w:rPr>
-                                  <w:color w:val="000000"/>
-                                </w:rPr>
-                                <w:tab/>
-                                <w:t>y=5</w:t>
-                              </w:r>
-                            </w:p>
-                            <w:p>
-                              <w:pPr>
-                                <w:rPr>
-                                  <w:color w:val="000000"/>
-                                </w:rPr>
-                              </w:pPr>
-                              <w:r>
-                                <w:rPr>
-                                  <w:color w:val="000000"/>
-                                </w:rPr>
-                                <w:t>S12:</w:t>
-                              </w:r>
-                              <w:r>
-                                <w:rPr>
-                                  <w:color w:val="000000"/>
-                                </w:rPr>
-                                <w:tab/>
-                                <w:t>q=7</w:t>
-                              </w:r>
-                            </w:p>
-                            <w:p>
-                              <w:pPr>
-                                <w:rPr>
-                                  <w:color w:val="000000"/>
-                                </w:rPr>
-                              </w:pPr>
-                              <w:r>
-                                <w:rPr>
-                                  <w:color w:val="000000"/>
-                                </w:rPr>
-                                <w:t>S13:</w:t>
-                              </w:r>
-                              <w:r>
-                                <w:rPr>
-                                  <w:color w:val="000000"/>
-                                </w:rPr>
-                                <w:tab/>
-                                <w:t>r=q+5</w:t>
-                              </w:r>
-                            </w:p>
-                          </w:txbxContent>
-                        </wps:txbx>
-                        <wps:bodyPr rot="0" spcFirstLastPara="0" vertOverflow="overflow" horzOverflow="overflow" vert="horz" wrap="square" lIns="91440" tIns="45720" rIns="91440" bIns="45720" numCol="1" spcCol="0" rtlCol="0" fromWordArt="0" anchor="ctr" anchorCtr="0" forceAA="0" compatLnSpc="1">
-                          <a:prstTxWarp prst="textNoShape">
-                            <a:avLst/>
-                          </a:prstTxWarp>
-                          <a:noAutofit/>
-                        </wps:bodyPr>
-                      </wps:wsp>
-                      <wps:wsp>
-                        <wps:cNvPr id="52" name="Rounded Rectangle 52"/>
-                        <wps:cNvSpPr/>
-                        <wps:spPr>
-                          <a:xfrm>
-                            <a:off x="1828800" y="0"/>
-                            <a:ext cx="1028700" cy="457200"/>
-                          </a:xfrm>
-                          <a:prstGeom prst="roundRect">
-                            <a:avLst/>
-                          </a:prstGeom>
-                          <a:noFill/>
-                          <a:ln>
-                            <a:solidFill>
-                              <a:schemeClr val="tx1"/>
-                            </a:solidFill>
-                          </a:ln>
-                        </wps:spPr>
-                        <wps:style>
-                          <a:lnRef idx="1">
-                            <a:schemeClr val="accent1"/>
-                          </a:lnRef>
-                          <a:fillRef idx="3">
-                            <a:schemeClr val="accent1"/>
-                          </a:fillRef>
-                          <a:effectRef idx="2">
-                            <a:schemeClr val="accent1"/>
-                          </a:effectRef>
-                          <a:fontRef idx="minor">
-                            <a:schemeClr val="lt1"/>
-                          </a:fontRef>
-                        </wps:style>
-                        <wps:txbx>
-                          <w:txbxContent>
-                            <w:p>
-                              <w:pPr>
-                                <w:jc w:val="center"/>
-                                <w:rPr>
-                                  <w:color w:val="000000"/>
-                                </w:rPr>
-                              </w:pPr>
-                              <w:r>
-                                <w:rPr>
-                                  <w:color w:val="000000"/>
-                                </w:rPr>
-                                <w:t>Entry</w:t>
-                              </w:r>
-                            </w:p>
-                          </w:txbxContent>
-                        </wps:txbx>
-                        <wps:bodyPr rot="0" spcFirstLastPara="0" vertOverflow="overflow" horzOverflow="overflow" vert="horz" wrap="square" lIns="91440" tIns="45720" rIns="91440" bIns="45720" numCol="1" spcCol="0" rtlCol="0" fromWordArt="0" anchor="ctr" anchorCtr="0" forceAA="0" compatLnSpc="1">
-                          <a:prstTxWarp prst="textNoShape">
-                            <a:avLst/>
-                          </a:prstTxWarp>
-                          <a:noAutofit/>
-                        </wps:bodyPr>
-                      </wps:wsp>
-                      <wps:wsp>
-                        <wps:cNvPr id="53" name="Straight Arrow Connector 53"/>
-                        <wps:cNvCnPr/>
-                        <wps:spPr>
-                          <a:xfrm>
-                            <a:off x="2286000" y="457200"/>
-                            <a:ext cx="0" cy="571500"/>
-                          </a:xfrm>
-                          <a:prstGeom prst="straightConnector1">
-                            <a:avLst/>
-                          </a:prstGeom>
-                          <a:ln>
-                            <a:solidFill>
-                              <a:srgbClr val="000000"/>
-                            </a:solidFill>
-                            <a:tailEnd type="arrow"/>
-                          </a:ln>
-                        </wps:spPr>
-                        <wps:style>
-                          <a:lnRef idx="1">
-                            <a:schemeClr val="dk1"/>
-                          </a:lnRef>
-                          <a:fillRef idx="0">
-                            <a:schemeClr val="dk1"/>
-                          </a:fillRef>
-                          <a:effectRef idx="0">
-                            <a:schemeClr val="dk1"/>
-                          </a:effectRef>
-                          <a:fontRef idx="minor">
-                            <a:schemeClr val="tx1"/>
-                          </a:fontRef>
-                        </wps:style>
-                        <wps:bodyPr/>
-                      </wps:wsp>
-                      <wps:wsp>
-                        <wps:cNvPr id="90" name="Straight Arrow Connector 90"/>
-                        <wps:cNvCnPr/>
-                        <wps:spPr>
-                          <a:xfrm rot="20700000" flipH="1">
-                            <a:off x="2313940" y="1943100"/>
-                            <a:ext cx="76200" cy="381000"/>
-                          </a:xfrm>
-                          <a:prstGeom prst="straightConnector1">
-                            <a:avLst/>
-                          </a:prstGeom>
-                          <a:ln>
-                            <a:solidFill>
-                              <a:srgbClr val="000000"/>
-                            </a:solidFill>
-                            <a:tailEnd type="arrow"/>
-                          </a:ln>
-                        </wps:spPr>
-                        <wps:style>
-                          <a:lnRef idx="1">
-                            <a:schemeClr val="dk1"/>
-                          </a:lnRef>
-                          <a:fillRef idx="0">
-                            <a:schemeClr val="dk1"/>
-                          </a:fillRef>
-                          <a:effectRef idx="0">
-                            <a:schemeClr val="dk1"/>
-                          </a:effectRef>
-                          <a:fontRef idx="minor">
-                            <a:schemeClr val="tx1"/>
-                          </a:fontRef>
-                        </wps:style>
-                        <wps:bodyPr/>
-                      </wps:wsp>
-                      <wps:wsp>
-                        <wps:cNvPr id="93" name="Straight Arrow Connector 93"/>
-                        <wps:cNvCnPr/>
-                        <wps:spPr>
-                          <a:xfrm>
-                            <a:off x="2400300" y="3200400"/>
-                            <a:ext cx="0" cy="342900"/>
-                          </a:xfrm>
-                          <a:prstGeom prst="straightConnector1">
-                            <a:avLst/>
-                          </a:prstGeom>
-                          <a:ln>
-                            <a:solidFill>
-                              <a:srgbClr val="000000"/>
-                            </a:solidFill>
-                            <a:tailEnd type="arrow"/>
-                          </a:ln>
-                        </wps:spPr>
-                        <wps:style>
-                          <a:lnRef idx="1">
-                            <a:schemeClr val="dk1"/>
-                          </a:lnRef>
-                          <a:fillRef idx="0">
-                            <a:schemeClr val="dk1"/>
-                          </a:fillRef>
-                          <a:effectRef idx="0">
-                            <a:schemeClr val="dk1"/>
-                          </a:effectRef>
-                          <a:fontRef idx="minor">
-                            <a:schemeClr val="tx1"/>
-                          </a:fontRef>
-                        </wps:style>
-                        <wps:bodyPr/>
-                      </wps:wsp>
                       <wpg:grpSp>
-                        <wpg:cNvPr id="101" name="Group 101"/>
+                        <wpg:cNvPr id="102" name="Group 102"/>
                         <wpg:cNvGrpSpPr/>
                         <wpg:grpSpPr>
                           <a:xfrm>
-                            <a:off x="0" y="3556000"/>
-                            <a:ext cx="5715000" cy="3759200"/>
+                            <a:off x="685800" y="0"/>
+                            <a:ext cx="5715000" cy="7315200"/>
                             <a:chOff x="0" y="0"/>
-                            <a:chExt cx="5715000" cy="3759200"/>
+                            <a:chExt cx="5715000" cy="7315200"/>
                           </a:xfrm>
                         </wpg:grpSpPr>
                         <wps:wsp>
-                          <wps:cNvPr id="30" name="Rectangle 30"/>
+                          <wps:cNvPr id="10" name="Rectangle 10"/>
                           <wps:cNvSpPr/>
                           <wps:spPr>
                             <a:xfrm>
-                              <a:off x="1485900" y="0"/>
-                              <a:ext cx="1828800" cy="571500"/>
+                              <a:off x="1485900" y="1028700"/>
+                              <a:ext cx="1943100" cy="914400"/>
+                            </a:xfrm>
+                            <a:prstGeom prst="rect">
+                              <a:avLst/>
+                            </a:prstGeom>
+                            <a:noFill/>
+                            <a:ln>
+                              <a:solidFill>
+                                <a:srgbClr val="000000"/>
+                              </a:solidFill>
+                            </a:ln>
+                          </wps:spPr>
+                          <wps:style>
+                            <a:lnRef idx="1">
+                              <a:schemeClr val="accent1"/>
+                            </a:lnRef>
+                            <a:fillRef idx="3">
+                              <a:schemeClr val="accent1"/>
+                            </a:fillRef>
+                            <a:effectRef idx="2">
+                              <a:schemeClr val="accent1"/>
+                            </a:effectRef>
+                            <a:fontRef idx="minor">
+                              <a:schemeClr val="lt1"/>
+                            </a:fontRef>
+                          </wps:style>
+                          <wps:txbx>
+                            <w:txbxContent>
+                              <w:p>
+                                <w:pPr>
+                                  <w:jc w:val="center"/>
+                                  <w:rPr>
+                                    <w:color w:val="000000"/>
+                                  </w:rPr>
+                                </w:pPr>
+                                <w:proofErr w:type="gramStart"/>
+                                <w:r>
+                                  <w:rPr>
+                                    <w:color w:val="000000"/>
+                                  </w:rPr>
+                                  <w:t>y</w:t>
+                                </w:r>
+                                <w:proofErr w:type="gramEnd"/>
+                                <w:r>
+                                  <w:rPr>
+                                    <w:color w:val="000000"/>
+                                  </w:rPr>
+                                  <w:t>=0</w:t>
+                                </w:r>
+                              </w:p>
+                              <w:p>
+                                <w:pPr>
+                                  <w:jc w:val="center"/>
+                                  <w:rPr>
+                                    <w:color w:val="000000"/>
+                                  </w:rPr>
+                                </w:pPr>
+                                <w:proofErr w:type="gramStart"/>
+                                <w:r>
+                                  <w:rPr>
+                                    <w:color w:val="000000"/>
+                                  </w:rPr>
+                                  <w:t>z</w:t>
+                                </w:r>
+                                <w:proofErr w:type="gramEnd"/>
+                                <w:r>
+                                  <w:rPr>
+                                    <w:color w:val="000000"/>
+                                  </w:rPr>
+                                  <w:t>=4</w:t>
+                                </w:r>
+                              </w:p>
+                              <w:p>
+                                <w:pPr>
+                                  <w:jc w:val="center"/>
+                                  <w:rPr>
+                                    <w:color w:val="000000"/>
+                                  </w:rPr>
+                                </w:pPr>
+                                <w:proofErr w:type="gramStart"/>
+                                <w:r>
+                                  <w:rPr>
+                                    <w:color w:val="000000"/>
+                                  </w:rPr>
+                                  <w:t>a</w:t>
+                                </w:r>
+                                <w:proofErr w:type="gramEnd"/>
+                                <w:r>
+                                  <w:rPr>
+                                    <w:color w:val="000000"/>
+                                  </w:rPr>
+                                  <w:t>=9</w:t>
+                                </w:r>
+                              </w:p>
+                              <w:p>
+                                <w:pPr>
+                                  <w:jc w:val="center"/>
+                                  <w:rPr>
+                                    <w:color w:val="000000"/>
+                                  </w:rPr>
+                                </w:pPr>
+                              </w:p>
+                            </w:txbxContent>
+                          </wps:txbx>
+                          <wps:bodyPr rot="0" spcFirstLastPara="0" vertOverflow="overflow" horzOverflow="overflow" vert="horz" wrap="square" lIns="91440" tIns="45720" rIns="91440" bIns="45720" numCol="1" spcCol="0" rtlCol="0" fromWordArt="0" anchor="ctr" anchorCtr="0" forceAA="0" compatLnSpc="1">
+                            <a:prstTxWarp prst="textNoShape">
+                              <a:avLst/>
+                            </a:prstTxWarp>
+                            <a:noAutofit/>
+                          </wps:bodyPr>
+                        </wps:wsp>
+                        <wps:wsp>
+                          <wps:cNvPr id="16" name="Rectangle 16"/>
+                          <wps:cNvSpPr/>
+                          <wps:spPr>
+                            <a:xfrm>
+                              <a:off x="1485900" y="2298700"/>
+                              <a:ext cx="1943100" cy="914400"/>
                             </a:xfrm>
                             <a:prstGeom prst="rect">
                               <a:avLst/>
@@ -11162,19 +11559,11 @@
                                   <w:rPr>
                                     <w:color w:val="000000"/>
                                   </w:rPr>
-                                  <w:t>S1:</w:t>
-                                </w:r>
-                                <w:r>
-                                  <w:rPr>
-                                    <w:color w:val="000000"/>
-                                  </w:rPr>
-                                  <w:tab/>
-                                  <w:t>z=z+1</w:t>
+                                  <w:t>Pre-header Block</w:t>
                                 </w:r>
                               </w:p>
                               <w:p>
                                 <w:pPr>
-                                  <w:ind w:firstLine="720"/>
                                   <w:rPr>
                                     <w:color w:val="000000"/>
                                   </w:rPr>
@@ -11183,7 +11572,54 @@
                                   <w:rPr>
                                     <w:color w:val="000000"/>
                                   </w:rPr>
-                                  <w:t>(z&lt;50)?</w:t>
+                                  <w:t>S2:</w:t>
+                                </w:r>
+                                <w:r>
+                                  <w:rPr>
+                                    <w:color w:val="000000"/>
+                                  </w:rPr>
+                                  <w:tab/>
+                                  <w:t>y=5</w:t>
+                                </w:r>
+                              </w:p>
+                              <w:p>
+                                <w:pPr>
+                                  <w:rPr>
+                                    <w:color w:val="000000"/>
+                                  </w:rPr>
+                                </w:pPr>
+                                <w:r>
+                                  <w:rPr>
+                                    <w:color w:val="000000"/>
+                                  </w:rPr>
+                                  <w:t>S12:</w:t>
+                                </w:r>
+                                <w:r>
+                                  <w:rPr>
+                                    <w:color w:val="000000"/>
+                                  </w:rPr>
+                                  <w:tab/>
+                                  <w:t>q=7</w:t>
+                                </w:r>
+                              </w:p>
+                              <w:p>
+                                <w:pPr>
+                                  <w:rPr>
+                                    <w:color w:val="000000"/>
+                                  </w:rPr>
+                                </w:pPr>
+                                <w:r>
+                                  <w:rPr>
+                                    <w:color w:val="000000"/>
+                                  </w:rPr>
+                                  <w:t>S13:</w:t>
+                                </w:r>
+                                <w:r>
+                                  <w:rPr>
+                                    <w:color w:val="000000"/>
+                                  </w:rPr>
+                                  <w:tab/>
+                                  <w:t>r=q+5</w:t>
                                 </w:r>
                               </w:p>
                             </w:txbxContent>
@@ -11196,20 +11632,20 @@
                           </wps:bodyPr>
                         </wps:wsp>
                         <wps:wsp>
-                          <wps:cNvPr id="31" name="Rectangle 31"/>
+                          <wps:cNvPr id="52" name="Rounded Rectangle 52"/>
                           <wps:cNvSpPr/>
                           <wps:spPr>
                             <a:xfrm>
-                              <a:off x="0" y="1016000"/>
-                              <a:ext cx="1828800" cy="800100"/>
+                              <a:off x="1828800" y="0"/>
+                              <a:ext cx="1028700" cy="457200"/>
                             </a:xfrm>
-                            <a:prstGeom prst="rect">
+                            <a:prstGeom prst="roundRect">
                               <a:avLst/>
                             </a:prstGeom>
                             <a:noFill/>
                             <a:ln>
                               <a:solidFill>
-                                <a:srgbClr val="000000"/>
+                                <a:schemeClr val="tx1"/>
                               </a:solidFill>
                             </a:ln>
                           </wps:spPr>
@@ -11231,6 +11667,7 @@
                             <w:txbxContent>
                               <w:p>
                                 <w:pPr>
+                                  <w:jc w:val="center"/>
                                   <w:rPr>
                                     <w:color w:val="000000"/>
                                   </w:rPr>
@@ -11239,54 +11676,7 @@
                                   <w:rPr>
                                     <w:color w:val="000000"/>
                                   </w:rPr>
-                                  <w:t>S4:</w:t>
-                                </w:r>
-                                <w:r>
-                                  <w:rPr>
-                                    <w:color w:val="000000"/>
-                                  </w:rPr>
-                                  <w:tab/>
-                                  <w:t>a=a-1</w:t>
-                                </w:r>
-                              </w:p>
-                              <w:p>
-                                <w:pPr>
-                                  <w:rPr>
-                                    <w:color w:val="000000"/>
-                                  </w:rPr>
-                                </w:pPr>
-                                <w:r>
-                                  <w:rPr>
-                                    <w:color w:val="000000"/>
-                                  </w:rPr>
-                                  <w:t>S5:</w:t>
-                                </w:r>
-                                <w:r>
-                                  <w:rPr>
-                                    <w:color w:val="000000"/>
-                                  </w:rPr>
-                                  <w:tab/>
-                                  <w:t>h=3</w:t>
-                                </w:r>
-                              </w:p>
-                              <w:p>
-                                <w:pPr>
-                                  <w:rPr>
-                                    <w:color w:val="000000"/>
-                                  </w:rPr>
-                                </w:pPr>
-                                <w:r>
-                                  <w:rPr>
-                                    <w:color w:val="000000"/>
-                                  </w:rPr>
-                                  <w:t>S6:</w:t>
-                                </w:r>
-                                <w:r>
-                                  <w:rPr>
-                                    <w:color w:val="000000"/>
-                                  </w:rPr>
-                                  <w:tab/>
-                                  <w:t>x=1</w:t>
+                                  <w:t>Entry</w:t>
                                 </w:r>
                               </w:p>
                             </w:txbxContent>
@@ -11299,129 +11689,12 @@
                           </wps:bodyPr>
                         </wps:wsp>
                         <wps:wsp>
-                          <wps:cNvPr id="33" name="Rectangle 33"/>
-                          <wps:cNvSpPr/>
+                          <wps:cNvPr id="53" name="Straight Arrow Connector 53"/>
+                          <wps:cNvCnPr/>
                           <wps:spPr>
                             <a:xfrm>
-                              <a:off x="2857500" y="1016000"/>
-                              <a:ext cx="1828800" cy="800100"/>
-                            </a:xfrm>
-                            <a:prstGeom prst="rect">
-                              <a:avLst/>
-                            </a:prstGeom>
-                            <a:noFill/>
-                            <a:ln>
-                              <a:solidFill>
-                                <a:srgbClr val="000000"/>
-                              </a:solidFill>
-                            </a:ln>
-                          </wps:spPr>
-                          <wps:style>
-                            <a:lnRef idx="1">
-                              <a:schemeClr val="accent1"/>
-                            </a:lnRef>
-                            <a:fillRef idx="3">
-                              <a:schemeClr val="accent1"/>
-                            </a:fillRef>
-                            <a:effectRef idx="2">
-                              <a:schemeClr val="accent1"/>
-                            </a:effectRef>
-                            <a:fontRef idx="minor">
-                              <a:schemeClr val="lt1"/>
-                            </a:fontRef>
-                          </wps:style>
-                          <wps:txbx>
-                            <w:txbxContent>
-                              <w:p>
-                                <w:pPr>
-                                  <w:rPr>
-                                    <w:color w:val="000000"/>
-                                  </w:rPr>
-                                </w:pPr>
-                                <w:r>
-                                  <w:rPr>
-                                    <w:color w:val="000000"/>
-                                  </w:rPr>
-                                  <w:t>S7:</w:t>
-                                </w:r>
-                                <w:r>
-                                  <w:rPr>
-                                    <w:color w:val="000000"/>
-                                  </w:rPr>
-                                  <w:tab/>
-                                  <w:t>a=a+2</w:t>
-                                </w:r>
-                              </w:p>
-                              <w:p>
-                                <w:pPr>
-                                  <w:rPr>
-                                    <w:color w:val="000000"/>
-                                  </w:rPr>
-                                </w:pPr>
-                                <w:r>
-                                  <w:rPr>
-                                    <w:color w:val="000000"/>
-                                  </w:rPr>
-                                  <w:t>S8:</w:t>
-                                </w:r>
-                                <w:r>
-                                  <w:rPr>
-                                    <w:color w:val="000000"/>
-                                  </w:rPr>
-                                  <w:tab/>
-                                  <w:t>h=4</w:t>
-                                </w:r>
-                              </w:p>
-                              <w:p>
-                                <w:pPr>
-                                  <w:rPr>
-                                    <w:color w:val="000000"/>
-                                  </w:rPr>
-                                </w:pPr>
-                                <w:r>
-                                  <w:rPr>
-                                    <w:color w:val="000000"/>
-                                  </w:rPr>
-                                  <w:t>S9:</w:t>
-                                </w:r>
-                                <w:r>
-                                  <w:rPr>
-                                    <w:color w:val="000000"/>
-                                  </w:rPr>
-                                  <w:tab/>
-                                  <w:t>x=1</w:t>
-                                </w:r>
-                              </w:p>
-                              <w:p>
-                                <w:pPr>
-                                  <w:jc w:val="center"/>
-                                  <w:rPr>
-                                    <w:color w:val="000000"/>
-                                  </w:rPr>
-                                </w:pPr>
-                                <w:r>
-                                  <w:rPr>
-                                    <w:color w:val="000000"/>
-                                  </w:rPr>
-                                  <w:t>(z&lt;100)?</w:t>
-                                </w:r>
-                              </w:p>
-                            </w:txbxContent>
-                          </wps:txbx>
-                          <wps:bodyPr rot="0" spcFirstLastPara="0" vertOverflow="overflow" horzOverflow="overflow" vert="horz" wrap="square" lIns="91440" tIns="45720" rIns="91440" bIns="45720" numCol="1" spcCol="0" rtlCol="0" fromWordArt="0" anchor="ctr" anchorCtr="0" forceAA="0" compatLnSpc="1">
-                            <a:prstTxWarp prst="textNoShape">
-                              <a:avLst/>
-                            </a:prstTxWarp>
-                            <a:noAutofit/>
-                          </wps:bodyPr>
-                        </wps:wsp>
-                        <wps:wsp>
-                          <wps:cNvPr id="94" name="Straight Arrow Connector 94"/>
-                          <wps:cNvCnPr/>
-                          <wps:spPr>
-                            <a:xfrm flipH="1">
-                              <a:off x="800100" y="558800"/>
-                              <a:ext cx="1371600" cy="457200"/>
+                              <a:off x="2286000" y="457200"/>
+                              <a:ext cx="0" cy="571500"/>
                             </a:xfrm>
                             <a:prstGeom prst="straightConnector1">
                               <a:avLst/>
@@ -11450,12 +11723,12 @@
                           <wps:bodyPr/>
                         </wps:wsp>
                         <wps:wsp>
-                          <wps:cNvPr id="95" name="Straight Arrow Connector 95"/>
+                          <wps:cNvPr id="90" name="Straight Arrow Connector 90"/>
                           <wps:cNvCnPr/>
                           <wps:spPr>
-                            <a:xfrm flipH="1">
-                              <a:off x="2286000" y="1816100"/>
-                              <a:ext cx="1371600" cy="571500"/>
+                            <a:xfrm rot="20700000" flipH="1">
+                              <a:off x="2313940" y="1943100"/>
+                              <a:ext cx="76200" cy="381000"/>
                             </a:xfrm>
                             <a:prstGeom prst="straightConnector1">
                               <a:avLst/>
@@ -11484,80 +11757,12 @@
                           <wps:bodyPr/>
                         </wps:wsp>
                         <wps:wsp>
-                          <wps:cNvPr id="96" name="Straight Arrow Connector 96"/>
+                          <wps:cNvPr id="93" name="Straight Arrow Connector 93"/>
                           <wps:cNvCnPr/>
                           <wps:spPr>
                             <a:xfrm>
-                              <a:off x="2286000" y="558800"/>
-                              <a:ext cx="1371600" cy="457200"/>
-                            </a:xfrm>
-                            <a:prstGeom prst="straightConnector1">
-                              <a:avLst/>
-                            </a:prstGeom>
-                            <a:ln>
-                              <a:solidFill>
-                                <a:srgbClr val="000000"/>
-                              </a:solidFill>
-                              <a:tailEnd type="arrow"/>
-                            </a:ln>
-                          </wps:spPr>
-                          <wps:style>
-                            <a:lnRef idx="1">
-                              <a:schemeClr val="dk1"/>
-                            </a:lnRef>
-                            <a:fillRef idx="0">
-                              <a:schemeClr val="dk1"/>
-                            </a:fillRef>
-                            <a:effectRef idx="0">
-                              <a:schemeClr val="dk1"/>
-                            </a:effectRef>
-                            <a:fontRef idx="minor">
-                              <a:schemeClr val="tx1"/>
-                            </a:fontRef>
-                          </wps:style>
-                          <wps:bodyPr/>
-                        </wps:wsp>
-                        <wps:wsp>
-                          <wps:cNvPr id="97" name="Straight Arrow Connector 97"/>
-                          <wps:cNvCnPr/>
-                          <wps:spPr>
-                            <a:xfrm>
-                              <a:off x="914400" y="1816100"/>
-                              <a:ext cx="1371600" cy="571500"/>
-                            </a:xfrm>
-                            <a:prstGeom prst="straightConnector1">
-                              <a:avLst/>
-                            </a:prstGeom>
-                            <a:ln>
-                              <a:solidFill>
-                                <a:srgbClr val="000000"/>
-                              </a:solidFill>
-                              <a:tailEnd type="arrow"/>
-                            </a:ln>
-                          </wps:spPr>
-                          <wps:style>
-                            <a:lnRef idx="1">
-                              <a:schemeClr val="dk1"/>
-                            </a:lnRef>
-                            <a:fillRef idx="0">
-                              <a:schemeClr val="dk1"/>
-                            </a:fillRef>
-                            <a:effectRef idx="0">
-                              <a:schemeClr val="dk1"/>
-                            </a:effectRef>
-                            <a:fontRef idx="minor">
-                              <a:schemeClr val="tx1"/>
-                            </a:fontRef>
-                          </wps:style>
-                          <wps:bodyPr/>
-                        </wps:wsp>
-                        <wps:wsp>
-                          <wps:cNvPr id="98" name="Straight Arrow Connector 98"/>
-                          <wps:cNvCnPr/>
-                          <wps:spPr>
-                            <a:xfrm>
-                              <a:off x="3657600" y="1816100"/>
-                              <a:ext cx="1485900" cy="571500"/>
+                              <a:off x="2400300" y="3200400"/>
+                              <a:ext cx="0" cy="342900"/>
                             </a:xfrm>
                             <a:prstGeom prst="straightConnector1">
                               <a:avLst/>
@@ -11586,80 +11791,23 @@
                           <wps:bodyPr/>
                         </wps:wsp>
                         <wpg:grpSp>
-                          <wpg:cNvPr id="100" name="Group 100"/>
+                          <wpg:cNvPr id="101" name="Group 101"/>
                           <wpg:cNvGrpSpPr/>
                           <wpg:grpSpPr>
                             <a:xfrm>
-                              <a:off x="1485900" y="2387600"/>
-                              <a:ext cx="4229100" cy="1371600"/>
+                              <a:off x="0" y="3556000"/>
+                              <a:ext cx="5715000" cy="3759200"/>
                               <a:chOff x="0" y="0"/>
-                              <a:chExt cx="4229100" cy="1371600"/>
+                              <a:chExt cx="5715000" cy="3759200"/>
                             </a:xfrm>
                           </wpg:grpSpPr>
                           <wps:wsp>
-                            <wps:cNvPr id="9" name="Rounded Rectangle 9"/>
+                            <wps:cNvPr id="30" name="Rectangle 30"/>
                             <wps:cNvSpPr/>
                             <wps:spPr>
                               <a:xfrm>
-                                <a:off x="2743200" y="914400"/>
-                                <a:ext cx="1028700" cy="457200"/>
-                              </a:xfrm>
-                              <a:prstGeom prst="roundRect">
-                                <a:avLst/>
-                              </a:prstGeom>
-                              <a:noFill/>
-                              <a:ln>
-                                <a:solidFill>
-                                  <a:schemeClr val="tx1"/>
-                                </a:solidFill>
-                              </a:ln>
-                            </wps:spPr>
-                            <wps:style>
-                              <a:lnRef idx="1">
-                                <a:schemeClr val="accent1"/>
-                              </a:lnRef>
-                              <a:fillRef idx="3">
-                                <a:schemeClr val="accent1"/>
-                              </a:fillRef>
-                              <a:effectRef idx="2">
-                                <a:schemeClr val="accent1"/>
-                              </a:effectRef>
-                              <a:fontRef idx="minor">
-                                <a:schemeClr val="lt1"/>
-                              </a:fontRef>
-                            </wps:style>
-                            <wps:txbx>
-                              <w:txbxContent>
-                                <w:p>
-                                  <w:pPr>
-                                    <w:jc w:val="center"/>
-                                    <w:rPr>
-                                      <w:color w:val="000000"/>
-                                    </w:rPr>
-                                  </w:pPr>
-                                  <w:r>
-                                    <w:rPr>
-                                      <w:color w:val="000000"/>
-                                    </w:rPr>
-                                    <w:t>Exit</w:t>
-                                  </w:r>
-                                </w:p>
-                              </w:txbxContent>
-                            </wps:txbx>
-                            <wps:bodyPr rot="0" spcFirstLastPara="0" vertOverflow="overflow" horzOverflow="overflow" vert="horz" wrap="square" lIns="91440" tIns="45720" rIns="91440" bIns="45720" numCol="1" spcCol="0" rtlCol="0" fromWordArt="0" anchor="ctr" anchorCtr="0" forceAA="0" compatLnSpc="1">
-                              <a:prstTxWarp prst="textNoShape">
-                                <a:avLst/>
-                              </a:prstTxWarp>
-                              <a:noAutofit/>
-                            </wps:bodyPr>
-                          </wps:wsp>
-                          <wps:wsp>
-                            <wps:cNvPr id="45" name="Rectangle 45"/>
-                            <wps:cNvSpPr/>
-                            <wps:spPr>
-                              <a:xfrm>
-                                <a:off x="0" y="0"/>
-                                <a:ext cx="1828800" cy="1028700"/>
+                                <a:off x="1485900" y="0"/>
+                                <a:ext cx="1828800" cy="571500"/>
                               </a:xfrm>
                               <a:prstGeom prst="rect">
                                 <a:avLst/>
@@ -11693,9 +11841,23 @@
                                       <w:color w:val="000000"/>
                                     </w:rPr>
                                   </w:pPr>
+                                  <w:r>
+                                    <w:rPr>
+                                      <w:color w:val="000000"/>
+                                    </w:rPr>
+                                    <w:t>S1:</w:t>
+                                  </w:r>
+                                  <w:r>
+                                    <w:rPr>
+                                      <w:color w:val="000000"/>
+                                    </w:rPr>
+                                    <w:tab/>
+                                    <w:t>z=z+1</w:t>
+                                  </w:r>
                                 </w:p>
                                 <w:p>
                                   <w:pPr>
+                                    <w:ind w:firstLine="720"/>
                                     <w:rPr>
                                       <w:color w:val="000000"/>
                                     </w:rPr>
@@ -11704,51 +11866,22 @@
                                     <w:rPr>
                                       <w:color w:val="000000"/>
                                     </w:rPr>
-                                    <w:t>S10:</w:t>
+                                    <w:t>(</w:t>
                                   </w:r>
+                                  <w:proofErr w:type="gramStart"/>
                                   <w:r>
                                     <w:rPr>
                                       <w:color w:val="000000"/>
                                     </w:rPr>
-                                    <w:tab/>
-                                    <w:t>m=y+7</w:t>
+                                    <w:t>z</w:t>
                                   </w:r>
-                                </w:p>
-                                <w:p>
-                                  <w:pPr>
-                                    <w:rPr>
-                                      <w:color w:val="000000"/>
-                                    </w:rPr>
-                                  </w:pPr>
+                                  <w:proofErr w:type="gramEnd"/>
                                   <w:r>
                                     <w:rPr>
                                       <w:color w:val="000000"/>
                                     </w:rPr>
-                                    <w:t>S11:</w:t>
+                                    <w:t>&lt;50)?</w:t>
                                   </w:r>
-                                  <w:r>
-                                    <w:rPr>
-                                      <w:color w:val="000000"/>
-                                    </w:rPr>
-                                    <w:tab/>
-                                    <w:t>n=h+2</w:t>
-                                  </w:r>
-                                </w:p>
-                                <w:p>
-                                  <w:pPr>
-                                    <w:jc w:val="center"/>
-                                    <w:rPr>
-                                      <w:color w:val="000000"/>
-                                    </w:rPr>
-                                  </w:pPr>
-                                </w:p>
-                                <w:p>
-                                  <w:pPr>
-                                    <w:jc w:val="center"/>
-                                    <w:rPr>
-                                      <w:color w:val="000000"/>
-                                    </w:rPr>
-                                  </w:pPr>
                                 </w:p>
                               </w:txbxContent>
                             </wps:txbx>
@@ -11760,12 +11893,12 @@
                             </wps:bodyPr>
                           </wps:wsp>
                           <wps:wsp>
-                            <wps:cNvPr id="46" name="Rectangle 46"/>
+                            <wps:cNvPr id="31" name="Rectangle 31"/>
                             <wps:cNvSpPr/>
                             <wps:spPr>
                               <a:xfrm>
-                                <a:off x="2400300" y="0"/>
-                                <a:ext cx="1828800" cy="571500"/>
+                                <a:off x="0" y="1016000"/>
+                                <a:ext cx="1828800" cy="800100"/>
                               </a:xfrm>
                               <a:prstGeom prst="rect">
                                 <a:avLst/>
@@ -11795,7 +11928,6 @@
                               <w:txbxContent>
                                 <w:p>
                                   <w:pPr>
-                                    <w:jc w:val="center"/>
                                     <w:rPr>
                                       <w:color w:val="000000"/>
                                     </w:rPr>
@@ -11804,7 +11936,54 @@
                                     <w:rPr>
                                       <w:color w:val="000000"/>
                                     </w:rPr>
-                                    <w:t>Print (a, h, m, n, q, x, y, z)</w:t>
+                                    <w:t>S4:</w:t>
+                                  </w:r>
+                                  <w:r>
+                                    <w:rPr>
+                                      <w:color w:val="000000"/>
+                                    </w:rPr>
+                                    <w:tab/>
+                                    <w:t>a=a-1</w:t>
+                                  </w:r>
+                                </w:p>
+                                <w:p>
+                                  <w:pPr>
+                                    <w:rPr>
+                                      <w:color w:val="000000"/>
+                                    </w:rPr>
+                                  </w:pPr>
+                                  <w:r>
+                                    <w:rPr>
+                                      <w:color w:val="000000"/>
+                                    </w:rPr>
+                                    <w:t>S5:</w:t>
+                                  </w:r>
+                                  <w:r>
+                                    <w:rPr>
+                                      <w:color w:val="000000"/>
+                                    </w:rPr>
+                                    <w:tab/>
+                                    <w:t>h=3</w:t>
+                                  </w:r>
+                                </w:p>
+                                <w:p>
+                                  <w:pPr>
+                                    <w:rPr>
+                                      <w:color w:val="000000"/>
+                                    </w:rPr>
+                                  </w:pPr>
+                                  <w:r>
+                                    <w:rPr>
+                                      <w:color w:val="000000"/>
+                                    </w:rPr>
+                                    <w:t>S6:</w:t>
+                                  </w:r>
+                                  <w:r>
+                                    <w:rPr>
+                                      <w:color w:val="000000"/>
+                                    </w:rPr>
+                                    <w:tab/>
+                                    <w:t>x=1</w:t>
                                   </w:r>
                                 </w:p>
                               </w:txbxContent>
@@ -11817,12 +11996,143 @@
                             </wps:bodyPr>
                           </wps:wsp>
                           <wps:wsp>
-                            <wps:cNvPr id="99" name="Straight Arrow Connector 99"/>
+                            <wps:cNvPr id="33" name="Rectangle 33"/>
+                            <wps:cNvSpPr/>
+                            <wps:spPr>
+                              <a:xfrm>
+                                <a:off x="2857500" y="1016000"/>
+                                <a:ext cx="1828800" cy="800100"/>
+                              </a:xfrm>
+                              <a:prstGeom prst="rect">
+                                <a:avLst/>
+                              </a:prstGeom>
+                              <a:noFill/>
+                              <a:ln>
+                                <a:solidFill>
+                                  <a:srgbClr val="000000"/>
+                                </a:solidFill>
+                              </a:ln>
+                            </wps:spPr>
+                            <wps:style>
+                              <a:lnRef idx="1">
+                                <a:schemeClr val="accent1"/>
+                              </a:lnRef>
+                              <a:fillRef idx="3">
+                                <a:schemeClr val="accent1"/>
+                              </a:fillRef>
+                              <a:effectRef idx="2">
+                                <a:schemeClr val="accent1"/>
+                              </a:effectRef>
+                              <a:fontRef idx="minor">
+                                <a:schemeClr val="lt1"/>
+                              </a:fontRef>
+                            </wps:style>
+                            <wps:txbx>
+                              <w:txbxContent>
+                                <w:p>
+                                  <w:pPr>
+                                    <w:rPr>
+                                      <w:color w:val="000000"/>
+                                    </w:rPr>
+                                  </w:pPr>
+                                  <w:r>
+                                    <w:rPr>
+                                      <w:color w:val="000000"/>
+                                    </w:rPr>
+                                    <w:t>S7:</w:t>
+                                  </w:r>
+                                  <w:r>
+                                    <w:rPr>
+                                      <w:color w:val="000000"/>
+                                    </w:rPr>
+                                    <w:tab/>
+                                    <w:t>a=a+2</w:t>
+                                  </w:r>
+                                </w:p>
+                                <w:p>
+                                  <w:pPr>
+                                    <w:rPr>
+                                      <w:color w:val="000000"/>
+                                    </w:rPr>
+                                  </w:pPr>
+                                  <w:r>
+                                    <w:rPr>
+                                      <w:color w:val="000000"/>
+                                    </w:rPr>
+                                    <w:t>S8:</w:t>
+                                  </w:r>
+                                  <w:r>
+                                    <w:rPr>
+                                      <w:color w:val="000000"/>
+                                    </w:rPr>
+                                    <w:tab/>
+                                    <w:t>h=4</w:t>
+                                  </w:r>
+                                </w:p>
+                                <w:p>
+                                  <w:pPr>
+                                    <w:rPr>
+                                      <w:color w:val="000000"/>
+                                    </w:rPr>
+                                  </w:pPr>
+                                  <w:r>
+                                    <w:rPr>
+                                      <w:color w:val="000000"/>
+                                    </w:rPr>
+                                    <w:t>S9:</w:t>
+                                  </w:r>
+                                  <w:r>
+                                    <w:rPr>
+                                      <w:color w:val="000000"/>
+                                    </w:rPr>
+                                    <w:tab/>
+                                    <w:t>x=1</w:t>
+                                  </w:r>
+                                </w:p>
+                                <w:p>
+                                  <w:pPr>
+                                    <w:jc w:val="center"/>
+                                    <w:rPr>
+                                      <w:color w:val="000000"/>
+                                    </w:rPr>
+                                  </w:pPr>
+                                  <w:r>
+                                    <w:rPr>
+                                      <w:color w:val="000000"/>
+                                    </w:rPr>
+                                    <w:t>(</w:t>
+                                  </w:r>
+                                  <w:proofErr w:type="gramStart"/>
+                                  <w:r>
+                                    <w:rPr>
+                                      <w:color w:val="000000"/>
+                                    </w:rPr>
+                                    <w:t>z</w:t>
+                                  </w:r>
+                                  <w:proofErr w:type="gramEnd"/>
+                                  <w:r>
+                                    <w:rPr>
+                                      <w:color w:val="000000"/>
+                                    </w:rPr>
+                                    <w:t>&lt;100)?</w:t>
+                                  </w:r>
+                                </w:p>
+                              </w:txbxContent>
+                            </wps:txbx>
+                            <wps:bodyPr rot="0" spcFirstLastPara="0" vertOverflow="overflow" horzOverflow="overflow" vert="horz" wrap="square" lIns="91440" tIns="45720" rIns="91440" bIns="45720" numCol="1" spcCol="0" rtlCol="0" fromWordArt="0" anchor="ctr" anchorCtr="0" forceAA="0" compatLnSpc="1">
+                              <a:prstTxWarp prst="textNoShape">
+                                <a:avLst/>
+                              </a:prstTxWarp>
+                              <a:noAutofit/>
+                            </wps:bodyPr>
+                          </wps:wsp>
+                          <wps:wsp>
+                            <wps:cNvPr id="94" name="Straight Arrow Connector 94"/>
                             <wps:cNvCnPr/>
                             <wps:spPr>
-                              <a:xfrm>
-                                <a:off x="3200400" y="571500"/>
-                                <a:ext cx="0" cy="342900"/>
+                              <a:xfrm flipH="1">
+                                <a:off x="800100" y="558800"/>
+                                <a:ext cx="1371600" cy="457200"/>
                               </a:xfrm>
                               <a:prstGeom prst="straightConnector1">
                                 <a:avLst/>
@@ -11850,8 +12160,543 @@
                             </wps:style>
                             <wps:bodyPr/>
                           </wps:wsp>
+                          <wps:wsp>
+                            <wps:cNvPr id="95" name="Straight Arrow Connector 95"/>
+                            <wps:cNvCnPr/>
+                            <wps:spPr>
+                              <a:xfrm flipH="1">
+                                <a:off x="2286000" y="1816100"/>
+                                <a:ext cx="1371600" cy="571500"/>
+                              </a:xfrm>
+                              <a:prstGeom prst="straightConnector1">
+                                <a:avLst/>
+                              </a:prstGeom>
+                              <a:ln>
+                                <a:solidFill>
+                                  <a:srgbClr val="000000"/>
+                                </a:solidFill>
+                                <a:tailEnd type="arrow"/>
+                              </a:ln>
+                            </wps:spPr>
+                            <wps:style>
+                              <a:lnRef idx="1">
+                                <a:schemeClr val="dk1"/>
+                              </a:lnRef>
+                              <a:fillRef idx="0">
+                                <a:schemeClr val="dk1"/>
+                              </a:fillRef>
+                              <a:effectRef idx="0">
+                                <a:schemeClr val="dk1"/>
+                              </a:effectRef>
+                              <a:fontRef idx="minor">
+                                <a:schemeClr val="tx1"/>
+                              </a:fontRef>
+                            </wps:style>
+                            <wps:bodyPr/>
+                          </wps:wsp>
+                          <wps:wsp>
+                            <wps:cNvPr id="96" name="Straight Arrow Connector 96"/>
+                            <wps:cNvCnPr/>
+                            <wps:spPr>
+                              <a:xfrm>
+                                <a:off x="2286000" y="558800"/>
+                                <a:ext cx="1371600" cy="457200"/>
+                              </a:xfrm>
+                              <a:prstGeom prst="straightConnector1">
+                                <a:avLst/>
+                              </a:prstGeom>
+                              <a:ln>
+                                <a:solidFill>
+                                  <a:srgbClr val="000000"/>
+                                </a:solidFill>
+                                <a:tailEnd type="arrow"/>
+                              </a:ln>
+                            </wps:spPr>
+                            <wps:style>
+                              <a:lnRef idx="1">
+                                <a:schemeClr val="dk1"/>
+                              </a:lnRef>
+                              <a:fillRef idx="0">
+                                <a:schemeClr val="dk1"/>
+                              </a:fillRef>
+                              <a:effectRef idx="0">
+                                <a:schemeClr val="dk1"/>
+                              </a:effectRef>
+                              <a:fontRef idx="minor">
+                                <a:schemeClr val="tx1"/>
+                              </a:fontRef>
+                            </wps:style>
+                            <wps:bodyPr/>
+                          </wps:wsp>
+                          <wps:wsp>
+                            <wps:cNvPr id="97" name="Straight Arrow Connector 97"/>
+                            <wps:cNvCnPr/>
+                            <wps:spPr>
+                              <a:xfrm>
+                                <a:off x="914400" y="1816100"/>
+                                <a:ext cx="1371600" cy="571500"/>
+                              </a:xfrm>
+                              <a:prstGeom prst="straightConnector1">
+                                <a:avLst/>
+                              </a:prstGeom>
+                              <a:ln>
+                                <a:solidFill>
+                                  <a:srgbClr val="000000"/>
+                                </a:solidFill>
+                                <a:tailEnd type="arrow"/>
+                              </a:ln>
+                            </wps:spPr>
+                            <wps:style>
+                              <a:lnRef idx="1">
+                                <a:schemeClr val="dk1"/>
+                              </a:lnRef>
+                              <a:fillRef idx="0">
+                                <a:schemeClr val="dk1"/>
+                              </a:fillRef>
+                              <a:effectRef idx="0">
+                                <a:schemeClr val="dk1"/>
+                              </a:effectRef>
+                              <a:fontRef idx="minor">
+                                <a:schemeClr val="tx1"/>
+                              </a:fontRef>
+                            </wps:style>
+                            <wps:bodyPr/>
+                          </wps:wsp>
+                          <wps:wsp>
+                            <wps:cNvPr id="98" name="Straight Arrow Connector 98"/>
+                            <wps:cNvCnPr/>
+                            <wps:spPr>
+                              <a:xfrm>
+                                <a:off x="3657600" y="1816100"/>
+                                <a:ext cx="1485900" cy="571500"/>
+                              </a:xfrm>
+                              <a:prstGeom prst="straightConnector1">
+                                <a:avLst/>
+                              </a:prstGeom>
+                              <a:ln>
+                                <a:solidFill>
+                                  <a:srgbClr val="000000"/>
+                                </a:solidFill>
+                                <a:tailEnd type="arrow"/>
+                              </a:ln>
+                            </wps:spPr>
+                            <wps:style>
+                              <a:lnRef idx="1">
+                                <a:schemeClr val="dk1"/>
+                              </a:lnRef>
+                              <a:fillRef idx="0">
+                                <a:schemeClr val="dk1"/>
+                              </a:fillRef>
+                              <a:effectRef idx="0">
+                                <a:schemeClr val="dk1"/>
+                              </a:effectRef>
+                              <a:fontRef idx="minor">
+                                <a:schemeClr val="tx1"/>
+                              </a:fontRef>
+                            </wps:style>
+                            <wps:bodyPr/>
+                          </wps:wsp>
+                          <wpg:grpSp>
+                            <wpg:cNvPr id="100" name="Group 100"/>
+                            <wpg:cNvGrpSpPr/>
+                            <wpg:grpSpPr>
+                              <a:xfrm>
+                                <a:off x="1485900" y="2387600"/>
+                                <a:ext cx="4229100" cy="1371600"/>
+                                <a:chOff x="0" y="0"/>
+                                <a:chExt cx="4229100" cy="1371600"/>
+                              </a:xfrm>
+                            </wpg:grpSpPr>
+                            <wps:wsp>
+                              <wps:cNvPr id="9" name="Rounded Rectangle 9"/>
+                              <wps:cNvSpPr/>
+                              <wps:spPr>
+                                <a:xfrm>
+                                  <a:off x="2743200" y="914400"/>
+                                  <a:ext cx="1028700" cy="457200"/>
+                                </a:xfrm>
+                                <a:prstGeom prst="roundRect">
+                                  <a:avLst/>
+                                </a:prstGeom>
+                                <a:noFill/>
+                                <a:ln>
+                                  <a:solidFill>
+                                    <a:schemeClr val="tx1"/>
+                                  </a:solidFill>
+                                </a:ln>
+                              </wps:spPr>
+                              <wps:style>
+                                <a:lnRef idx="1">
+                                  <a:schemeClr val="accent1"/>
+                                </a:lnRef>
+                                <a:fillRef idx="3">
+                                  <a:schemeClr val="accent1"/>
+                                </a:fillRef>
+                                <a:effectRef idx="2">
+                                  <a:schemeClr val="accent1"/>
+                                </a:effectRef>
+                                <a:fontRef idx="minor">
+                                  <a:schemeClr val="lt1"/>
+                                </a:fontRef>
+                              </wps:style>
+                              <wps:txbx>
+                                <w:txbxContent>
+                                  <w:p>
+                                    <w:pPr>
+                                      <w:jc w:val="center"/>
+                                      <w:rPr>
+                                        <w:color w:val="000000"/>
+                                      </w:rPr>
+                                    </w:pPr>
+                                    <w:r>
+                                      <w:rPr>
+                                        <w:color w:val="000000"/>
+                                      </w:rPr>
+                                      <w:t>Exit</w:t>
+                                    </w:r>
+                                  </w:p>
+                                </w:txbxContent>
+                              </wps:txbx>
+                              <wps:bodyPr rot="0" spcFirstLastPara="0" vertOverflow="overflow" horzOverflow="overflow" vert="horz" wrap="square" lIns="91440" tIns="45720" rIns="91440" bIns="45720" numCol="1" spcCol="0" rtlCol="0" fromWordArt="0" anchor="ctr" anchorCtr="0" forceAA="0" compatLnSpc="1">
+                                <a:prstTxWarp prst="textNoShape">
+                                  <a:avLst/>
+                                </a:prstTxWarp>
+                                <a:noAutofit/>
+                              </wps:bodyPr>
+                            </wps:wsp>
+                            <wps:wsp>
+                              <wps:cNvPr id="45" name="Rectangle 45"/>
+                              <wps:cNvSpPr/>
+                              <wps:spPr>
+                                <a:xfrm>
+                                  <a:off x="0" y="0"/>
+                                  <a:ext cx="1828800" cy="1028700"/>
+                                </a:xfrm>
+                                <a:prstGeom prst="rect">
+                                  <a:avLst/>
+                                </a:prstGeom>
+                                <a:noFill/>
+                                <a:ln>
+                                  <a:solidFill>
+                                    <a:srgbClr val="000000"/>
+                                  </a:solidFill>
+                                </a:ln>
+                              </wps:spPr>
+                              <wps:style>
+                                <a:lnRef idx="1">
+                                  <a:schemeClr val="accent1"/>
+                                </a:lnRef>
+                                <a:fillRef idx="3">
+                                  <a:schemeClr val="accent1"/>
+                                </a:fillRef>
+                                <a:effectRef idx="2">
+                                  <a:schemeClr val="accent1"/>
+                                </a:effectRef>
+                                <a:fontRef idx="minor">
+                                  <a:schemeClr val="lt1"/>
+                                </a:fontRef>
+                              </wps:style>
+                              <wps:txbx>
+                                <w:txbxContent>
+                                  <w:p>
+                                    <w:pPr>
+                                      <w:rPr>
+                                        <w:color w:val="000000"/>
+                                      </w:rPr>
+                                    </w:pPr>
+                                  </w:p>
+                                  <w:p>
+                                    <w:pPr>
+                                      <w:rPr>
+                                        <w:color w:val="000000"/>
+                                      </w:rPr>
+                                    </w:pPr>
+                                    <w:r>
+                                      <w:rPr>
+                                        <w:color w:val="000000"/>
+                                      </w:rPr>
+                                      <w:t>S10:</w:t>
+                                    </w:r>
+                                    <w:r>
+                                      <w:rPr>
+                                        <w:color w:val="000000"/>
+                                      </w:rPr>
+                                      <w:tab/>
+                                      <w:t>m=y+7</w:t>
+                                    </w:r>
+                                  </w:p>
+                                  <w:p>
+                                    <w:pPr>
+                                      <w:rPr>
+                                        <w:color w:val="000000"/>
+                                      </w:rPr>
+                                    </w:pPr>
+                                    <w:r>
+                                      <w:rPr>
+                                        <w:color w:val="000000"/>
+                                      </w:rPr>
+                                      <w:t>S11:</w:t>
+                                    </w:r>
+                                    <w:r>
+                                      <w:rPr>
+                                        <w:color w:val="000000"/>
+                                      </w:rPr>
+                                      <w:tab/>
+                                      <w:t>n=h+2</w:t>
+                                    </w:r>
+                                  </w:p>
+                                  <w:p>
+                                    <w:pPr>
+                                      <w:jc w:val="center"/>
+                                      <w:rPr>
+                                        <w:color w:val="000000"/>
+                                      </w:rPr>
+                                    </w:pPr>
+                                  </w:p>
+                                  <w:p>
+                                    <w:pPr>
+                                      <w:jc w:val="center"/>
+                                      <w:rPr>
+                                        <w:color w:val="000000"/>
+                                      </w:rPr>
+                                    </w:pPr>
+                                  </w:p>
+                                </w:txbxContent>
+                              </wps:txbx>
+                              <wps:bodyPr rot="0" spcFirstLastPara="0" vertOverflow="overflow" horzOverflow="overflow" vert="horz" wrap="square" lIns="91440" tIns="45720" rIns="91440" bIns="45720" numCol="1" spcCol="0" rtlCol="0" fromWordArt="0" anchor="ctr" anchorCtr="0" forceAA="0" compatLnSpc="1">
+                                <a:prstTxWarp prst="textNoShape">
+                                  <a:avLst/>
+                                </a:prstTxWarp>
+                                <a:noAutofit/>
+                              </wps:bodyPr>
+                            </wps:wsp>
+                            <wps:wsp>
+                              <wps:cNvPr id="46" name="Rectangle 46"/>
+                              <wps:cNvSpPr/>
+                              <wps:spPr>
+                                <a:xfrm>
+                                  <a:off x="2400300" y="0"/>
+                                  <a:ext cx="1828800" cy="571500"/>
+                                </a:xfrm>
+                                <a:prstGeom prst="rect">
+                                  <a:avLst/>
+                                </a:prstGeom>
+                                <a:noFill/>
+                                <a:ln>
+                                  <a:solidFill>
+                                    <a:srgbClr val="000000"/>
+                                  </a:solidFill>
+                                </a:ln>
+                              </wps:spPr>
+                              <wps:style>
+                                <a:lnRef idx="1">
+                                  <a:schemeClr val="accent1"/>
+                                </a:lnRef>
+                                <a:fillRef idx="3">
+                                  <a:schemeClr val="accent1"/>
+                                </a:fillRef>
+                                <a:effectRef idx="2">
+                                  <a:schemeClr val="accent1"/>
+                                </a:effectRef>
+                                <a:fontRef idx="minor">
+                                  <a:schemeClr val="lt1"/>
+                                </a:fontRef>
+                              </wps:style>
+                              <wps:txbx>
+                                <w:txbxContent>
+                                  <w:p>
+                                    <w:pPr>
+                                      <w:jc w:val="center"/>
+                                      <w:rPr>
+                                        <w:color w:val="000000"/>
+                                      </w:rPr>
+                                    </w:pPr>
+                                    <w:r>
+                                      <w:rPr>
+                                        <w:color w:val="000000"/>
+                                      </w:rPr>
+                                      <w:t>Print (a, h, m, n, q, x, y, z)</w:t>
+                                    </w:r>
+                                  </w:p>
+                                </w:txbxContent>
+                              </wps:txbx>
+                              <wps:bodyPr rot="0" spcFirstLastPara="0" vertOverflow="overflow" horzOverflow="overflow" vert="horz" wrap="square" lIns="91440" tIns="45720" rIns="91440" bIns="45720" numCol="1" spcCol="0" rtlCol="0" fromWordArt="0" anchor="ctr" anchorCtr="0" forceAA="0" compatLnSpc="1">
+                                <a:prstTxWarp prst="textNoShape">
+                                  <a:avLst/>
+                                </a:prstTxWarp>
+                                <a:noAutofit/>
+                              </wps:bodyPr>
+                            </wps:wsp>
+                            <wps:wsp>
+                              <wps:cNvPr id="99" name="Straight Arrow Connector 99"/>
+                              <wps:cNvCnPr/>
+                              <wps:spPr>
+                                <a:xfrm>
+                                  <a:off x="3200400" y="571500"/>
+                                  <a:ext cx="0" cy="342900"/>
+                                </a:xfrm>
+                                <a:prstGeom prst="straightConnector1">
+                                  <a:avLst/>
+                                </a:prstGeom>
+                                <a:ln>
+                                  <a:solidFill>
+                                    <a:srgbClr val="000000"/>
+                                  </a:solidFill>
+                                  <a:tailEnd type="arrow"/>
+                                </a:ln>
+                              </wps:spPr>
+                              <wps:style>
+                                <a:lnRef idx="1">
+                                  <a:schemeClr val="dk1"/>
+                                </a:lnRef>
+                                <a:fillRef idx="0">
+                                  <a:schemeClr val="dk1"/>
+                                </a:fillRef>
+                                <a:effectRef idx="0">
+                                  <a:schemeClr val="dk1"/>
+                                </a:effectRef>
+                                <a:fontRef idx="minor">
+                                  <a:schemeClr val="tx1"/>
+                                </a:fontRef>
+                              </wps:style>
+                              <wps:bodyPr/>
+                            </wps:wsp>
+                          </wpg:grpSp>
                         </wpg:grpSp>
                       </wpg:grpSp>
+                      <wps:wsp>
+                        <wps:cNvPr id="51" name="Straight Connector 51"/>
+                        <wps:cNvCnPr/>
+                        <wps:spPr>
+                          <a:xfrm>
+                            <a:off x="2971800" y="6958330"/>
+                            <a:ext cx="0" cy="571500"/>
+                          </a:xfrm>
+                          <a:prstGeom prst="line">
+                            <a:avLst/>
+                          </a:prstGeom>
+                          <a:ln>
+                            <a:solidFill>
+                              <a:srgbClr val="000000"/>
+                            </a:solidFill>
+                          </a:ln>
+                        </wps:spPr>
+                        <wps:style>
+                          <a:lnRef idx="1">
+                            <a:schemeClr val="dk1"/>
+                          </a:lnRef>
+                          <a:fillRef idx="0">
+                            <a:schemeClr val="dk1"/>
+                          </a:fillRef>
+                          <a:effectRef idx="0">
+                            <a:schemeClr val="dk1"/>
+                          </a:effectRef>
+                          <a:fontRef idx="minor">
+                            <a:schemeClr val="tx1"/>
+                          </a:fontRef>
+                        </wps:style>
+                        <wps:bodyPr/>
+                      </wps:wsp>
+                      <wps:wsp>
+                        <wps:cNvPr id="109" name="Straight Connector 109"/>
+                        <wps:cNvCnPr/>
+                        <wps:spPr>
+                          <a:xfrm flipH="1">
+                            <a:off x="0" y="7529830"/>
+                            <a:ext cx="2971800" cy="0"/>
+                          </a:xfrm>
+                          <a:prstGeom prst="line">
+                            <a:avLst/>
+                          </a:prstGeom>
+                          <a:ln>
+                            <a:solidFill>
+                              <a:srgbClr val="000000"/>
+                            </a:solidFill>
+                          </a:ln>
+                        </wps:spPr>
+                        <wps:style>
+                          <a:lnRef idx="1">
+                            <a:schemeClr val="dk1"/>
+                          </a:lnRef>
+                          <a:fillRef idx="0">
+                            <a:schemeClr val="dk1"/>
+                          </a:fillRef>
+                          <a:effectRef idx="0">
+                            <a:schemeClr val="dk1"/>
+                          </a:effectRef>
+                          <a:fontRef idx="minor">
+                            <a:schemeClr val="tx1"/>
+                          </a:fontRef>
+                        </wps:style>
+                        <wps:bodyPr/>
+                      </wps:wsp>
+                      <wps:wsp>
+                        <wps:cNvPr id="112" name="Straight Connector 112"/>
+                        <wps:cNvCnPr/>
+                        <wps:spPr>
+                          <a:xfrm flipV="1">
+                            <a:off x="0" y="3872230"/>
+                            <a:ext cx="0" cy="3657600"/>
+                          </a:xfrm>
+                          <a:prstGeom prst="line">
+                            <a:avLst/>
+                          </a:prstGeom>
+                          <a:ln>
+                            <a:solidFill>
+                              <a:srgbClr val="000000"/>
+                            </a:solidFill>
+                          </a:ln>
+                        </wps:spPr>
+                        <wps:style>
+                          <a:lnRef idx="1">
+                            <a:schemeClr val="dk1"/>
+                          </a:lnRef>
+                          <a:fillRef idx="0">
+                            <a:schemeClr val="dk1"/>
+                          </a:fillRef>
+                          <a:effectRef idx="0">
+                            <a:schemeClr val="dk1"/>
+                          </a:effectRef>
+                          <a:fontRef idx="minor">
+                            <a:schemeClr val="tx1"/>
+                          </a:fontRef>
+                        </wps:style>
+                        <wps:bodyPr/>
+                      </wps:wsp>
+                      <wps:wsp>
+                        <wps:cNvPr id="115" name="Straight Arrow Connector 115"/>
+                        <wps:cNvCnPr/>
+                        <wps:spPr>
+                          <a:xfrm>
+                            <a:off x="0" y="3872230"/>
+                            <a:ext cx="2171700" cy="0"/>
+                          </a:xfrm>
+                          <a:prstGeom prst="straightConnector1">
+                            <a:avLst/>
+                          </a:prstGeom>
+                          <a:ln>
+                            <a:solidFill>
+                              <a:srgbClr val="000000"/>
+                            </a:solidFill>
+                            <a:tailEnd type="arrow"/>
+                          </a:ln>
+                        </wps:spPr>
+                        <wps:style>
+                          <a:lnRef idx="1">
+                            <a:schemeClr val="dk1"/>
+                          </a:lnRef>
+                          <a:fillRef idx="0">
+                            <a:schemeClr val="dk1"/>
+                          </a:fillRef>
+                          <a:effectRef idx="0">
+                            <a:schemeClr val="dk1"/>
+                          </a:effectRef>
+                          <a:fontRef idx="minor">
+                            <a:schemeClr val="tx1"/>
+                          </a:fontRef>
+                        </wps:style>
+                        <wps:bodyPr/>
+                      </wps:wsp>
                     </wpg:wgp>
                   </a:graphicData>
                 </a:graphic>
@@ -11860,176 +12705,90 @@
           </mc:Choice>
           <mc:Fallback>
             <w:pict>
-              <v:group id="Group 102" o:spid="_x0000_s1193" style="position:absolute;margin-left:18pt;margin-top:7.85pt;width:450pt;height:8in;z-index:251793408" coordsize="5715000,7315200" o:gfxdata="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">
-                <v:rect id="Rectangle 10" o:spid="_x0000_s1194" style="position:absolute;left:1485900;top:1028700;width:1943100;height:914400;visibility:visible;mso-wrap-style:square;v-text-anchor:middle" o:gfxdata="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" filled="f">
-                  <v:shadow on="t" opacity="22937f" mv:blur="40000f" origin=",.5" offset="0,23000emu"/>
-                  <v:textbox>
-                    <w:txbxContent>
-                      <w:p>
-                        <w:pPr>
-                          <w:jc w:val="center"/>
-                          <w:rPr>
-                            <w:color w:val="000000"/>
-                          </w:rPr>
-                        </w:pPr>
-                        <w:r>
-                          <w:rPr>
-                            <w:color w:val="000000"/>
-                          </w:rPr>
-                          <w:t>y=0</w:t>
-                        </w:r>
-                      </w:p>
-                      <w:p>
-                        <w:pPr>
-                          <w:jc w:val="center"/>
-                          <w:rPr>
-                            <w:color w:val="000000"/>
-                          </w:rPr>
-                        </w:pPr>
-                        <w:r>
-                          <w:rPr>
-                            <w:color w:val="000000"/>
-                          </w:rPr>
-                          <w:t>z=4</w:t>
-                        </w:r>
-                      </w:p>
-                      <w:p>
-                        <w:pPr>
-                          <w:jc w:val="center"/>
-                          <w:rPr>
-                            <w:color w:val="000000"/>
-                          </w:rPr>
-                        </w:pPr>
-                        <w:r>
-                          <w:rPr>
-                            <w:color w:val="000000"/>
-                          </w:rPr>
-                          <w:t>a=9</w:t>
-                        </w:r>
-                      </w:p>
-                      <w:p>
-                        <w:pPr>
-                          <w:jc w:val="center"/>
-                          <w:rPr>
-                            <w:color w:val="000000"/>
-                          </w:rPr>
-                        </w:pPr>
-                      </w:p>
-                    </w:txbxContent>
-                  </v:textbox>
-                </v:rect>
-                <v:rect id="Rectangle 16" o:spid="_x0000_s1195" style="position:absolute;left:1485900;top:2298700;width:1943100;height:914400;visibility:visible;mso-wrap-style:square;v-text-anchor:middle" o:gfxdata="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" filled="f">
-                  <v:shadow on="t" opacity="22937f" mv:blur="40000f" origin=",.5" offset="0,23000emu"/>
-                  <v:textbox>
-                    <w:txbxContent>
-                      <w:p>
-                        <w:pPr>
-                          <w:rPr>
-                            <w:color w:val="000000"/>
-                          </w:rPr>
-                        </w:pPr>
-                        <w:r>
-                          <w:rPr>
-                            <w:color w:val="000000"/>
-                          </w:rPr>
-                          <w:t>Pre-header Block</w:t>
-                        </w:r>
-                      </w:p>
-                      <w:p>
-                        <w:pPr>
-                          <w:rPr>
-                            <w:color w:val="000000"/>
-                          </w:rPr>
-                        </w:pPr>
-                        <w:r>
-                          <w:rPr>
-                            <w:color w:val="000000"/>
-                          </w:rPr>
-                          <w:t>S2:</w:t>
-                        </w:r>
-                        <w:r>
-                          <w:rPr>
-                            <w:color w:val="000000"/>
-                          </w:rPr>
-                          <w:tab/>
-                          <w:t>y=5</w:t>
-                        </w:r>
-                      </w:p>
-                      <w:p>
-                        <w:pPr>
-                          <w:rPr>
-                            <w:color w:val="000000"/>
-                          </w:rPr>
-                        </w:pPr>
-                        <w:r>
-                          <w:rPr>
-                            <w:color w:val="000000"/>
-                          </w:rPr>
-                          <w:t>S12:</w:t>
-                        </w:r>
-                        <w:r>
-                          <w:rPr>
-                            <w:color w:val="000000"/>
-                          </w:rPr>
-                          <w:tab/>
-                          <w:t>q=7</w:t>
-                        </w:r>
-                      </w:p>
-                      <w:p>
-                        <w:pPr>
-                          <w:rPr>
-                            <w:color w:val="000000"/>
-                          </w:rPr>
-                        </w:pPr>
-                        <w:r>
-                          <w:rPr>
-                            <w:color w:val="000000"/>
-                          </w:rPr>
-                          <w:t>S13:</w:t>
-                        </w:r>
-                        <w:r>
-                          <w:rPr>
-                            <w:color w:val="000000"/>
-                          </w:rPr>
-                          <w:tab/>
-                          <w:t>r=q+5</w:t>
-                        </w:r>
-                      </w:p>
-                    </w:txbxContent>
-                  </v:textbox>
-                </v:rect>
-                <v:roundrect id="Rounded Rectangle 52" o:spid="_x0000_s1196" style="position:absolute;left:1828800;width:1028700;height:457200;visibility:visible;mso-wrap-style:square;v-text-anchor:middle" arcsize="10923f" o:gfxdata="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" filled="f" strokecolor="black [3213]">
-                  <v:shadow on="t" opacity="22937f" mv:blur="40000f" origin=",.5" offset="0,23000emu"/>
-                  <v:textbox>
-                    <w:txbxContent>
-                      <w:p>
-                        <w:pPr>
-                          <w:jc w:val="center"/>
-                          <w:rPr>
-                            <w:color w:val="000000"/>
-                          </w:rPr>
-                        </w:pPr>
-                        <w:r>
-                          <w:rPr>
-                            <w:color w:val="000000"/>
-                          </w:rPr>
-                          <w:t>Entry</w:t>
-                        </w:r>
-                      </w:p>
-                    </w:txbxContent>
-                  </v:textbox>
-                </v:roundrect>
-                <v:shape id="Straight Arrow Connector 53" o:spid="_x0000_s1197" type="#_x0000_t32" style="position:absolute;left:2286000;top:457200;width:0;height:571500;visibility:visible;mso-wrap-style:square" o:connectortype="straight" o:gfxdata="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">
-                  <v:stroke endarrow="open"/>
-                </v:shape>
-                <v:shape id="Straight Arrow Connector 90" o:spid="_x0000_s1198" type="#_x0000_t32" style="position:absolute;left:2313940;top:1943100;width:76200;height:381000;rotation:15;flip:x;visibility:visible;mso-wrap-style:square" o:connectortype="straight" o:gfxdata="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">
-                  <v:stroke endarrow="open"/>
-                </v:shape>
-                <v:shape id="Straight Arrow Connector 93" o:spid="_x0000_s1199" type="#_x0000_t32" style="position:absolute;left:2400300;top:3200400;width:0;height:342900;visibility:visible;mso-wrap-style:square" o:connectortype="straight" o:gfxdata="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">
-                  <v:stroke endarrow="open"/>
-                </v:shape>
-                <v:group id="Group 101" o:spid="_x0000_s1200" style="position:absolute;top:3556000;width:5715000;height:3759200" coordsize="5715000,3759200" o:gfxdata="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">
-                  <v:rect id="Rectangle 30" o:spid="_x0000_s1201" style="position:absolute;left:1485900;width:1828800;height:571500;visibility:visible;mso-wrap-style:square;v-text-anchor:middle" o:gfxdata="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" filled="f">
+              <v:group id="Group 150" o:spid="_x0000_s1193" style="position:absolute;margin-left:-35.95pt;margin-top:7.85pt;width:7in;height:592.9pt;z-index:251816960" coordsize="6400800,7529830" o:gfxdata="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">
+                <v:group id="Group 102" o:spid="_x0000_s1194" style="position:absolute;left:685800;width:5715000;height:7315200" coordsize="5715000,7315200" o:gfxdata="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">
+                  <v:rect id="Rectangle 10" o:spid="_x0000_s1195" style="position:absolute;left:1485900;top:1028700;width:1943100;height:914400;visibility:visible;mso-wrap-style:square;v-text-anchor:middle" o:gfxdata="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" filled="f">
+                    <v:shadow on="t" opacity="22937f" mv:blur="40000f" origin=",.5" offset="0,23000emu"/>
+                    <v:textbox>
+                      <w:txbxContent>
+                        <w:p>
+                          <w:pPr>
+                            <w:jc w:val="center"/>
+                            <w:rPr>
+                              <w:color w:val="000000"/>
+                            </w:rPr>
+                          </w:pPr>
+                          <w:proofErr w:type="gramStart"/>
+                          <w:r>
+                            <w:rPr>
+                              <w:color w:val="000000"/>
+                            </w:rPr>
+                            <w:t>y</w:t>
+                          </w:r>
+                          <w:proofErr w:type="gramEnd"/>
+                          <w:r>
+                            <w:rPr>
+                              <w:color w:val="000000"/>
+                            </w:rPr>
+                            <w:t>=0</w:t>
+                          </w:r>
+                        </w:p>
+                        <w:p>
+                          <w:pPr>
+                            <w:jc w:val="center"/>
+                            <w:rPr>
+                              <w:color w:val="000000"/>
+                            </w:rPr>
+                          </w:pPr>
+                          <w:proofErr w:type="gramStart"/>
+                          <w:r>
+                            <w:rPr>
+                              <w:color w:val="000000"/>
+                            </w:rPr>
+                            <w:t>z</w:t>
+                          </w:r>
+                          <w:proofErr w:type="gramEnd"/>
+                          <w:r>
+                            <w:rPr>
+                              <w:color w:val="000000"/>
+                            </w:rPr>
+                            <w:t>=4</w:t>
+                          </w:r>
+                        </w:p>
+                        <w:p>
+                          <w:pPr>
+                            <w:jc w:val="center"/>
+                            <w:rPr>
+                              <w:color w:val="000000"/>
+                            </w:rPr>
+                          </w:pPr>
+                          <w:proofErr w:type="gramStart"/>
+                          <w:r>
+                            <w:rPr>
+                              <w:color w:val="000000"/>
+                            </w:rPr>
+                            <w:t>a</w:t>
+                          </w:r>
+                          <w:proofErr w:type="gramEnd"/>
+                          <w:r>
+                            <w:rPr>
+                              <w:color w:val="000000"/>
+                            </w:rPr>
+                            <w:t>=9</w:t>
+                          </w:r>
+                        </w:p>
+                        <w:p>
+                          <w:pPr>
+                            <w:jc w:val="center"/>
+                            <w:rPr>
+                              <w:color w:val="000000"/>
+                            </w:rPr>
+                          </w:pPr>
+                        </w:p>
+                      </w:txbxContent>
+                    </v:textbox>
+                  </v:rect>
+                  <v:rect id="Rectangle 16" o:spid="_x0000_s1196" style="position:absolute;left:1485900;top:2298700;width:1943100;height:914400;visibility:visible;mso-wrap-style:square;v-text-anchor:middle" o:gfxdata="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" filled="f">
                     <v:shadow on="t" opacity="22937f" mv:blur="40000f" origin=",.5" offset="0,23000emu"/>
                     <v:textbox>
                       <w:txbxContent>
@@ -12043,55 +12802,7 @@
                             <w:rPr>
                               <w:color w:val="000000"/>
                             </w:rPr>
-                            <w:t>S1:</w:t>
-                          </w:r>
-                          <w:r>
-                            <w:rPr>
-                              <w:color w:val="000000"/>
-                            </w:rPr>
-                            <w:tab/>
-                            <w:t>z=z+1</w:t>
-                          </w:r>
-                        </w:p>
-                        <w:p>
-                          <w:pPr>
-                            <w:ind w:firstLine="720"/>
-                            <w:rPr>
-                              <w:color w:val="000000"/>
-                            </w:rPr>
-                          </w:pPr>
-                          <w:r>
-                            <w:rPr>
-                              <w:color w:val="000000"/>
-                            </w:rPr>
-                            <w:t>(z&lt;50)?</w:t>
-                          </w:r>
-                        </w:p>
-                      </w:txbxContent>
-                    </v:textbox>
-                  </v:rect>
-                  <v:rect id="Rectangle 31" o:spid="_x0000_s1202" style="position:absolute;top:1016000;width:1828800;height:800100;visibility:visible;mso-wrap-style:square;v-text-anchor:middle" o:gfxdata="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" filled="f">
-                    <v:shadow on="t" opacity="22937f" mv:blur="40000f" origin=",.5" offset="0,23000emu"/>
-                    <v:textbox>
-                      <w:txbxContent>
-                        <w:p>
-                          <w:pPr>
-                            <w:rPr>
-                              <w:color w:val="000000"/>
-                            </w:rPr>
-                          </w:pPr>
-                          <w:r>
-                            <w:rPr>
-                              <w:color w:val="000000"/>
-                            </w:rPr>
-                            <w:t>S4:</w:t>
-                          </w:r>
-                          <w:r>
-                            <w:rPr>
-                              <w:color w:val="000000"/>
-                            </w:rPr>
-                            <w:tab/>
-                            <w:t>a=a-1</w:t>
+                            <w:t>Pre-header Block</w:t>
                           </w:r>
                         </w:p>
                         <w:p>
@@ -12104,14 +12815,14 @@
                             <w:rPr>
                               <w:color w:val="000000"/>
                             </w:rPr>
-                            <w:t>S5:</w:t>
+                            <w:t>S2:</w:t>
                           </w:r>
                           <w:r>
                             <w:rPr>
                               <w:color w:val="000000"/>
                             </w:rPr>
                             <w:tab/>
-                            <w:t>h=3</w:t>
+                            <w:t>y=5</w:t>
                           </w:r>
                         </w:p>
                         <w:p>
@@ -12124,41 +12835,14 @@
                             <w:rPr>
                               <w:color w:val="000000"/>
                             </w:rPr>
-                            <w:t>S6:</w:t>
+                            <w:t>S12:</w:t>
                           </w:r>
                           <w:r>
                             <w:rPr>
                               <w:color w:val="000000"/>
                             </w:rPr>
                             <w:tab/>
-                            <w:t>x=1</w:t>
-                          </w:r>
-                        </w:p>
-                      </w:txbxContent>
-                    </v:textbox>
-                  </v:rect>
-                  <v:rect id="Rectangle 33" o:spid="_x0000_s1203" style="position:absolute;left:2857500;top:1016000;width:1828800;height:800100;visibility:visible;mso-wrap-style:square;v-text-anchor:middle" o:gfxdata="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" filled="f">
-                    <v:shadow on="t" opacity="22937f" mv:blur="40000f" origin=",.5" offset="0,23000emu"/>
-                    <v:textbox>
-                      <w:txbxContent>
-                        <w:p>
-                          <w:pPr>
-                            <w:rPr>
-                              <w:color w:val="000000"/>
-                            </w:rPr>
-                          </w:pPr>
-                          <w:r>
-                            <w:rPr>
-                              <w:color w:val="000000"/>
-                            </w:rPr>
-                            <w:t>S7:</w:t>
-                          </w:r>
-                          <w:r>
-                            <w:rPr>
-                              <w:color w:val="000000"/>
-                            </w:rPr>
-                            <w:tab/>
-                            <w:t>a=a+2</w:t>
+                            <w:t>q=7</w:t>
                           </w:r>
                         </w:p>
                         <w:p>
@@ -12171,36 +12855,23 @@
                             <w:rPr>
                               <w:color w:val="000000"/>
                             </w:rPr>
-                            <w:t>S8:</w:t>
+                            <w:t>S13:</w:t>
                           </w:r>
                           <w:r>
                             <w:rPr>
                               <w:color w:val="000000"/>
                             </w:rPr>
                             <w:tab/>
-                            <w:t>h=4</w:t>
+                            <w:t>r=q+5</w:t>
                           </w:r>
                         </w:p>
-                        <w:p>
-                          <w:pPr>
-                            <w:rPr>
-                              <w:color w:val="000000"/>
-                            </w:rPr>
-                          </w:pPr>
-                          <w:r>
-                            <w:rPr>
-                              <w:color w:val="000000"/>
-                            </w:rPr>
-                            <w:t>S9:</w:t>
-                          </w:r>
-                          <w:r>
-                            <w:rPr>
-                              <w:color w:val="000000"/>
-                            </w:rPr>
-                            <w:tab/>
-                            <w:t>x=1</w:t>
-                          </w:r>
-                        </w:p>
+                      </w:txbxContent>
+                    </v:textbox>
+                  </v:rect>
+                  <v:roundrect id="Rounded Rectangle 52" o:spid="_x0000_s1197" style="position:absolute;left:1828800;width:1028700;height:457200;visibility:visible;mso-wrap-style:square;v-text-anchor:middle" arcsize="10923f" o:gfxdata="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" filled="f" strokecolor="black [3213]">
+                    <v:shadow on="t" opacity="22937f" mv:blur="40000f" origin=",.5" offset="0,23000emu"/>
+                    <v:textbox>
+                      <w:txbxContent>
                         <w:p>
                           <w:pPr>
                             <w:jc w:val="center"/>
@@ -12212,60 +12883,26 @@
                             <w:rPr>
                               <w:color w:val="000000"/>
                             </w:rPr>
-                            <w:t>(z&lt;100)?</w:t>
+                            <w:t>Entry</w:t>
                           </w:r>
                         </w:p>
                       </w:txbxContent>
                     </v:textbox>
-                  </v:rect>
-                  <v:shape id="Straight Arrow Connector 94" o:spid="_x0000_s1204" type="#_x0000_t32" style="position:absolute;left:800100;top:558800;width:1371600;height:457200;flip:x;visibility:visible;mso-wrap-style:square" o:connectortype="straight" o:gfxdata="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">
+                  </v:roundrect>
+                  <v:shape id="Straight Arrow Connector 53" o:spid="_x0000_s1198" type="#_x0000_t32" style="position:absolute;left:2286000;top:457200;width:0;height:571500;visibility:visible;mso-wrap-style:square" o:connectortype="straight" o:gfxdata="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">
                     <v:stroke endarrow="open"/>
                   </v:shape>
-                  <v:shape id="Straight Arrow Connector 95" o:spid="_x0000_s1205" type="#_x0000_t32" style="position:absolute;left:2286000;top:1816100;width:1371600;height:571500;flip:x;visibility:visible;mso-wrap-style:square" o:connectortype="straight" o:gfxdata="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">
+                  <v:shape id="Straight Arrow Connector 90" o:spid="_x0000_s1199" type="#_x0000_t32" style="position:absolute;left:2313940;top:1943100;width:76200;height:381000;rotation:15;flip:x;visibility:visible;mso-wrap-style:square" o:connectortype="straight" o:gfxdata="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">
                     <v:stroke endarrow="open"/>
                   </v:shape>
-                  <v:shape id="Straight Arrow Connector 96" o:spid="_x0000_s1206" type="#_x0000_t32" style="position:absolute;left:2286000;top:558800;width:1371600;height:457200;visibility:visible;mso-wrap-style:square" o:connectortype="straight" o:gfxdata="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">
+                  <v:shape id="Straight Arrow Connector 93" o:spid="_x0000_s1200" type="#_x0000_t32" style="position:absolute;left:2400300;top:3200400;width:0;height:342900;visibility:visible;mso-wrap-style:square" o:connectortype="straight" o:gfxdata="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">
                     <v:stroke endarrow="open"/>
                   </v:shape>
-                  <v:shape id="Straight Arrow Connector 97" o:spid="_x0000_s1207" type="#_x0000_t32" style="position:absolute;left:914400;top:1816100;width:1371600;height:571500;visibility:visible;mso-wrap-style:square" o:connectortype="straight" o:gfxdata="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">
-                    <v:stroke endarrow="open"/>
-                  </v:shape>
-                  <v:shape id="Straight Arrow Connector 98" o:spid="_x0000_s1208" type="#_x0000_t32" style="position:absolute;left:3657600;top:1816100;width:1485900;height:571500;visibility:visible;mso-wrap-style:square" o:connectortype="straight" o:gfxdata="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">
-                    <v:stroke endarrow="open"/>
-                  </v:shape>
-                  <v:group id="Group 100" o:spid="_x0000_s1209" style="position:absolute;left:1485900;top:2387600;width:4229100;height:1371600" coordsize="4229100,1371600" o:gfxdata="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">
-                    <v:roundrect id="Rounded Rectangle 9" o:spid="_x0000_s1210" style="position:absolute;left:2743200;top:914400;width:1028700;height:457200;visibility:visible;mso-wrap-style:square;v-text-anchor:middle" arcsize="10923f" o:gfxdata="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" filled="f" strokecolor="black [3213]">
+                  <v:group id="Group 101" o:spid="_x0000_s1201" style="position:absolute;top:3556000;width:5715000;height:3759200" coordsize="5715000,3759200" o:gfxdata="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">
+                    <v:rect id="Rectangle 30" o:spid="_x0000_s1202" style="position:absolute;left:1485900;width:1828800;height:571500;visibility:visible;mso-wrap-style:square;v-text-anchor:middle" o:gfxdata="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" filled="f">
                       <v:shadow on="t" opacity="22937f" mv:blur="40000f" origin=",.5" offset="0,23000emu"/>
                       <v:textbox>
                         <w:txbxContent>
-                          <w:p>
-                            <w:pPr>
-                              <w:jc w:val="center"/>
-                              <w:rPr>
-                                <w:color w:val="000000"/>
-                              </w:rPr>
-                            </w:pPr>
-                            <w:r>
-                              <w:rPr>
-                                <w:color w:val="000000"/>
-                              </w:rPr>
-                              <w:t>Exit</w:t>
-                            </w:r>
-                          </w:p>
-                        </w:txbxContent>
-                      </v:textbox>
-                    </v:roundrect>
-                    <v:rect id="Rectangle 45" o:spid="_x0000_s1211" style="position:absolute;width:1828800;height:1028700;visibility:visible;mso-wrap-style:square;v-text-anchor:middle" o:gfxdata="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" filled="f">
-                      <v:shadow on="t" opacity="22937f" mv:blur="40000f" origin=",.5" offset="0,23000emu"/>
-                      <v:textbox>
-                        <w:txbxContent>
-                          <w:p>
-                            <w:pPr>
-                              <w:rPr>
-                                <w:color w:val="000000"/>
-                              </w:rPr>
-                            </w:pPr>
-                          </w:p>
                           <w:p>
                             <w:pPr>
                               <w:rPr>
@@ -12276,14 +12913,69 @@
                               <w:rPr>
                                 <w:color w:val="000000"/>
                               </w:rPr>
-                              <w:t>S10:</w:t>
+                              <w:t>S1:</w:t>
                             </w:r>
                             <w:r>
                               <w:rPr>
                                 <w:color w:val="000000"/>
                               </w:rPr>
                               <w:tab/>
-                              <w:t>m=y+7</w:t>
+                              <w:t>z=z+1</w:t>
+                            </w:r>
+                          </w:p>
+                          <w:p>
+                            <w:pPr>
+                              <w:ind w:firstLine="720"/>
+                              <w:rPr>
+                                <w:color w:val="000000"/>
+                              </w:rPr>
+                            </w:pPr>
+                            <w:r>
+                              <w:rPr>
+                                <w:color w:val="000000"/>
+                              </w:rPr>
+                              <w:t>(</w:t>
+                            </w:r>
+                            <w:proofErr w:type="gramStart"/>
+                            <w:r>
+                              <w:rPr>
+                                <w:color w:val="000000"/>
+                              </w:rPr>
+                              <w:t>z</w:t>
+                            </w:r>
+                            <w:proofErr w:type="gramEnd"/>
+                            <w:r>
+                              <w:rPr>
+                                <w:color w:val="000000"/>
+                              </w:rPr>
+                              <w:t>&lt;50)?</w:t>
+                            </w:r>
+                          </w:p>
+                        </w:txbxContent>
+                      </v:textbox>
+                    </v:rect>
+                    <v:rect id="Rectangle 31" o:spid="_x0000_s1203" style="position:absolute;top:1016000;width:1828800;height:800100;visibility:visible;mso-wrap-style:square;v-text-anchor:middle" o:gfxdata="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" filled="f">
+                      <v:shadow on="t" opacity="22937f" mv:blur="40000f" origin=",.5" offset="0,23000emu"/>
+                      <v:textbox>
+                        <w:txbxContent>
+                          <w:p>
+                            <w:pPr>
+                              <w:rPr>
+                                <w:color w:val="000000"/>
+                              </w:rPr>
+                            </w:pPr>
+                            <w:r>
+                              <w:rPr>
+                                <w:color w:val="000000"/>
+                              </w:rPr>
+                              <w:t>S4:</w:t>
+                            </w:r>
+                            <w:r>
+                              <w:rPr>
+                                <w:color w:val="000000"/>
+                              </w:rPr>
+                              <w:tab/>
+                              <w:t>a=a-1</w:t>
                             </w:r>
                           </w:p>
                           <w:p>
@@ -12296,39 +12988,103 @@
                               <w:rPr>
                                 <w:color w:val="000000"/>
                               </w:rPr>
-                              <w:t>S11:</w:t>
+                              <w:t>S5:</w:t>
                             </w:r>
                             <w:r>
                               <w:rPr>
                                 <w:color w:val="000000"/>
                               </w:rPr>
                               <w:tab/>
-                              <w:t>n=h+2</w:t>
+                              <w:t>h=3</w:t>
                             </w:r>
                           </w:p>
                           <w:p>
                             <w:pPr>
-                              <w:jc w:val="center"/>
                               <w:rPr>
                                 <w:color w:val="000000"/>
                               </w:rPr>
                             </w:pPr>
+                            <w:r>
+                              <w:rPr>
+                                <w:color w:val="000000"/>
+                              </w:rPr>
+                              <w:t>S6:</w:t>
+                            </w:r>
+                            <w:r>
+                              <w:rPr>
+                                <w:color w:val="000000"/>
+                              </w:rPr>
+                              <w:tab/>
+                              <w:t>x=1</w:t>
+                            </w:r>
                           </w:p>
+                        </w:txbxContent>
+                      </v:textbox>
+                    </v:rect>
+                    <v:rect id="Rectangle 33" o:spid="_x0000_s1204" style="position:absolute;left:2857500;top:1016000;width:1828800;height:800100;visibility:visible;mso-wrap-style:square;v-text-anchor:middle" o:gfxdata="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" filled="f">
+                      <v:shadow on="t" opacity="22937f" mv:blur="40000f" origin=",.5" offset="0,23000emu"/>
+                      <v:textbox>
+                        <w:txbxContent>
                           <w:p>
                             <w:pPr>
-                              <w:jc w:val="center"/>
                               <w:rPr>
                                 <w:color w:val="000000"/>
                               </w:rPr>
                             </w:pPr>
+                            <w:r>
+                              <w:rPr>
+                                <w:color w:val="000000"/>
+                              </w:rPr>
+                              <w:t>S7:</w:t>
+                            </w:r>
+                            <w:r>
+                              <w:rPr>
+                                <w:color w:val="000000"/>
+                              </w:rPr>
+                              <w:tab/>
+                              <w:t>a=a+2</w:t>
+                            </w:r>
                           </w:p>
-                        </w:txbxContent>
-                      </v:textbox>
-                    </v:rect>
-                    <v:rect id="Rectangle 46" o:spid="_x0000_s1212" style="position:absolute;left:2400300;width:1828800;height:571500;visibility:visible;mso-wrap-style:square;v-text-anchor:middle" o:gfxdata="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" filled="f">
-                      <v:shadow on="t" opacity="22937f" mv:blur="40000f" origin=",.5" offset="0,23000emu"/>
-                      <v:textbox>
-                        <w:txbxContent>
+                          <w:p>
+                            <w:pPr>
+                              <w:rPr>
+                                <w:color w:val="000000"/>
+                              </w:rPr>
+                            </w:pPr>
+                            <w:r>
+                              <w:rPr>
+                                <w:color w:val="000000"/>
+                              </w:rPr>
+                              <w:t>S8:</w:t>
+                            </w:r>
+                            <w:r>
+                              <w:rPr>
+                                <w:color w:val="000000"/>
+                              </w:rPr>
+                              <w:tab/>
+                              <w:t>h=4</w:t>
+                            </w:r>
+                          </w:p>
+                          <w:p>
+                            <w:pPr>
+                              <w:rPr>
+                                <w:color w:val="000000"/>
+                              </w:rPr>
+                            </w:pPr>
+                            <w:r>
+                              <w:rPr>
+                                <w:color w:val="000000"/>
+                              </w:rPr>
+                              <w:t>S9:</w:t>
+                            </w:r>
+                            <w:r>
+                              <w:rPr>
+                                <w:color w:val="000000"/>
+                              </w:rPr>
+                              <w:tab/>
+                              <w:t>x=1</w:t>
+                            </w:r>
+                          </w:p>
                           <w:p>
                             <w:pPr>
                               <w:jc w:val="center"/>
@@ -12340,17 +13096,166 @@
                               <w:rPr>
                                 <w:color w:val="000000"/>
                               </w:rPr>
-                              <w:t>Print (a, h, m, n, q, x, y, z)</w:t>
+                              <w:t>(</w:t>
+                            </w:r>
+                            <w:proofErr w:type="gramStart"/>
+                            <w:r>
+                              <w:rPr>
+                                <w:color w:val="000000"/>
+                              </w:rPr>
+                              <w:t>z</w:t>
+                            </w:r>
+                            <w:proofErr w:type="gramEnd"/>
+                            <w:r>
+                              <w:rPr>
+                                <w:color w:val="000000"/>
+                              </w:rPr>
+                              <w:t>&lt;100)?</w:t>
                             </w:r>
                           </w:p>
                         </w:txbxContent>
                       </v:textbox>
                     </v:rect>
-                    <v:shape id="Straight Arrow Connector 99" o:spid="_x0000_s1213" type="#_x0000_t32" style="position:absolute;left:3200400;top:571500;width:0;height:342900;visibility:visible;mso-wrap-style:square" o:connectortype="straight" o:gfxdata="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">
+                    <v:shape id="Straight Arrow Connector 94" o:spid="_x0000_s1205" type="#_x0000_t32" style="position:absolute;left:800100;top:558800;width:1371600;height:457200;flip:x;visibility:visible;mso-wrap-style:square" o:connectortype="straight" o:gfxdata="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">
                       <v:stroke endarrow="open"/>
                     </v:shape>
+                    <v:shape id="Straight Arrow Connector 95" o:spid="_x0000_s1206" type="#_x0000_t32" style="position:absolute;left:2286000;top:1816100;width:1371600;height:571500;flip:x;visibility:visible;mso-wrap-style:square" o:connectortype="straight" o:gfxdata="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">
+                      <v:stroke endarrow="open"/>
+                    </v:shape>
+                    <v:shape id="Straight Arrow Connector 96" o:spid="_x0000_s1207" type="#_x0000_t32" style="position:absolute;left:2286000;top:558800;width:1371600;height:457200;visibility:visible;mso-wrap-style:square" o:connectortype="straight" o:gfxdata="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">
+                      <v:stroke endarrow="open"/>
+                    </v:shape>
+                    <v:shape id="Straight Arrow Connector 97" o:spid="_x0000_s1208" type="#_x0000_t32" style="position:absolute;left:914400;top:1816100;width:1371600;height:571500;visibility:visible;mso-wrap-style:square" o:connectortype="straight" o:gfxdata="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">
+                      <v:stroke endarrow="open"/>
+                    </v:shape>
+                    <v:shape id="Straight Arrow Connector 98" o:spid="_x0000_s1209" type="#_x0000_t32" style="position:absolute;left:3657600;top:1816100;width:1485900;height:571500;visibility:visible;mso-wrap-style:square" o:connectortype="straight" o:gfxdata="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">
+                      <v:stroke endarrow="open"/>
+                    </v:shape>
+                    <v:group id="Group 100" o:spid="_x0000_s1210" style="position:absolute;left:1485900;top:2387600;width:4229100;height:1371600" coordsize="4229100,1371600" o:gfxdata="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">
+                      <v:roundrect id="Rounded Rectangle 9" o:spid="_x0000_s1211" style="position:absolute;left:2743200;top:914400;width:1028700;height:457200;visibility:visible;mso-wrap-style:square;v-text-anchor:middle" arcsize="10923f" o:gfxdata="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" filled="f" strokecolor="black [3213]">
+                        <v:shadow on="t" opacity="22937f" mv:blur="40000f" origin=",.5" offset="0,23000emu"/>
+                        <v:textbox>
+                          <w:txbxContent>
+                            <w:p>
+                              <w:pPr>
+                                <w:jc w:val="center"/>
+                                <w:rPr>
+                                  <w:color w:val="000000"/>
+                                </w:rPr>
+                              </w:pPr>
+                              <w:r>
+                                <w:rPr>
+                                  <w:color w:val="000000"/>
+                                </w:rPr>
+                                <w:t>Exit</w:t>
+                              </w:r>
+                            </w:p>
+                          </w:txbxContent>
+                        </v:textbox>
+                      </v:roundrect>
+                      <v:rect id="Rectangle 45" o:spid="_x0000_s1212" style="position:absolute;width:1828800;height:1028700;visibility:visible;mso-wrap-style:square;v-text-anchor:middle" o:gfxdata="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" filled="f">
+                        <v:shadow on="t" opacity="22937f" mv:blur="40000f" origin=",.5" offset="0,23000emu"/>
+                        <v:textbox>
+                          <w:txbxContent>
+                            <w:p>
+                              <w:pPr>
+                                <w:rPr>
+                                  <w:color w:val="000000"/>
+                                </w:rPr>
+                              </w:pPr>
+                            </w:p>
+                            <w:p>
+                              <w:pPr>
+                                <w:rPr>
+                                  <w:color w:val="000000"/>
+                                </w:rPr>
+                              </w:pPr>
+                              <w:r>
+                                <w:rPr>
+                                  <w:color w:val="000000"/>
+                                </w:rPr>
+                                <w:t>S10:</w:t>
+                              </w:r>
+                              <w:r>
+                                <w:rPr>
+                                  <w:color w:val="000000"/>
+                                </w:rPr>
+                                <w:tab/>
+                                <w:t>m=y+7</w:t>
+                              </w:r>
+                            </w:p>
+                            <w:p>
+                              <w:pPr>
+                                <w:rPr>
+                                  <w:color w:val="000000"/>
+                                </w:rPr>
+                              </w:pPr>
+                              <w:r>
+                                <w:rPr>
+                                  <w:color w:val="000000"/>
+                                </w:rPr>
+                                <w:t>S11:</w:t>
+                              </w:r>
+                              <w:r>
+                                <w:rPr>
+                                  <w:color w:val="000000"/>
+                                </w:rPr>
+                                <w:tab/>
+                                <w:t>n=h+2</w:t>
+                              </w:r>
+                            </w:p>
+                            <w:p>
+                              <w:pPr>
+                                <w:jc w:val="center"/>
+                                <w:rPr>
+                                  <w:color w:val="000000"/>
+                                </w:rPr>
+                              </w:pPr>
+                            </w:p>
+                            <w:p>
+                              <w:pPr>
+                                <w:jc w:val="center"/>
+                                <w:rPr>
+                                  <w:color w:val="000000"/>
+                                </w:rPr>
+                              </w:pPr>
+                            </w:p>
+                          </w:txbxContent>
+                        </v:textbox>
+                      </v:rect>
+                      <v:rect id="Rectangle 46" o:spid="_x0000_s1213" style="position:absolute;left:2400300;width:1828800;height:571500;visibility:visible;mso-wrap-style:square;v-text-anchor:middle" o:gfxdata="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" filled="f">
+                        <v:shadow on="t" opacity="22937f" mv:blur="40000f" origin=",.5" offset="0,23000emu"/>
+                        <v:textbox>
+                          <w:txbxContent>
+                            <w:p>
+                              <w:pPr>
+                                <w:jc w:val="center"/>
+                                <w:rPr>
+                                  <w:color w:val="000000"/>
+                                </w:rPr>
+                              </w:pPr>
+                              <w:r>
+                                <w:rPr>
+                                  <w:color w:val="000000"/>
+                                </w:rPr>
+                                <w:t>Print (a, h, m, n, q, x, y, z)</w:t>
+                              </w:r>
+                            </w:p>
+                          </w:txbxContent>
+                        </v:textbox>
+                      </v:rect>
+                      <v:shape id="Straight Arrow Connector 99" o:spid="_x0000_s1214" type="#_x0000_t32" style="position:absolute;left:3200400;top:571500;width:0;height:342900;visibility:visible;mso-wrap-style:square" o:connectortype="straight" o:gfxdata="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">
+                        <v:stroke endarrow="open"/>
+                      </v:shape>
+                    </v:group>
                   </v:group>
                 </v:group>
+                <v:line id="Straight Connector 51" o:spid="_x0000_s1215" style="position:absolute;visibility:visible;mso-wrap-style:square" from="2971800,6958330" to="2971800,7529830" o:connectortype="straight" o:gfxdata="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"/>
+                <v:line id="Straight Connector 109" o:spid="_x0000_s1216" style="position:absolute;flip:x;visibility:visible;mso-wrap-style:square" from="0,7529830" to="2971800,7529830" o:connectortype="straight" o:gfxdata="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"/>
+                <v:line id="Straight Connector 112" o:spid="_x0000_s1217" style="position:absolute;flip:y;visibility:visible;mso-wrap-style:square" from="0,3872230" to="0,7529830" o:connectortype="straight" o:gfxdata="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"/>
+                <v:shape id="Straight Arrow Connector 115" o:spid="_x0000_s1218" type="#_x0000_t32" style="position:absolute;top:3872230;width:2171700;height:0;visibility:visible;mso-wrap-style:square" o:connectortype="straight" o:gfxdata="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">
+                  <v:stroke endarrow="open"/>
+                </v:shape>
                 <w10:wrap type="through"/>
               </v:group>
             </w:pict>
@@ -13257,7 +14162,7 @@
 </file>
 
 <file path=customXml/itemProps1.xml><?xml version="1.0" encoding="utf-8"?>
-<ds:datastoreItem xmlns:ds="http://schemas.openxmlformats.org/officeDocument/2006/customXml" ds:itemID="{DB3D4715-B669-DD4C-8F45-80C5BB9F2BE2}">
+<ds:datastoreItem xmlns:ds="http://schemas.openxmlformats.org/officeDocument/2006/customXml" ds:itemID="{CF2B9F5C-CE21-FC44-85E2-168572765309}">
   <ds:schemaRefs>
     <ds:schemaRef ds:uri="http://schemas.openxmlformats.org/officeDocument/2006/bibliography"/>
   </ds:schemaRefs>

--- a/asst2/ast2_q3.docx
+++ b/asst2/ast2_q3.docx
@@ -5651,7 +5651,7 @@
         <mc:AlternateContent>
           <mc:Choice Requires="wpg">
             <w:drawing>
-              <wp:anchor distT="0" distB="0" distL="114300" distR="114300" simplePos="0" relativeHeight="251811840" behindDoc="0" locked="0" layoutInCell="1" allowOverlap="1" wp14:anchorId="2DC4C114" wp14:editId="623C242F">
+              <wp:anchor distT="0" distB="0" distL="114300" distR="114300" simplePos="0" relativeHeight="251811840" behindDoc="0" locked="0" layoutInCell="1" allowOverlap="1" wp14:anchorId="2DC4C114" wp14:editId="3C20E752">
                 <wp:simplePos x="0" y="0"/>
                 <wp:positionH relativeFrom="column">
                   <wp:posOffset>0</wp:posOffset>
@@ -5659,62 +5659,62 @@
                 <wp:positionV relativeFrom="paragraph">
                   <wp:posOffset>35560</wp:posOffset>
                 </wp:positionV>
-                <wp:extent cx="6215380" cy="6774180"/>
+                <wp:extent cx="5681980" cy="6774180"/>
                 <wp:effectExtent l="50800" t="25400" r="7620" b="109220"/>
                 <wp:wrapThrough wrapText="bothSides">
                   <wp:wrapPolygon edited="0">
-                    <wp:start x="4590" y="-81"/>
-                    <wp:lineTo x="2472" y="0"/>
-                    <wp:lineTo x="2472" y="3483"/>
-                    <wp:lineTo x="3619" y="3888"/>
-                    <wp:lineTo x="3619" y="5021"/>
-                    <wp:lineTo x="6091" y="5183"/>
-                    <wp:lineTo x="5296" y="5183"/>
-                    <wp:lineTo x="5296" y="6479"/>
-                    <wp:lineTo x="3354" y="6479"/>
-                    <wp:lineTo x="3354" y="7775"/>
-                    <wp:lineTo x="441" y="7775"/>
-                    <wp:lineTo x="441" y="10367"/>
-                    <wp:lineTo x="-177" y="10367"/>
-                    <wp:lineTo x="-177" y="13930"/>
-                    <wp:lineTo x="2913" y="14254"/>
-                    <wp:lineTo x="4237" y="15550"/>
-                    <wp:lineTo x="2119" y="15955"/>
-                    <wp:lineTo x="2119" y="16846"/>
-                    <wp:lineTo x="3707" y="18142"/>
-                    <wp:lineTo x="3707" y="19438"/>
-                    <wp:lineTo x="4502" y="20733"/>
-                    <wp:lineTo x="4502" y="21624"/>
-                    <wp:lineTo x="4678" y="21867"/>
-                    <wp:lineTo x="8033" y="21867"/>
-                    <wp:lineTo x="8298" y="20733"/>
-                    <wp:lineTo x="9004" y="19438"/>
-                    <wp:lineTo x="9004" y="16846"/>
-                    <wp:lineTo x="11034" y="16765"/>
-                    <wp:lineTo x="10946" y="15793"/>
-                    <wp:lineTo x="8121" y="15550"/>
-                    <wp:lineTo x="9886" y="14254"/>
-                    <wp:lineTo x="11828" y="14254"/>
-                    <wp:lineTo x="14565" y="13525"/>
-                    <wp:lineTo x="14477" y="12958"/>
-                    <wp:lineTo x="18272" y="12958"/>
-                    <wp:lineTo x="21538" y="12391"/>
-                    <wp:lineTo x="21538" y="9719"/>
-                    <wp:lineTo x="20038" y="9557"/>
-                    <wp:lineTo x="12446" y="9071"/>
-                    <wp:lineTo x="12535" y="8342"/>
-                    <wp:lineTo x="11122" y="7856"/>
-                    <wp:lineTo x="8386" y="7775"/>
-                    <wp:lineTo x="6973" y="6479"/>
-                    <wp:lineTo x="10504" y="6479"/>
-                    <wp:lineTo x="15359" y="5750"/>
-                    <wp:lineTo x="15447" y="3564"/>
-                    <wp:lineTo x="9092" y="2349"/>
-                    <wp:lineTo x="8651" y="1782"/>
-                    <wp:lineTo x="8033" y="1296"/>
-                    <wp:lineTo x="8121" y="81"/>
-                    <wp:lineTo x="8121" y="-81"/>
-                    <wp:lineTo x="4590" y="-81"/>
+                    <wp:start x="5021" y="-81"/>
+                    <wp:lineTo x="2704" y="0"/>
+                    <wp:lineTo x="2704" y="3483"/>
+                    <wp:lineTo x="3959" y="3888"/>
+                    <wp:lineTo x="3959" y="5021"/>
+                    <wp:lineTo x="6662" y="5183"/>
+                    <wp:lineTo x="5793" y="5183"/>
+                    <wp:lineTo x="5793" y="6479"/>
+                    <wp:lineTo x="3669" y="6479"/>
+                    <wp:lineTo x="3669" y="7775"/>
+                    <wp:lineTo x="483" y="7775"/>
+                    <wp:lineTo x="483" y="10367"/>
+                    <wp:lineTo x="-193" y="10367"/>
+                    <wp:lineTo x="-193" y="13930"/>
+                    <wp:lineTo x="3186" y="14254"/>
+                    <wp:lineTo x="4635" y="15550"/>
+                    <wp:lineTo x="2317" y="15955"/>
+                    <wp:lineTo x="2317" y="16846"/>
+                    <wp:lineTo x="4055" y="18142"/>
+                    <wp:lineTo x="4055" y="19438"/>
+                    <wp:lineTo x="4924" y="20733"/>
+                    <wp:lineTo x="4924" y="21624"/>
+                    <wp:lineTo x="5118" y="21867"/>
+                    <wp:lineTo x="8787" y="21867"/>
+                    <wp:lineTo x="9076" y="20733"/>
+                    <wp:lineTo x="9849" y="19438"/>
+                    <wp:lineTo x="9849" y="16846"/>
+                    <wp:lineTo x="12070" y="16765"/>
+                    <wp:lineTo x="11973" y="15793"/>
+                    <wp:lineTo x="8883" y="15550"/>
+                    <wp:lineTo x="10814" y="14254"/>
+                    <wp:lineTo x="12939" y="14254"/>
+                    <wp:lineTo x="15932" y="13525"/>
+                    <wp:lineTo x="16029" y="11987"/>
+                    <wp:lineTo x="15449" y="11744"/>
+                    <wp:lineTo x="14001" y="11663"/>
+                    <wp:lineTo x="15835" y="10772"/>
+                    <wp:lineTo x="15739" y="10367"/>
+                    <wp:lineTo x="19601" y="10367"/>
+                    <wp:lineTo x="21532" y="9962"/>
+                    <wp:lineTo x="21532" y="7289"/>
+                    <wp:lineTo x="19601" y="7127"/>
+                    <wp:lineTo x="7628" y="6479"/>
+                    <wp:lineTo x="11490" y="6479"/>
+                    <wp:lineTo x="16801" y="5750"/>
+                    <wp:lineTo x="16898" y="3564"/>
+                    <wp:lineTo x="9945" y="2349"/>
+                    <wp:lineTo x="9463" y="1782"/>
+                    <wp:lineTo x="8787" y="1296"/>
+                    <wp:lineTo x="8883" y="81"/>
+                    <wp:lineTo x="8883" y="-81"/>
+                    <wp:lineTo x="5021" y="-81"/>
                   </wp:wrapPolygon>
                 </wp:wrapThrough>
                 <wp:docPr id="198" name="Group 198"/>
@@ -5726,9 +5726,9 @@
                       <wpg:grpSpPr>
                         <a:xfrm>
                           <a:off x="0" y="0"/>
-                          <a:ext cx="6215380" cy="6774180"/>
+                          <a:ext cx="5681980" cy="6774180"/>
                           <a:chOff x="0" y="0"/>
-                          <a:chExt cx="6215380" cy="6774180"/>
+                          <a:chExt cx="5681980" cy="6774180"/>
                         </a:xfrm>
                       </wpg:grpSpPr>
                       <wpg:grpSp>
@@ -5737,9 +5737,9 @@
                         <wpg:grpSpPr>
                           <a:xfrm>
                             <a:off x="0" y="0"/>
-                            <a:ext cx="6215380" cy="6774180"/>
+                            <a:ext cx="5681980" cy="6774180"/>
                             <a:chOff x="0" y="0"/>
-                            <a:chExt cx="6215380" cy="6774180"/>
+                            <a:chExt cx="5681980" cy="6774180"/>
                           </a:xfrm>
                         </wpg:grpSpPr>
                         <wps:wsp>
@@ -5747,7 +5747,7 @@
                           <wps:cNvSpPr txBox="1"/>
                           <wps:spPr>
                             <a:xfrm>
-                              <a:off x="4191000" y="3048000"/>
+                              <a:off x="3657600" y="2286000"/>
                               <a:ext cx="2024380" cy="914400"/>
                             </a:xfrm>
                             <a:prstGeom prst="rect">
@@ -7713,24 +7713,49 @@
                     </wpg:wgp>
                   </a:graphicData>
                 </a:graphic>
+                <wp14:sizeRelH relativeFrom="margin">
+                  <wp14:pctWidth>0</wp14:pctWidth>
+                </wp14:sizeRelH>
               </wp:anchor>
             </w:drawing>
           </mc:Choice>
           <mc:Fallback>
             <w:pict>
-              <v:group id="Group 198" o:spid="_x0000_s1111" style="position:absolute;margin-left:0;margin-top:2.8pt;width:489.4pt;height:533.4pt;z-index:251811840" coordsize="6215380,6774180" o:gfxdata="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">
-                <v:group id="Group 195" o:spid="_x0000_s1112" style="position:absolute;width:6215380;height:6774180" coordsize="6215380,6774180" o:gfxdata="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">
-                  <v:shape id="Text Box 186" o:spid="_x0000_s1113" type="#_x0000_t202" style="position:absolute;left:4191000;top:3048000;width:2024380;height:914400;visibility:visible;mso-wrap-style:none;v-text-anchor:top" o:gfxdata="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" filled="f" stroked="f">
+              <v:group id="Group 198" o:spid="_x0000_s1111" style="position:absolute;margin-left:0;margin-top:2.8pt;width:447.4pt;height:533.4pt;z-index:251811840;mso-width-relative:margin" coordsize="5681980,6774180" o:gfxdata="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">
+                <v:group id="Group 195" o:spid="_x0000_s1112" style="position:absolute;width:5681980;height:6774180" coordsize="5681980,6774180" o:gfxdata="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">
+                  <v:shapetype id="_x0000_t202" coordsize="21600,21600" o:spt="202" path="m0,0l0,21600,21600,21600,21600,0xe">
+                    <v:stroke joinstyle="miter"/>
+                    <v:path gradientshapeok="t" o:connecttype="rect"/>
+                  </v:shapetype>
+                  <v:shape id="Text Box 186" o:spid="_x0000_s1113" type="#_x0000_t202" style="position:absolute;left:3657600;top:2286000;width:2024380;height:914400;visibility:visible;mso-wrap-style:none;v-text-anchor:top" o:gfxdata="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" filled="f" stroked="f">
                     <v:textbox>
                       <w:txbxContent>
                         <w:p>
+                          <w:proofErr w:type="gramStart"/>
                           <w:r>
-                            <w:t>t=z+x can be postponed to</w:t>
+                            <w:t>t</w:t>
+                          </w:r>
+                          <w:proofErr w:type="gramEnd"/>
+                          <w:r>
+                            <w:t>=</w:t>
+                          </w:r>
+                          <w:proofErr w:type="spellStart"/>
+                          <w:r>
+                            <w:t>z+x</w:t>
+                          </w:r>
+                          <w:proofErr w:type="spellEnd"/>
+                          <w:r>
+                            <w:t xml:space="preserve"> can be postponed to</w:t>
                           </w:r>
                         </w:p>
                         <w:p>
+                          <w:proofErr w:type="gramStart"/>
                           <w:r>
-                            <w:t>to IN of (3), IN of (6), OUT of</w:t>
+                            <w:t>to</w:t>
+                          </w:r>
+                          <w:proofErr w:type="gramEnd"/>
+                          <w:r>
+                            <w:t xml:space="preserve"> IN of (3), IN of (6), OUT of</w:t>
                           </w:r>
                         </w:p>
                         <w:p>
@@ -7743,6 +7768,10 @@
                   </v:shape>
                   <v:group id="Group 194" o:spid="_x0000_s1114" style="position:absolute;width:4457700;height:6774180" coordsize="4457700,6774180" o:gfxdata="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">
                     <v:group id="Group 110" o:spid="_x0000_s1115" style="position:absolute;width:4457700;height:6774180" coordsize="4457700,6774180" o:gfxdata="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">
+                      <v:shapetype id="_x0000_t32" coordsize="21600,21600" o:spt="32" o:oned="t" path="m0,0l21600,21600e" filled="f">
+                        <v:path arrowok="t" fillok="f" o:connecttype="none"/>
+                        <o:lock v:ext="edit" shapetype="t"/>
+                      </v:shapetype>
                       <v:shape id="Straight Arrow Connector 111" o:spid="_x0000_s1116" type="#_x0000_t32" style="position:absolute;left:1790700;top:4419600;width:1028700;height:779145;flip:x;visibility:visible;mso-wrap-style:square" o:connectortype="straight" o:gfxdata="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" strokecolor="black [3040]">
                         <v:stroke endarrow="open"/>
                       </v:shape>
@@ -7754,6 +7783,10 @@
                           <v:shape id="Straight Arrow Connector 117" o:spid="_x0000_s1120" type="#_x0000_t32" style="position:absolute;left:1790700;top:1905000;width:800100;height:800100;visibility:visible;mso-wrap-style:square" o:connectortype="straight" o:gfxdata="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" strokecolor="black [3040]">
                             <v:stroke endarrow="open"/>
                           </v:shape>
+                          <v:shapetype id="_x0000_t109" coordsize="21600,21600" o:spt="109" path="m0,0l0,21600,21600,21600,21600,0xe">
+                            <v:stroke joinstyle="miter"/>
+                            <v:path gradientshapeok="t" o:connecttype="rect"/>
+                          </v:shapetype>
                           <v:shape id="Process 118" o:spid="_x0000_s1121" type="#_x0000_t109" style="position:absolute;top:3422015;width:1371600;height:363855;visibility:visible;mso-wrap-style:square;v-text-anchor:middle" o:gfxdata="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" filled="f" strokecolor="black [3213]">
                             <v:shadow on="t" opacity="22937f" mv:blur="40000f" origin=",.5" offset="0,23000emu"/>
                             <v:textbox>
@@ -7769,7 +7802,21 @@
                                     <w:rPr>
                                       <w:color w:val="000000"/>
                                     </w:rPr>
-                                    <w:t>(3) z=t</w:t>
+                                    <w:t xml:space="preserve">(3) </w:t>
+                                  </w:r>
+                                  <w:proofErr w:type="gramStart"/>
+                                  <w:r>
+                                    <w:rPr>
+                                      <w:color w:val="000000"/>
+                                    </w:rPr>
+                                    <w:t>z</w:t>
+                                  </w:r>
+                                  <w:proofErr w:type="gramEnd"/>
+                                  <w:r>
+                                    <w:rPr>
+                                      <w:color w:val="000000"/>
+                                    </w:rPr>
+                                    <w:t>=t</w:t>
                                   </w:r>
                                 </w:p>
                               </w:txbxContent>
@@ -7790,12 +7837,42 @@
                                     <w:rPr>
                                       <w:color w:val="000000"/>
                                     </w:rPr>
-                                    <w:t>(6) y=y-5</w:t>
+                                    <w:t xml:space="preserve">(6) </w:t>
+                                  </w:r>
+                                  <w:proofErr w:type="gramStart"/>
+                                  <w:r>
+                                    <w:rPr>
+                                      <w:color w:val="000000"/>
+                                    </w:rPr>
+                                    <w:t>y</w:t>
+                                  </w:r>
+                                  <w:proofErr w:type="gramEnd"/>
+                                  <w:r>
+                                    <w:rPr>
+                                      <w:color w:val="000000"/>
+                                    </w:rPr>
+                                    <w:t>=y-5</w:t>
                                   </w:r>
                                 </w:p>
                               </w:txbxContent>
                             </v:textbox>
                           </v:shape>
+                          <v:shapetype id="_x0000_t176" coordsize="21600,21600" o:spt="176" adj="2700" path="m@0,0qx0@0l0@2qy@0,21600l@1,21600qx21600@2l21600@0qy@1,0xe">
+                            <v:stroke joinstyle="miter"/>
+                            <v:formulas>
+                              <v:f eqn="val #0"/>
+                              <v:f eqn="sum width 0 #0"/>
+                              <v:f eqn="sum height 0 #0"/>
+                              <v:f eqn="prod @0 2929 10000"/>
+                              <v:f eqn="sum width 0 @3"/>
+                              <v:f eqn="sum height 0 @3"/>
+                              <v:f eqn="val width"/>
+                              <v:f eqn="val height"/>
+                              <v:f eqn="prod width 1 2"/>
+                              <v:f eqn="prod height 1 2"/>
+                            </v:formulas>
+                            <v:path gradientshapeok="t" limo="10800,10800" o:connecttype="custom" o:connectlocs="@8,0;0,@9;@8,@7;@6,@9" textboxrect="@3,@3,@4,@5"/>
+                          </v:shapetype>
                           <v:shape id="Alternate Process 120" o:spid="_x0000_s1123" type="#_x0000_t176" style="position:absolute;left:1371600;width:914400;height:342900;visibility:visible;mso-wrap-style:square;v-text-anchor:middle" o:gfxdata="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" filled="f" strokecolor="black [3213]">
                             <v:shadow on="t" opacity="22937f" mv:blur="40000f" origin=",.5" offset="0,23000emu"/>
                             <v:textbox>
@@ -7883,11 +7960,19 @@
                                     </w:rPr>
                                     <w:t xml:space="preserve">       (2) </w:t>
                                   </w:r>
+                                  <w:proofErr w:type="gramStart"/>
                                   <w:r>
                                     <w:rPr>
                                       <w:color w:val="000000"/>
                                     </w:rPr>
-                                    <w:t>if(y&gt;5)</w:t>
+                                    <w:t>if</w:t>
+                                  </w:r>
+                                  <w:proofErr w:type="gramEnd"/>
+                                  <w:r>
+                                    <w:rPr>
+                                      <w:color w:val="000000"/>
+                                    </w:rPr>
+                                    <w:t>(y&gt;5)</w:t>
                                   </w:r>
                                 </w:p>
                               </w:txbxContent>
@@ -7908,7 +7993,21 @@
                                     <w:rPr>
                                       <w:color w:val="000000"/>
                                     </w:rPr>
-                                    <w:t>(7) z=t</w:t>
+                                    <w:t xml:space="preserve">(7) </w:t>
+                                  </w:r>
+                                  <w:proofErr w:type="gramStart"/>
+                                  <w:r>
+                                    <w:rPr>
+                                      <w:color w:val="000000"/>
+                                    </w:rPr>
+                                    <w:t>z</w:t>
+                                  </w:r>
+                                  <w:proofErr w:type="gramEnd"/>
+                                  <w:r>
+                                    <w:rPr>
+                                      <w:color w:val="000000"/>
+                                    </w:rPr>
+                                    <w:t>=t</w:t>
                                   </w:r>
                                 </w:p>
                               </w:txbxContent>
@@ -7929,7 +8028,21 @@
                                     <w:rPr>
                                       <w:color w:val="000000"/>
                                     </w:rPr>
-                                    <w:t>(4) x=4</w:t>
+                                    <w:t xml:space="preserve">(4) </w:t>
+                                  </w:r>
+                                  <w:proofErr w:type="gramStart"/>
+                                  <w:r>
+                                    <w:rPr>
+                                      <w:color w:val="000000"/>
+                                    </w:rPr>
+                                    <w:t>x</w:t>
+                                  </w:r>
+                                  <w:proofErr w:type="gramEnd"/>
+                                  <w:r>
+                                    <w:rPr>
+                                      <w:color w:val="000000"/>
+                                    </w:rPr>
+                                    <w:t>=4</w:t>
                                   </w:r>
                                 </w:p>
                               </w:txbxContent>
@@ -8104,11 +8217,19 @@
                                     </w:rPr>
                                     <w:t xml:space="preserve">(1) </w:t>
                                   </w:r>
+                                  <w:proofErr w:type="gramStart"/>
                                   <w:r>
                                     <w:rPr>
                                       <w:color w:val="000000"/>
                                     </w:rPr>
-                                    <w:t>x=x+3</w:t>
+                                    <w:t>x</w:t>
+                                  </w:r>
+                                  <w:proofErr w:type="gramEnd"/>
+                                  <w:r>
+                                    <w:rPr>
+                                      <w:color w:val="000000"/>
+                                    </w:rPr>
+                                    <w:t>=x+3</w:t>
                                   </w:r>
                                 </w:p>
                               </w:txbxContent>
@@ -8123,7 +8244,15 @@
                             <w:txbxContent>
                               <w:p>
                                 <w:r>
-                                  <w:t>Earliest z+x (anticipated here but not available.)</w:t>
+                                  <w:t xml:space="preserve">Earliest </w:t>
+                                </w:r>
+                                <w:proofErr w:type="spellStart"/>
+                                <w:r>
+                                  <w:t>z+x</w:t>
+                                </w:r>
+                                <w:proofErr w:type="spellEnd"/>
+                                <w:r>
+                                  <w:t xml:space="preserve"> (anticipated here but not available.)</w:t>
                                 </w:r>
                               </w:p>
                             </w:txbxContent>
@@ -8143,12 +8272,28 @@
                                 <w:color w:val="000000"/>
                               </w:rPr>
                             </w:pPr>
+                            <w:proofErr w:type="gramStart"/>
                             <w:r>
                               <w:rPr>
                                 <w:color w:val="000000"/>
                               </w:rPr>
-                              <w:t>t=z+x</w:t>
+                              <w:t>t</w:t>
                             </w:r>
+                            <w:proofErr w:type="gramEnd"/>
+                            <w:r>
+                              <w:rPr>
+                                <w:color w:val="000000"/>
+                              </w:rPr>
+                              <w:t>=</w:t>
+                            </w:r>
+                            <w:proofErr w:type="spellStart"/>
+                            <w:r>
+                              <w:rPr>
+                                <w:color w:val="000000"/>
+                              </w:rPr>
+                              <w:t>z+x</w:t>
+                            </w:r>
+                            <w:proofErr w:type="spellEnd"/>
                           </w:p>
                         </w:txbxContent>
                       </v:textbox>
@@ -8165,12 +8310,28 @@
                                 <w:color w:val="000000"/>
                               </w:rPr>
                             </w:pPr>
+                            <w:proofErr w:type="gramStart"/>
                             <w:r>
                               <w:rPr>
                                 <w:color w:val="000000"/>
                               </w:rPr>
-                              <w:t>t=z+x</w:t>
+                              <w:t>t</w:t>
                             </w:r>
+                            <w:proofErr w:type="gramEnd"/>
+                            <w:r>
+                              <w:rPr>
+                                <w:color w:val="000000"/>
+                              </w:rPr>
+                              <w:t>=</w:t>
+                            </w:r>
+                            <w:proofErr w:type="spellStart"/>
+                            <w:r>
+                              <w:rPr>
+                                <w:color w:val="000000"/>
+                              </w:rPr>
+                              <w:t>z+x</w:t>
+                            </w:r>
+                            <w:proofErr w:type="spellEnd"/>
                           </w:p>
                         </w:txbxContent>
                       </v:textbox>
@@ -8301,6 +8462,8 @@
     <w:p/>
     <w:p/>
     <w:p/>
+    <w:bookmarkStart w:id="0" w:name="_GoBack"/>
+    <w:bookmarkEnd w:id="0"/>
     <w:p>
       <w:r>
         <w:rPr>
@@ -8370,6 +8533,7 @@
       </w:r>
     </w:p>
     <w:p/>
+    <w:p/>
     <w:p>
       <w:r>
         <w:rPr>
@@ -8378,13 +8542,13 @@
         <mc:AlternateContent>
           <mc:Choice Requires="wps">
             <w:drawing>
-              <wp:anchor distT="0" distB="0" distL="114300" distR="114300" simplePos="0" relativeHeight="251809792" behindDoc="0" locked="0" layoutInCell="1" allowOverlap="1" wp14:anchorId="0052EDEB" wp14:editId="49852174">
+              <wp:anchor distT="0" distB="0" distL="114300" distR="114300" simplePos="0" relativeHeight="251809792" behindDoc="0" locked="0" layoutInCell="1" allowOverlap="1" wp14:anchorId="0052EDEB" wp14:editId="56444F35">
                 <wp:simplePos x="0" y="0"/>
                 <wp:positionH relativeFrom="column">
-                  <wp:posOffset>4343400</wp:posOffset>
+                  <wp:posOffset>3086100</wp:posOffset>
                 </wp:positionH>
                 <wp:positionV relativeFrom="paragraph">
-                  <wp:posOffset>140970</wp:posOffset>
+                  <wp:posOffset>76200</wp:posOffset>
                 </wp:positionV>
                 <wp:extent cx="2649855" cy="914400"/>
                 <wp:effectExtent l="0" t="0" r="0" b="0"/>
@@ -8477,11 +8641,7 @@
           </mc:Choice>
           <mc:Fallback>
             <w:pict>
-              <v:shapetype id="_x0000_t202" coordsize="21600,21600" o:spt="202" path="m0,0l0,21600,21600,21600,21600,0xe">
-                <v:stroke joinstyle="miter"/>
-                <v:path gradientshapeok="t" o:connecttype="rect"/>
-              </v:shapetype>
-              <v:shape id="Text Box 196" o:spid="_x0000_s1156" type="#_x0000_t202" style="position:absolute;margin-left:342pt;margin-top:11.1pt;width:208.65pt;height:1in;z-index:251809792;visibility:visible;mso-wrap-style:none;mso-wrap-distance-left:9pt;mso-wrap-distance-top:0;mso-wrap-distance-right:9pt;mso-wrap-distance-bottom:0;mso-position-horizontal:absolute;mso-position-horizontal-relative:text;mso-position-vertical:absolute;mso-position-vertical-relative:text;v-text-anchor:top" o:gfxdata="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" filled="f" stroked="f">
+              <v:shape id="Text Box 196" o:spid="_x0000_s1156" type="#_x0000_t202" style="position:absolute;margin-left:243pt;margin-top:6pt;width:208.65pt;height:1in;z-index:251809792;visibility:visible;mso-wrap-style:none;mso-wrap-distance-left:9pt;mso-wrap-distance-top:0;mso-wrap-distance-right:9pt;mso-wrap-distance-bottom:0;mso-position-horizontal:absolute;mso-position-horizontal-relative:text;mso-position-vertical:absolute;mso-position-vertical-relative:text;v-text-anchor:top" o:gfxdata="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" filled="f" stroked="f">
                 <v:textbox>
                   <w:txbxContent>
                     <w:p>
@@ -8540,7 +8700,6 @@
     <w:p/>
     <w:p/>
     <w:p/>
-    <w:p/>
     <w:p>
       <w:r>
         <w:rPr>
@@ -8549,10 +8708,10 @@
         <mc:AlternateContent>
           <mc:Choice Requires="wps">
             <w:drawing>
-              <wp:anchor distT="0" distB="0" distL="114300" distR="114300" simplePos="0" relativeHeight="251817984" behindDoc="0" locked="0" layoutInCell="1" allowOverlap="1" wp14:anchorId="711DA1B3" wp14:editId="1729BB38">
+              <wp:anchor distT="0" distB="0" distL="114300" distR="114300" simplePos="0" relativeHeight="251817984" behindDoc="0" locked="0" layoutInCell="1" allowOverlap="1" wp14:anchorId="711DA1B3" wp14:editId="7EC95D45">
                 <wp:simplePos x="0" y="0"/>
                 <wp:positionH relativeFrom="column">
-                  <wp:posOffset>4114800</wp:posOffset>
+                  <wp:posOffset>3200400</wp:posOffset>
                 </wp:positionH>
                 <wp:positionV relativeFrom="paragraph">
                   <wp:posOffset>1143000</wp:posOffset>
@@ -8676,7 +8835,7 @@
           </mc:Choice>
           <mc:Fallback>
             <w:pict>
-              <v:shape id="Text Box 151" o:spid="_x0000_s1157" type="#_x0000_t202" style="position:absolute;margin-left:324pt;margin-top:90pt;width:187.1pt;height:81pt;z-index:251817984;visibility:visible;mso-wrap-style:none;mso-height-percent:0;mso-wrap-distance-left:9pt;mso-wrap-distance-top:0;mso-wrap-distance-right:9pt;mso-wrap-distance-bottom:0;mso-position-horizontal:absolute;mso-position-horizontal-relative:text;mso-position-vertical:absolute;mso-position-vertical-relative:text;mso-height-percent:0;mso-height-relative:margin;v-text-anchor:top" o:gfxdata="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" filled="f" stroked="f">
+              <v:shape id="Text Box 151" o:spid="_x0000_s1157" type="#_x0000_t202" style="position:absolute;margin-left:252pt;margin-top:90pt;width:187.1pt;height:81pt;z-index:251817984;visibility:visible;mso-wrap-style:none;mso-height-percent:0;mso-wrap-distance-left:9pt;mso-wrap-distance-top:0;mso-wrap-distance-right:9pt;mso-wrap-distance-bottom:0;mso-position-horizontal:absolute;mso-position-horizontal-relative:text;mso-position-vertical:absolute;mso-position-vertical-relative:text;mso-height-percent:0;mso-height-relative:margin;v-text-anchor:top" o:gfxdata="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" filled="f" stroked="f">
                 <v:textbox>
                   <w:txbxContent>
                     <w:p>
@@ -10496,18 +10655,10 @@
           <mc:Fallback>
             <w:pict>
               <v:group id="Group 148" o:spid="_x0000_s1158" style="position:absolute;margin-left:30pt;margin-top:24.95pt;width:333pt;height:533.4pt;z-index:251797504;mso-width-relative:margin" coordsize="4229100,6774180" o:gfxdata="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">
-                <v:shapetype id="_x0000_t32" coordsize="21600,21600" o:spt="32" o:oned="t" path="m0,0l21600,21600e" filled="f">
-                  <v:path arrowok="t" fillok="f" o:connecttype="none"/>
-                  <o:lock v:ext="edit" shapetype="t"/>
-                </v:shapetype>
                 <v:shape id="Straight Arrow Connector 149" o:spid="_x0000_s1159" type="#_x0000_t32" style="position:absolute;left:1828800;top:4343400;width:1028700;height:779145;flip:x;visibility:visible;mso-wrap-style:square" o:connectortype="straight" o:gfxdata="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" strokecolor="black [3040]">
                   <v:stroke endarrow="open"/>
                 </v:shape>
                 <v:group id="Group 152" o:spid="_x0000_s1160" style="position:absolute;width:4229100;height:6774180" coordsize="4229100,6774180" o:gfxdata="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">
-                  <v:shapetype id="_x0000_t109" coordsize="21600,21600" o:spt="109" path="m0,0l0,21600,21600,21600,21600,0xe">
-                    <v:stroke joinstyle="miter"/>
-                    <v:path gradientshapeok="t" o:connecttype="rect"/>
-                  </v:shapetype>
                   <v:shape id="Process 153" o:spid="_x0000_s1161" type="#_x0000_t109" style="position:absolute;left:1143000;top:1143000;width:1371600;height:798830;visibility:visible;mso-wrap-style:square;v-text-anchor:middle" o:gfxdata="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" filled="f">
                     <v:shadow on="t" opacity="22937f" mv:blur="40000f" origin=",.5" offset="0,23000emu"/>
                     <v:textbox>
@@ -10621,22 +10772,6 @@
                       </w:txbxContent>
                     </v:textbox>
                   </v:shape>
-                  <v:shapetype id="_x0000_t176" coordsize="21600,21600" o:spt="176" adj="2700" path="m@0,0qx0@0l0@2qy@0,21600l@1,21600qx21600@2l21600@0qy@1,0xe">
-                    <v:stroke joinstyle="miter"/>
-                    <v:formulas>
-                      <v:f eqn="val #0"/>
-                      <v:f eqn="sum width 0 #0"/>
-                      <v:f eqn="sum height 0 #0"/>
-                      <v:f eqn="prod @0 2929 10000"/>
-                      <v:f eqn="sum width 0 @3"/>
-                      <v:f eqn="sum height 0 @3"/>
-                      <v:f eqn="val width"/>
-                      <v:f eqn="val height"/>
-                      <v:f eqn="prod width 1 2"/>
-                      <v:f eqn="prod height 1 2"/>
-                    </v:formulas>
-                    <v:path gradientshapeok="t" limo="10800,10800" o:connecttype="custom" o:connectlocs="@8,0;0,@9;@8,@7;@6,@9" textboxrect="@3,@3,@4,@5"/>
-                  </v:shapetype>
                   <v:shape id="Alternate Process 158" o:spid="_x0000_s1166" type="#_x0000_t176" style="position:absolute;left:1371600;width:914400;height:342900;visibility:visible;mso-wrap-style:square;v-text-anchor:middle" o:gfxdata="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" filled="f" strokecolor="black [3213]">
                     <v:shadow on="t" opacity="22937f" mv:blur="40000f" origin=",.5" offset="0,23000emu"/>
                     <v:textbox>
@@ -11021,8 +11156,6 @@
       <w:r>
         <w:br w:type="page"/>
       </w:r>
-      <w:bookmarkStart w:id="0" w:name="_GoBack"/>
-      <w:bookmarkEnd w:id="0"/>
     </w:p>
     <w:p>
       <w:r>
@@ -14162,7 +14295,7 @@
 </file>
 
 <file path=customXml/itemProps1.xml><?xml version="1.0" encoding="utf-8"?>
-<ds:datastoreItem xmlns:ds="http://schemas.openxmlformats.org/officeDocument/2006/customXml" ds:itemID="{CF2B9F5C-CE21-FC44-85E2-168572765309}">
+<ds:datastoreItem xmlns:ds="http://schemas.openxmlformats.org/officeDocument/2006/customXml" ds:itemID="{B80265A6-F596-4C4F-BB4A-875B5A353873}">
   <ds:schemaRefs>
     <ds:schemaRef ds:uri="http://schemas.openxmlformats.org/officeDocument/2006/bibliography"/>
   </ds:schemaRefs>
